--- a/Гильманова_Лилия_419_4.docx
+++ b/Гильманова_Лилия_419_4.docx
@@ -642,14 +642,6 @@
           <w:u w:val="single"/>
         </w:rPr>
         <w:tab/>
-      </w:r>
-      <w:r>
-        <w:rPr>
-          <w:rFonts w:ascii="Times New Roman" w:hAnsi="Times New Roman"/>
-          <w:sz w:val="28"/>
-          <w:szCs w:val="28"/>
-          <w:u w:val="single"/>
-        </w:rPr>
         <w:t xml:space="preserve">Гильманова Лилия </w:t>
       </w:r>
       <w:proofErr w:type="spellStart"/>
@@ -1498,25 +1490,7 @@
           <w:sz w:val="28"/>
           <w:szCs w:val="28"/>
         </w:rPr>
-        <w:t xml:space="preserve">на </w:t>
-      </w:r>
-      <w:r>
-        <w:rPr>
-          <w:rFonts w:ascii="Times New Roman" w:hAnsi="Times New Roman" w:cs="Times New Roman"/>
-          <w:b/>
-          <w:sz w:val="28"/>
-          <w:szCs w:val="28"/>
-        </w:rPr>
-        <w:t>учебную</w:t>
-      </w:r>
-      <w:r>
-        <w:rPr>
-          <w:rFonts w:ascii="Times New Roman" w:hAnsi="Times New Roman" w:cs="Times New Roman"/>
-          <w:b/>
-          <w:sz w:val="28"/>
-          <w:szCs w:val="28"/>
-        </w:rPr>
-        <w:t xml:space="preserve"> практику (по профилю специальности)</w:t>
+        <w:t>на учебную практику (по профилю специальности)</w:t>
       </w:r>
     </w:p>
     <w:p>
@@ -1831,24 +1805,7 @@
           <w:u w:val="single"/>
         </w:rPr>
         <w:tab/>
-      </w:r>
-      <w:r>
-        <w:rPr>
-          <w:rFonts w:ascii="Times New Roman" w:hAnsi="Times New Roman"/>
-          <w:sz w:val="28"/>
-          <w:szCs w:val="28"/>
-          <w:u w:val="single"/>
-        </w:rPr>
-        <w:t>Гильманова</w:t>
-      </w:r>
-      <w:r>
-        <w:rPr>
-          <w:rFonts w:ascii="Times New Roman" w:hAnsi="Times New Roman"/>
-          <w:sz w:val="28"/>
-          <w:szCs w:val="28"/>
-          <w:u w:val="single"/>
-        </w:rPr>
-        <w:t xml:space="preserve"> </w:t>
+        <w:t xml:space="preserve">Гильманова </w:t>
       </w:r>
       <w:r>
         <w:rPr>
@@ -2599,52 +2556,7 @@
           <w:szCs w:val="28"/>
           <w:u w:val="single"/>
         </w:rPr>
-        <w:t>Гильманова</w:t>
-      </w:r>
-      <w:r>
-        <w:rPr>
-          <w:rFonts w:ascii="Times New Roman" w:hAnsi="Times New Roman" w:cs="Times New Roman"/>
-          <w:sz w:val="28"/>
-          <w:szCs w:val="28"/>
-          <w:u w:val="single"/>
-        </w:rPr>
-        <w:t xml:space="preserve"> </w:t>
-      </w:r>
-      <w:r>
-        <w:rPr>
-          <w:rFonts w:ascii="Times New Roman" w:hAnsi="Times New Roman" w:cs="Times New Roman"/>
-          <w:sz w:val="28"/>
-          <w:szCs w:val="28"/>
-          <w:u w:val="single"/>
-        </w:rPr>
-        <w:t>Л</w:t>
-      </w:r>
-      <w:r>
-        <w:rPr>
-          <w:rFonts w:ascii="Times New Roman" w:hAnsi="Times New Roman" w:cs="Times New Roman"/>
-          <w:sz w:val="28"/>
-          <w:szCs w:val="28"/>
-          <w:u w:val="single"/>
-        </w:rPr>
-        <w:t>.</w:t>
-      </w:r>
-      <w:r>
-        <w:rPr>
-          <w:rFonts w:ascii="Times New Roman" w:hAnsi="Times New Roman" w:cs="Times New Roman"/>
-          <w:sz w:val="28"/>
-          <w:szCs w:val="28"/>
-          <w:u w:val="single"/>
-        </w:rPr>
-        <w:t>Р</w:t>
-      </w:r>
-      <w:r>
-        <w:rPr>
-          <w:rFonts w:ascii="Times New Roman" w:hAnsi="Times New Roman" w:cs="Times New Roman"/>
-          <w:sz w:val="28"/>
-          <w:szCs w:val="28"/>
-          <w:u w:val="single"/>
-        </w:rPr>
-        <w:t>.</w:t>
+        <w:t>Гильманова Л.Р.</w:t>
       </w:r>
       <w:r>
         <w:rPr>
@@ -3361,16 +3273,7 @@
           <w:u w:val="single"/>
         </w:rPr>
         <w:tab/>
-        <w:t xml:space="preserve">                    </w:t>
-      </w:r>
-      <w:r>
-        <w:rPr>
-          <w:rFonts w:ascii="Times New Roman" w:hAnsi="Times New Roman"/>
-          <w:sz w:val="28"/>
-          <w:szCs w:val="28"/>
-          <w:u w:val="single"/>
-        </w:rPr>
-        <w:t>Гильманова Лилия Руслановна</w:t>
+        <w:t xml:space="preserve">                    Гильманова Лилия Руслановна</w:t>
       </w:r>
       <w:r>
         <w:rPr>
@@ -6322,7 +6225,7 @@
           <w:rFonts w:ascii="Times New Roman" w:hAnsi="Times New Roman" w:cs="Times New Roman"/>
         </w:rPr>
         <w:sectPr>
-          <w:footerReference w:type="first" r:id="rId6"/>
+          <w:footerReference w:type="first" r:id="rId8"/>
           <w:pgSz w:w="11906" w:h="16838"/>
           <w:pgMar w:top="1134" w:right="850" w:bottom="1134" w:left="1701" w:header="708" w:footer="708" w:gutter="0"/>
           <w:cols w:space="708"/>
@@ -8538,7 +8441,7 @@
                     </pic:cNvPicPr>
                   </pic:nvPicPr>
                   <pic:blipFill>
-                    <a:blip r:embed="rId7">
+                    <a:blip r:embed="rId9">
                       <a:extLst>
                         <a:ext uri="{28A0092B-C50C-407E-A947-70E740481C1C}">
                           <a14:useLocalDpi xmlns:a14="http://schemas.microsoft.com/office/drawing/2010/main" val="0"/>
@@ -8636,7 +8539,7 @@
                     </pic:cNvPicPr>
                   </pic:nvPicPr>
                   <pic:blipFill>
-                    <a:blip r:embed="rId8">
+                    <a:blip r:embed="rId10">
                       <a:extLst>
                         <a:ext uri="{28A0092B-C50C-407E-A947-70E740481C1C}">
                           <a14:useLocalDpi xmlns:a14="http://schemas.microsoft.com/office/drawing/2010/main" val="0"/>
@@ -8724,7 +8627,7 @@
                     </pic:cNvPicPr>
                   </pic:nvPicPr>
                   <pic:blipFill>
-                    <a:blip r:embed="rId9">
+                    <a:blip r:embed="rId11">
                       <a:extLst>
                         <a:ext uri="{28A0092B-C50C-407E-A947-70E740481C1C}">
                           <a14:useLocalDpi xmlns:a14="http://schemas.microsoft.com/office/drawing/2010/main" val="0"/>
@@ -8840,7 +8743,7 @@
                     </pic:cNvPicPr>
                   </pic:nvPicPr>
                   <pic:blipFill>
-                    <a:blip r:embed="rId10" cstate="print">
+                    <a:blip r:embed="rId12" cstate="print">
                       <a:extLst>
                         <a:ext uri="{28A0092B-C50C-407E-A947-70E740481C1C}">
                           <a14:useLocalDpi xmlns:a14="http://schemas.microsoft.com/office/drawing/2010/main" val="0"/>
@@ -8965,7 +8868,7 @@
                     </pic:cNvPicPr>
                   </pic:nvPicPr>
                   <pic:blipFill>
-                    <a:blip r:embed="rId11">
+                    <a:blip r:embed="rId13">
                       <a:extLst>
                         <a:ext uri="{28A0092B-C50C-407E-A947-70E740481C1C}">
                           <a14:useLocalDpi xmlns:a14="http://schemas.microsoft.com/office/drawing/2010/main" val="0"/>
@@ -9074,7 +8977,7 @@
                     </pic:cNvPicPr>
                   </pic:nvPicPr>
                   <pic:blipFill>
-                    <a:blip r:embed="rId12">
+                    <a:blip r:embed="rId14">
                       <a:extLst>
                         <a:ext uri="{28A0092B-C50C-407E-A947-70E740481C1C}">
                           <a14:useLocalDpi xmlns:a14="http://schemas.microsoft.com/office/drawing/2010/main" val="0"/>
@@ -9123,8 +9026,9 @@
           <w:szCs w:val="24"/>
           <w:lang w:eastAsia="ru-RU"/>
         </w:rPr>
-        <w:t xml:space="preserve">Рисунок </w:t>
-      </w:r>
+        <w:t xml:space="preserve">Рисунок 6. </w:t>
+      </w:r>
+      <w:proofErr w:type="spellStart"/>
       <w:r>
         <w:rPr>
           <w:rFonts w:ascii="Times New Roman" w:eastAsia="Times New Roman" w:hAnsi="Times New Roman" w:cs="Times New Roman"/>
@@ -9132,8 +9036,9 @@
           <w:szCs w:val="24"/>
           <w:lang w:eastAsia="ru-RU"/>
         </w:rPr>
-        <w:t>6</w:t>
-      </w:r>
+        <w:t>Mockup</w:t>
+      </w:r>
+      <w:proofErr w:type="spellEnd"/>
       <w:r>
         <w:rPr>
           <w:rFonts w:ascii="Times New Roman" w:eastAsia="Times New Roman" w:hAnsi="Times New Roman" w:cs="Times New Roman"/>
@@ -9141,63 +9046,7 @@
           <w:szCs w:val="24"/>
           <w:lang w:eastAsia="ru-RU"/>
         </w:rPr>
-        <w:t xml:space="preserve">. </w:t>
-      </w:r>
-      <w:proofErr w:type="spellStart"/>
-      <w:r>
-        <w:rPr>
-          <w:rFonts w:ascii="Times New Roman" w:eastAsia="Times New Roman" w:hAnsi="Times New Roman" w:cs="Times New Roman"/>
-          <w:sz w:val="24"/>
-          <w:szCs w:val="24"/>
-          <w:lang w:eastAsia="ru-RU"/>
-        </w:rPr>
-        <w:t>Mockup</w:t>
-      </w:r>
-      <w:proofErr w:type="spellEnd"/>
-      <w:r>
-        <w:rPr>
-          <w:rFonts w:ascii="Times New Roman" w:eastAsia="Times New Roman" w:hAnsi="Times New Roman" w:cs="Times New Roman"/>
-          <w:sz w:val="24"/>
-          <w:szCs w:val="24"/>
-          <w:lang w:eastAsia="ru-RU"/>
-        </w:rPr>
-        <w:t xml:space="preserve"> макет </w:t>
-      </w:r>
-      <w:r>
-        <w:rPr>
-          <w:rFonts w:ascii="Times New Roman" w:eastAsia="Times New Roman" w:hAnsi="Times New Roman" w:cs="Times New Roman"/>
-          <w:sz w:val="24"/>
-          <w:szCs w:val="24"/>
-          <w:lang w:eastAsia="ru-RU"/>
-        </w:rPr>
-        <w:t xml:space="preserve">страницы </w:t>
-      </w:r>
-      <w:r>
-        <w:rPr>
-          <w:rFonts w:ascii="Times New Roman" w:eastAsia="Times New Roman" w:hAnsi="Times New Roman" w:cs="Times New Roman"/>
-          <w:sz w:val="24"/>
-          <w:szCs w:val="24"/>
-          <w:lang w:eastAsia="ru-RU"/>
-        </w:rPr>
-        <w:t>«</w:t>
-      </w:r>
-      <w:r>
-        <w:rPr>
-          <w:rFonts w:ascii="Times New Roman" w:eastAsia="Times New Roman" w:hAnsi="Times New Roman" w:cs="Times New Roman"/>
-          <w:sz w:val="24"/>
-          <w:szCs w:val="24"/>
-          <w:lang w:eastAsia="ru-RU"/>
-        </w:rPr>
-        <w:t>Отзывы</w:t>
-      </w:r>
-      <w:r>
-        <w:rPr>
-          <w:rFonts w:ascii="Times New Roman" w:eastAsia="Times New Roman" w:hAnsi="Times New Roman" w:cs="Times New Roman"/>
-          <w:sz w:val="24"/>
-          <w:szCs w:val="24"/>
-          <w:lang w:eastAsia="ru-RU"/>
-        </w:rPr>
-        <w:t>».</w:t>
+        <w:t xml:space="preserve"> макет страницы «Отзывы».</w:t>
       </w:r>
     </w:p>
     <w:p>
@@ -9237,7 +9086,7 @@
                     </pic:cNvPicPr>
                   </pic:nvPicPr>
                   <pic:blipFill>
-                    <a:blip r:embed="rId13">
+                    <a:blip r:embed="rId15">
                       <a:extLst>
                         <a:ext uri="{28A0092B-C50C-407E-A947-70E740481C1C}">
                           <a14:useLocalDpi xmlns:a14="http://schemas.microsoft.com/office/drawing/2010/main" val="0"/>
@@ -9286,8 +9135,9 @@
           <w:szCs w:val="24"/>
           <w:lang w:eastAsia="ru-RU"/>
         </w:rPr>
-        <w:t xml:space="preserve">Рисунок </w:t>
-      </w:r>
+        <w:t xml:space="preserve">Рисунок 7. </w:t>
+      </w:r>
+      <w:proofErr w:type="spellStart"/>
       <w:r>
         <w:rPr>
           <w:rFonts w:ascii="Times New Roman" w:eastAsia="Times New Roman" w:hAnsi="Times New Roman" w:cs="Times New Roman"/>
@@ -9295,8 +9145,9 @@
           <w:szCs w:val="24"/>
           <w:lang w:eastAsia="ru-RU"/>
         </w:rPr>
-        <w:t>7</w:t>
-      </w:r>
+        <w:t>Mockup</w:t>
+      </w:r>
+      <w:proofErr w:type="spellEnd"/>
       <w:r>
         <w:rPr>
           <w:rFonts w:ascii="Times New Roman" w:eastAsia="Times New Roman" w:hAnsi="Times New Roman" w:cs="Times New Roman"/>
@@ -9304,45 +9155,7 @@
           <w:szCs w:val="24"/>
           <w:lang w:eastAsia="ru-RU"/>
         </w:rPr>
-        <w:t xml:space="preserve">. </w:t>
-      </w:r>
-      <w:proofErr w:type="spellStart"/>
-      <w:r>
-        <w:rPr>
-          <w:rFonts w:ascii="Times New Roman" w:eastAsia="Times New Roman" w:hAnsi="Times New Roman" w:cs="Times New Roman"/>
-          <w:sz w:val="24"/>
-          <w:szCs w:val="24"/>
-          <w:lang w:eastAsia="ru-RU"/>
-        </w:rPr>
-        <w:t>Mockup</w:t>
-      </w:r>
-      <w:proofErr w:type="spellEnd"/>
-      <w:r>
-        <w:rPr>
-          <w:rFonts w:ascii="Times New Roman" w:eastAsia="Times New Roman" w:hAnsi="Times New Roman" w:cs="Times New Roman"/>
-          <w:sz w:val="24"/>
-          <w:szCs w:val="24"/>
-          <w:lang w:eastAsia="ru-RU"/>
-        </w:rPr>
-        <w:t xml:space="preserve"> макет страницы «</w:t>
-      </w:r>
-      <w:r>
-        <w:rPr>
-          <w:rFonts w:ascii="Times New Roman" w:eastAsia="Times New Roman" w:hAnsi="Times New Roman" w:cs="Times New Roman"/>
-          <w:sz w:val="24"/>
-          <w:szCs w:val="24"/>
-          <w:lang w:eastAsia="ru-RU"/>
-        </w:rPr>
-        <w:t>Услуги</w:t>
-      </w:r>
-      <w:r>
-        <w:rPr>
-          <w:rFonts w:ascii="Times New Roman" w:eastAsia="Times New Roman" w:hAnsi="Times New Roman" w:cs="Times New Roman"/>
-          <w:sz w:val="24"/>
-          <w:szCs w:val="24"/>
-          <w:lang w:eastAsia="ru-RU"/>
-        </w:rPr>
-        <w:t>».</w:t>
+        <w:t xml:space="preserve"> макет страницы «Услуги».</w:t>
       </w:r>
     </w:p>
     <w:p>
@@ -9393,7 +9206,7 @@
                     </pic:cNvPicPr>
                   </pic:nvPicPr>
                   <pic:blipFill>
-                    <a:blip r:embed="rId14">
+                    <a:blip r:embed="rId16">
                       <a:extLst>
                         <a:ext uri="{28A0092B-C50C-407E-A947-70E740481C1C}">
                           <a14:useLocalDpi xmlns:a14="http://schemas.microsoft.com/office/drawing/2010/main" val="0"/>
@@ -9442,8 +9255,9 @@
           <w:szCs w:val="24"/>
           <w:lang w:eastAsia="ru-RU"/>
         </w:rPr>
-        <w:t xml:space="preserve">Рисунок </w:t>
-      </w:r>
+        <w:t xml:space="preserve">Рисунок 8. </w:t>
+      </w:r>
+      <w:proofErr w:type="spellStart"/>
       <w:r>
         <w:rPr>
           <w:rFonts w:ascii="Times New Roman" w:eastAsia="Times New Roman" w:hAnsi="Times New Roman" w:cs="Times New Roman"/>
@@ -9451,8 +9265,9 @@
           <w:szCs w:val="24"/>
           <w:lang w:eastAsia="ru-RU"/>
         </w:rPr>
-        <w:t>8</w:t>
-      </w:r>
+        <w:t>Mockup</w:t>
+      </w:r>
+      <w:proofErr w:type="spellEnd"/>
       <w:r>
         <w:rPr>
           <w:rFonts w:ascii="Times New Roman" w:eastAsia="Times New Roman" w:hAnsi="Times New Roman" w:cs="Times New Roman"/>
@@ -9460,45 +9275,7 @@
           <w:szCs w:val="24"/>
           <w:lang w:eastAsia="ru-RU"/>
         </w:rPr>
-        <w:t xml:space="preserve">. </w:t>
-      </w:r>
-      <w:proofErr w:type="spellStart"/>
-      <w:r>
-        <w:rPr>
-          <w:rFonts w:ascii="Times New Roman" w:eastAsia="Times New Roman" w:hAnsi="Times New Roman" w:cs="Times New Roman"/>
-          <w:sz w:val="24"/>
-          <w:szCs w:val="24"/>
-          <w:lang w:eastAsia="ru-RU"/>
-        </w:rPr>
-        <w:t>Mockup</w:t>
-      </w:r>
-      <w:proofErr w:type="spellEnd"/>
-      <w:r>
-        <w:rPr>
-          <w:rFonts w:ascii="Times New Roman" w:eastAsia="Times New Roman" w:hAnsi="Times New Roman" w:cs="Times New Roman"/>
-          <w:sz w:val="24"/>
-          <w:szCs w:val="24"/>
-          <w:lang w:eastAsia="ru-RU"/>
-        </w:rPr>
-        <w:t xml:space="preserve"> макет страницы «</w:t>
-      </w:r>
-      <w:r>
-        <w:rPr>
-          <w:rFonts w:ascii="Times New Roman" w:eastAsia="Times New Roman" w:hAnsi="Times New Roman" w:cs="Times New Roman"/>
-          <w:sz w:val="24"/>
-          <w:szCs w:val="24"/>
-          <w:lang w:eastAsia="ru-RU"/>
-        </w:rPr>
-        <w:t>Администрирование</w:t>
-      </w:r>
-      <w:r>
-        <w:rPr>
-          <w:rFonts w:ascii="Times New Roman" w:eastAsia="Times New Roman" w:hAnsi="Times New Roman" w:cs="Times New Roman"/>
-          <w:sz w:val="24"/>
-          <w:szCs w:val="24"/>
-          <w:lang w:eastAsia="ru-RU"/>
-        </w:rPr>
-        <w:t>».</w:t>
+        <w:t xml:space="preserve"> макет страницы «Администрирование».</w:t>
       </w:r>
     </w:p>
     <w:p>
@@ -9537,7 +9314,7 @@
                     </pic:cNvPicPr>
                   </pic:nvPicPr>
                   <pic:blipFill>
-                    <a:blip r:embed="rId15">
+                    <a:blip r:embed="rId17">
                       <a:extLst>
                         <a:ext uri="{28A0092B-C50C-407E-A947-70E740481C1C}">
                           <a14:useLocalDpi xmlns:a14="http://schemas.microsoft.com/office/drawing/2010/main" val="0"/>
@@ -9586,8 +9363,9 @@
           <w:szCs w:val="24"/>
           <w:lang w:eastAsia="ru-RU"/>
         </w:rPr>
-        <w:t xml:space="preserve">Рисунок </w:t>
-      </w:r>
+        <w:t xml:space="preserve">Рисунок 9. </w:t>
+      </w:r>
+      <w:proofErr w:type="spellStart"/>
       <w:r>
         <w:rPr>
           <w:rFonts w:ascii="Times New Roman" w:eastAsia="Times New Roman" w:hAnsi="Times New Roman" w:cs="Times New Roman"/>
@@ -9595,8 +9373,9 @@
           <w:szCs w:val="24"/>
           <w:lang w:eastAsia="ru-RU"/>
         </w:rPr>
-        <w:t>9</w:t>
-      </w:r>
+        <w:t>Mockup</w:t>
+      </w:r>
+      <w:proofErr w:type="spellEnd"/>
       <w:r>
         <w:rPr>
           <w:rFonts w:ascii="Times New Roman" w:eastAsia="Times New Roman" w:hAnsi="Times New Roman" w:cs="Times New Roman"/>
@@ -9604,45 +9383,7 @@
           <w:szCs w:val="24"/>
           <w:lang w:eastAsia="ru-RU"/>
         </w:rPr>
-        <w:t xml:space="preserve">. </w:t>
-      </w:r>
-      <w:proofErr w:type="spellStart"/>
-      <w:r>
-        <w:rPr>
-          <w:rFonts w:ascii="Times New Roman" w:eastAsia="Times New Roman" w:hAnsi="Times New Roman" w:cs="Times New Roman"/>
-          <w:sz w:val="24"/>
-          <w:szCs w:val="24"/>
-          <w:lang w:eastAsia="ru-RU"/>
-        </w:rPr>
-        <w:t>Mockup</w:t>
-      </w:r>
-      <w:proofErr w:type="spellEnd"/>
-      <w:r>
-        <w:rPr>
-          <w:rFonts w:ascii="Times New Roman" w:eastAsia="Times New Roman" w:hAnsi="Times New Roman" w:cs="Times New Roman"/>
-          <w:sz w:val="24"/>
-          <w:szCs w:val="24"/>
-          <w:lang w:eastAsia="ru-RU"/>
-        </w:rPr>
-        <w:t xml:space="preserve"> макет страницы «</w:t>
-      </w:r>
-      <w:r>
-        <w:rPr>
-          <w:rFonts w:ascii="Times New Roman" w:eastAsia="Times New Roman" w:hAnsi="Times New Roman" w:cs="Times New Roman"/>
-          <w:sz w:val="24"/>
-          <w:szCs w:val="24"/>
-          <w:lang w:eastAsia="ru-RU"/>
-        </w:rPr>
-        <w:t>Авторизация</w:t>
-      </w:r>
-      <w:r>
-        <w:rPr>
-          <w:rFonts w:ascii="Times New Roman" w:eastAsia="Times New Roman" w:hAnsi="Times New Roman" w:cs="Times New Roman"/>
-          <w:sz w:val="24"/>
-          <w:szCs w:val="24"/>
-          <w:lang w:eastAsia="ru-RU"/>
-        </w:rPr>
-        <w:t>».</w:t>
+        <w:t xml:space="preserve"> макет страницы «Авторизация».</w:t>
       </w:r>
     </w:p>
     <w:p>
@@ -9682,7 +9423,7 @@
                     </pic:cNvPicPr>
                   </pic:nvPicPr>
                   <pic:blipFill>
-                    <a:blip r:embed="rId16">
+                    <a:blip r:embed="rId18">
                       <a:extLst>
                         <a:ext uri="{28A0092B-C50C-407E-A947-70E740481C1C}">
                           <a14:useLocalDpi xmlns:a14="http://schemas.microsoft.com/office/drawing/2010/main" val="0"/>
@@ -9731,8 +9472,9 @@
           <w:szCs w:val="24"/>
           <w:lang w:eastAsia="ru-RU"/>
         </w:rPr>
-        <w:t xml:space="preserve">Рисунок </w:t>
-      </w:r>
+        <w:t xml:space="preserve">Рисунок 10. </w:t>
+      </w:r>
+      <w:proofErr w:type="spellStart"/>
       <w:r>
         <w:rPr>
           <w:rFonts w:ascii="Times New Roman" w:eastAsia="Times New Roman" w:hAnsi="Times New Roman" w:cs="Times New Roman"/>
@@ -9740,8 +9482,9 @@
           <w:szCs w:val="24"/>
           <w:lang w:eastAsia="ru-RU"/>
         </w:rPr>
-        <w:t>10</w:t>
-      </w:r>
+        <w:t>Mockup</w:t>
+      </w:r>
+      <w:proofErr w:type="spellEnd"/>
       <w:r>
         <w:rPr>
           <w:rFonts w:ascii="Times New Roman" w:eastAsia="Times New Roman" w:hAnsi="Times New Roman" w:cs="Times New Roman"/>
@@ -9749,45 +9492,7 @@
           <w:szCs w:val="24"/>
           <w:lang w:eastAsia="ru-RU"/>
         </w:rPr>
-        <w:t xml:space="preserve">. </w:t>
-      </w:r>
-      <w:proofErr w:type="spellStart"/>
-      <w:r>
-        <w:rPr>
-          <w:rFonts w:ascii="Times New Roman" w:eastAsia="Times New Roman" w:hAnsi="Times New Roman" w:cs="Times New Roman"/>
-          <w:sz w:val="24"/>
-          <w:szCs w:val="24"/>
-          <w:lang w:eastAsia="ru-RU"/>
-        </w:rPr>
-        <w:t>Mockup</w:t>
-      </w:r>
-      <w:proofErr w:type="spellEnd"/>
-      <w:r>
-        <w:rPr>
-          <w:rFonts w:ascii="Times New Roman" w:eastAsia="Times New Roman" w:hAnsi="Times New Roman" w:cs="Times New Roman"/>
-          <w:sz w:val="24"/>
-          <w:szCs w:val="24"/>
-          <w:lang w:eastAsia="ru-RU"/>
-        </w:rPr>
-        <w:t xml:space="preserve"> макет страницы «</w:t>
-      </w:r>
-      <w:r>
-        <w:rPr>
-          <w:rFonts w:ascii="Times New Roman" w:eastAsia="Times New Roman" w:hAnsi="Times New Roman" w:cs="Times New Roman"/>
-          <w:sz w:val="24"/>
-          <w:szCs w:val="24"/>
-          <w:lang w:eastAsia="ru-RU"/>
-        </w:rPr>
-        <w:t>Регистрация</w:t>
-      </w:r>
-      <w:r>
-        <w:rPr>
-          <w:rFonts w:ascii="Times New Roman" w:eastAsia="Times New Roman" w:hAnsi="Times New Roman" w:cs="Times New Roman"/>
-          <w:sz w:val="24"/>
-          <w:szCs w:val="24"/>
-          <w:lang w:eastAsia="ru-RU"/>
-        </w:rPr>
-        <w:t>».</w:t>
+        <w:t xml:space="preserve"> макет страницы «Регистрация».</w:t>
       </w:r>
     </w:p>
     <w:p>
@@ -9826,7 +9531,7 @@
                     </pic:cNvPicPr>
                   </pic:nvPicPr>
                   <pic:blipFill rotWithShape="1">
-                    <a:blip r:embed="rId17">
+                    <a:blip r:embed="rId19">
                       <a:extLst>
                         <a:ext uri="{28A0092B-C50C-407E-A947-70E740481C1C}">
                           <a14:useLocalDpi xmlns:a14="http://schemas.microsoft.com/office/drawing/2010/main" val="0"/>
@@ -9878,25 +9583,7 @@
           <w:szCs w:val="24"/>
           <w:lang w:eastAsia="ru-RU"/>
         </w:rPr>
-        <w:t xml:space="preserve">Рисунок </w:t>
-      </w:r>
-      <w:r>
-        <w:rPr>
-          <w:rFonts w:ascii="Times New Roman" w:eastAsia="Times New Roman" w:hAnsi="Times New Roman" w:cs="Times New Roman"/>
-          <w:sz w:val="24"/>
-          <w:szCs w:val="24"/>
-          <w:lang w:eastAsia="ru-RU"/>
-        </w:rPr>
-        <w:t>11</w:t>
-      </w:r>
-      <w:r>
-        <w:rPr>
-          <w:rFonts w:ascii="Times New Roman" w:eastAsia="Times New Roman" w:hAnsi="Times New Roman" w:cs="Times New Roman"/>
-          <w:sz w:val="24"/>
-          <w:szCs w:val="24"/>
-          <w:lang w:eastAsia="ru-RU"/>
-        </w:rPr>
-        <w:t xml:space="preserve">. </w:t>
+        <w:t xml:space="preserve">Рисунок 11. </w:t>
       </w:r>
       <w:r>
         <w:rPr>
@@ -9945,7 +9632,7 @@
                     </pic:cNvPicPr>
                   </pic:nvPicPr>
                   <pic:blipFill>
-                    <a:blip r:embed="rId18">
+                    <a:blip r:embed="rId20">
                       <a:extLst>
                         <a:ext uri="{28A0092B-C50C-407E-A947-70E740481C1C}">
                           <a14:useLocalDpi xmlns:a14="http://schemas.microsoft.com/office/drawing/2010/main" val="0"/>
@@ -9994,8 +9681,9 @@
           <w:szCs w:val="24"/>
           <w:lang w:eastAsia="ru-RU"/>
         </w:rPr>
-        <w:t>Рисунок 1</w:t>
-      </w:r>
+        <w:t xml:space="preserve">Рисунок 12. </w:t>
+      </w:r>
+      <w:proofErr w:type="spellStart"/>
       <w:r>
         <w:rPr>
           <w:rFonts w:ascii="Times New Roman" w:eastAsia="Times New Roman" w:hAnsi="Times New Roman" w:cs="Times New Roman"/>
@@ -10003,8 +9691,9 @@
           <w:szCs w:val="24"/>
           <w:lang w:eastAsia="ru-RU"/>
         </w:rPr>
-        <w:t>2</w:t>
-      </w:r>
+        <w:t>Wireframe</w:t>
+      </w:r>
+      <w:proofErr w:type="spellEnd"/>
       <w:r>
         <w:rPr>
           <w:rFonts w:ascii="Times New Roman" w:eastAsia="Times New Roman" w:hAnsi="Times New Roman" w:cs="Times New Roman"/>
@@ -10012,9 +9701,8 @@
           <w:szCs w:val="24"/>
           <w:lang w:eastAsia="ru-RU"/>
         </w:rPr>
-        <w:t xml:space="preserve">. </w:t>
-      </w:r>
-      <w:proofErr w:type="spellStart"/>
+        <w:t xml:space="preserve"> </w:t>
+      </w:r>
       <w:r>
         <w:rPr>
           <w:rFonts w:ascii="Times New Roman" w:eastAsia="Times New Roman" w:hAnsi="Times New Roman" w:cs="Times New Roman"/>
@@ -10022,44 +9710,7 @@
           <w:szCs w:val="24"/>
           <w:lang w:eastAsia="ru-RU"/>
         </w:rPr>
-        <w:t>Wireframe</w:t>
-      </w:r>
-      <w:proofErr w:type="spellEnd"/>
-      <w:r>
-        <w:rPr>
-          <w:rFonts w:ascii="Times New Roman" w:eastAsia="Times New Roman" w:hAnsi="Times New Roman" w:cs="Times New Roman"/>
-          <w:sz w:val="24"/>
-          <w:szCs w:val="24"/>
-          <w:lang w:eastAsia="ru-RU"/>
-        </w:rPr>
-        <w:t xml:space="preserve"> </w:t>
-      </w:r>
-      <w:r>
-        <w:rPr>
-          <w:rFonts w:ascii="Times New Roman" w:eastAsia="Times New Roman" w:hAnsi="Times New Roman" w:cs="Times New Roman"/>
-          <w:sz w:val="24"/>
-          <w:szCs w:val="24"/>
-          <w:lang w:eastAsia="ru-RU"/>
-        </w:rPr>
-        <w:t>макет страницы «</w:t>
-      </w:r>
-      <w:r>
-        <w:rPr>
-          <w:rFonts w:ascii="Times New Roman" w:eastAsia="Times New Roman" w:hAnsi="Times New Roman" w:cs="Times New Roman"/>
-          <w:sz w:val="24"/>
-          <w:szCs w:val="24"/>
-          <w:lang w:eastAsia="ru-RU"/>
-        </w:rPr>
-        <w:t>Главная</w:t>
-      </w:r>
-      <w:r>
-        <w:rPr>
-          <w:rFonts w:ascii="Times New Roman" w:eastAsia="Times New Roman" w:hAnsi="Times New Roman" w:cs="Times New Roman"/>
-          <w:sz w:val="24"/>
-          <w:szCs w:val="24"/>
-          <w:lang w:eastAsia="ru-RU"/>
-        </w:rPr>
-        <w:t>».</w:t>
+        <w:t>макет страницы «Главная».</w:t>
       </w:r>
     </w:p>
     <w:p>
@@ -10110,7 +9761,7 @@
                     </pic:cNvPicPr>
                   </pic:nvPicPr>
                   <pic:blipFill>
-                    <a:blip r:embed="rId19">
+                    <a:blip r:embed="rId21">
                       <a:extLst>
                         <a:ext uri="{28A0092B-C50C-407E-A947-70E740481C1C}">
                           <a14:useLocalDpi xmlns:a14="http://schemas.microsoft.com/office/drawing/2010/main" val="0"/>
@@ -10159,8 +9810,9 @@
           <w:szCs w:val="24"/>
           <w:lang w:eastAsia="ru-RU"/>
         </w:rPr>
-        <w:t>Рисунок 1</w:t>
-      </w:r>
+        <w:t xml:space="preserve">Рисунок 13. </w:t>
+      </w:r>
+      <w:proofErr w:type="spellStart"/>
       <w:r>
         <w:rPr>
           <w:rFonts w:ascii="Times New Roman" w:eastAsia="Times New Roman" w:hAnsi="Times New Roman" w:cs="Times New Roman"/>
@@ -10168,8 +9820,9 @@
           <w:szCs w:val="24"/>
           <w:lang w:eastAsia="ru-RU"/>
         </w:rPr>
-        <w:t>3</w:t>
-      </w:r>
+        <w:t>Wireframe</w:t>
+      </w:r>
+      <w:proofErr w:type="spellEnd"/>
       <w:r>
         <w:rPr>
           <w:rFonts w:ascii="Times New Roman" w:eastAsia="Times New Roman" w:hAnsi="Times New Roman" w:cs="Times New Roman"/>
@@ -10177,9 +9830,8 @@
           <w:szCs w:val="24"/>
           <w:lang w:eastAsia="ru-RU"/>
         </w:rPr>
-        <w:t xml:space="preserve">. </w:t>
-      </w:r>
-      <w:proofErr w:type="spellStart"/>
+        <w:t xml:space="preserve"> </w:t>
+      </w:r>
       <w:r>
         <w:rPr>
           <w:rFonts w:ascii="Times New Roman" w:eastAsia="Times New Roman" w:hAnsi="Times New Roman" w:cs="Times New Roman"/>
@@ -10187,44 +9839,7 @@
           <w:szCs w:val="24"/>
           <w:lang w:eastAsia="ru-RU"/>
         </w:rPr>
-        <w:t>Wireframe</w:t>
-      </w:r>
-      <w:proofErr w:type="spellEnd"/>
-      <w:r>
-        <w:rPr>
-          <w:rFonts w:ascii="Times New Roman" w:eastAsia="Times New Roman" w:hAnsi="Times New Roman" w:cs="Times New Roman"/>
-          <w:sz w:val="24"/>
-          <w:szCs w:val="24"/>
-          <w:lang w:eastAsia="ru-RU"/>
-        </w:rPr>
-        <w:t xml:space="preserve"> </w:t>
-      </w:r>
-      <w:r>
-        <w:rPr>
-          <w:rFonts w:ascii="Times New Roman" w:eastAsia="Times New Roman" w:hAnsi="Times New Roman" w:cs="Times New Roman"/>
-          <w:sz w:val="24"/>
-          <w:szCs w:val="24"/>
-          <w:lang w:eastAsia="ru-RU"/>
-        </w:rPr>
-        <w:t>макет страницы «</w:t>
-      </w:r>
-      <w:r>
-        <w:rPr>
-          <w:rFonts w:ascii="Times New Roman" w:eastAsia="Times New Roman" w:hAnsi="Times New Roman" w:cs="Times New Roman"/>
-          <w:sz w:val="24"/>
-          <w:szCs w:val="24"/>
-          <w:lang w:eastAsia="ru-RU"/>
-        </w:rPr>
-        <w:t>Отзывы</w:t>
-      </w:r>
-      <w:r>
-        <w:rPr>
-          <w:rFonts w:ascii="Times New Roman" w:eastAsia="Times New Roman" w:hAnsi="Times New Roman" w:cs="Times New Roman"/>
-          <w:sz w:val="24"/>
-          <w:szCs w:val="24"/>
-          <w:lang w:eastAsia="ru-RU"/>
-        </w:rPr>
-        <w:t>».</w:t>
+        <w:t>макет страницы «Отзывы».</w:t>
       </w:r>
     </w:p>
     <w:p>
@@ -10264,7 +9879,7 @@
                     </pic:cNvPicPr>
                   </pic:nvPicPr>
                   <pic:blipFill>
-                    <a:blip r:embed="rId20">
+                    <a:blip r:embed="rId22">
                       <a:extLst>
                         <a:ext uri="{28A0092B-C50C-407E-A947-70E740481C1C}">
                           <a14:useLocalDpi xmlns:a14="http://schemas.microsoft.com/office/drawing/2010/main" val="0"/>
@@ -10313,8 +9928,9 @@
           <w:szCs w:val="24"/>
           <w:lang w:eastAsia="ru-RU"/>
         </w:rPr>
-        <w:t>Рисунок 1</w:t>
-      </w:r>
+        <w:t xml:space="preserve">Рисунок 14. </w:t>
+      </w:r>
+      <w:proofErr w:type="spellStart"/>
       <w:r>
         <w:rPr>
           <w:rFonts w:ascii="Times New Roman" w:eastAsia="Times New Roman" w:hAnsi="Times New Roman" w:cs="Times New Roman"/>
@@ -10322,8 +9938,9 @@
           <w:szCs w:val="24"/>
           <w:lang w:eastAsia="ru-RU"/>
         </w:rPr>
-        <w:t>4</w:t>
-      </w:r>
+        <w:t>Wireframe</w:t>
+      </w:r>
+      <w:proofErr w:type="spellEnd"/>
       <w:r>
         <w:rPr>
           <w:rFonts w:ascii="Times New Roman" w:eastAsia="Times New Roman" w:hAnsi="Times New Roman" w:cs="Times New Roman"/>
@@ -10331,9 +9948,8 @@
           <w:szCs w:val="24"/>
           <w:lang w:eastAsia="ru-RU"/>
         </w:rPr>
-        <w:t xml:space="preserve">. </w:t>
-      </w:r>
-      <w:proofErr w:type="spellStart"/>
+        <w:t xml:space="preserve"> </w:t>
+      </w:r>
       <w:r>
         <w:rPr>
           <w:rFonts w:ascii="Times New Roman" w:eastAsia="Times New Roman" w:hAnsi="Times New Roman" w:cs="Times New Roman"/>
@@ -10341,44 +9957,7 @@
           <w:szCs w:val="24"/>
           <w:lang w:eastAsia="ru-RU"/>
         </w:rPr>
-        <w:t>Wireframe</w:t>
-      </w:r>
-      <w:proofErr w:type="spellEnd"/>
-      <w:r>
-        <w:rPr>
-          <w:rFonts w:ascii="Times New Roman" w:eastAsia="Times New Roman" w:hAnsi="Times New Roman" w:cs="Times New Roman"/>
-          <w:sz w:val="24"/>
-          <w:szCs w:val="24"/>
-          <w:lang w:eastAsia="ru-RU"/>
-        </w:rPr>
-        <w:t xml:space="preserve"> </w:t>
-      </w:r>
-      <w:r>
-        <w:rPr>
-          <w:rFonts w:ascii="Times New Roman" w:eastAsia="Times New Roman" w:hAnsi="Times New Roman" w:cs="Times New Roman"/>
-          <w:sz w:val="24"/>
-          <w:szCs w:val="24"/>
-          <w:lang w:eastAsia="ru-RU"/>
-        </w:rPr>
-        <w:t>макет страницы «</w:t>
-      </w:r>
-      <w:r>
-        <w:rPr>
-          <w:rFonts w:ascii="Times New Roman" w:eastAsia="Times New Roman" w:hAnsi="Times New Roman" w:cs="Times New Roman"/>
-          <w:sz w:val="24"/>
-          <w:szCs w:val="24"/>
-          <w:lang w:eastAsia="ru-RU"/>
-        </w:rPr>
-        <w:t>Услуги</w:t>
-      </w:r>
-      <w:r>
-        <w:rPr>
-          <w:rFonts w:ascii="Times New Roman" w:eastAsia="Times New Roman" w:hAnsi="Times New Roman" w:cs="Times New Roman"/>
-          <w:sz w:val="24"/>
-          <w:szCs w:val="24"/>
-          <w:lang w:eastAsia="ru-RU"/>
-        </w:rPr>
-        <w:t>».</w:t>
+        <w:t>макет страницы «Услуги».</w:t>
       </w:r>
     </w:p>
     <w:p>
@@ -10428,7 +10007,7 @@
                     </pic:cNvPicPr>
                   </pic:nvPicPr>
                   <pic:blipFill>
-                    <a:blip r:embed="rId21">
+                    <a:blip r:embed="rId23">
                       <a:extLst>
                         <a:ext uri="{28A0092B-C50C-407E-A947-70E740481C1C}">
                           <a14:useLocalDpi xmlns:a14="http://schemas.microsoft.com/office/drawing/2010/main" val="0"/>
@@ -10477,8 +10056,9 @@
           <w:szCs w:val="24"/>
           <w:lang w:eastAsia="ru-RU"/>
         </w:rPr>
-        <w:t>Рисунок 1</w:t>
-      </w:r>
+        <w:t xml:space="preserve">Рисунок 15. </w:t>
+      </w:r>
+      <w:proofErr w:type="spellStart"/>
       <w:r>
         <w:rPr>
           <w:rFonts w:ascii="Times New Roman" w:eastAsia="Times New Roman" w:hAnsi="Times New Roman" w:cs="Times New Roman"/>
@@ -10486,8 +10066,9 @@
           <w:szCs w:val="24"/>
           <w:lang w:eastAsia="ru-RU"/>
         </w:rPr>
-        <w:t>5</w:t>
-      </w:r>
+        <w:t>Wireframe</w:t>
+      </w:r>
+      <w:proofErr w:type="spellEnd"/>
       <w:r>
         <w:rPr>
           <w:rFonts w:ascii="Times New Roman" w:eastAsia="Times New Roman" w:hAnsi="Times New Roman" w:cs="Times New Roman"/>
@@ -10495,9 +10076,8 @@
           <w:szCs w:val="24"/>
           <w:lang w:eastAsia="ru-RU"/>
         </w:rPr>
-        <w:t xml:space="preserve">. </w:t>
-      </w:r>
-      <w:proofErr w:type="spellStart"/>
+        <w:t xml:space="preserve"> </w:t>
+      </w:r>
       <w:r>
         <w:rPr>
           <w:rFonts w:ascii="Times New Roman" w:eastAsia="Times New Roman" w:hAnsi="Times New Roman" w:cs="Times New Roman"/>
@@ -10505,44 +10085,7 @@
           <w:szCs w:val="24"/>
           <w:lang w:eastAsia="ru-RU"/>
         </w:rPr>
-        <w:t>Wireframe</w:t>
-      </w:r>
-      <w:proofErr w:type="spellEnd"/>
-      <w:r>
-        <w:rPr>
-          <w:rFonts w:ascii="Times New Roman" w:eastAsia="Times New Roman" w:hAnsi="Times New Roman" w:cs="Times New Roman"/>
-          <w:sz w:val="24"/>
-          <w:szCs w:val="24"/>
-          <w:lang w:eastAsia="ru-RU"/>
-        </w:rPr>
-        <w:t xml:space="preserve"> </w:t>
-      </w:r>
-      <w:r>
-        <w:rPr>
-          <w:rFonts w:ascii="Times New Roman" w:eastAsia="Times New Roman" w:hAnsi="Times New Roman" w:cs="Times New Roman"/>
-          <w:sz w:val="24"/>
-          <w:szCs w:val="24"/>
-          <w:lang w:eastAsia="ru-RU"/>
-        </w:rPr>
-        <w:t>макет страницы «</w:t>
-      </w:r>
-      <w:r>
-        <w:rPr>
-          <w:rFonts w:ascii="Times New Roman" w:eastAsia="Times New Roman" w:hAnsi="Times New Roman" w:cs="Times New Roman"/>
-          <w:sz w:val="24"/>
-          <w:szCs w:val="24"/>
-          <w:lang w:eastAsia="ru-RU"/>
-        </w:rPr>
-        <w:t>Администрирование</w:t>
-      </w:r>
-      <w:r>
-        <w:rPr>
-          <w:rFonts w:ascii="Times New Roman" w:eastAsia="Times New Roman" w:hAnsi="Times New Roman" w:cs="Times New Roman"/>
-          <w:sz w:val="24"/>
-          <w:szCs w:val="24"/>
-          <w:lang w:eastAsia="ru-RU"/>
-        </w:rPr>
-        <w:t>».</w:t>
+        <w:t>макет страницы «Администрирование».</w:t>
       </w:r>
     </w:p>
     <w:p>
@@ -10588,6 +10131,7 @@
       </w:pPr>
       <w:r>
         <w:rPr>
+          <w:noProof/>
           <w:lang w:eastAsia="ru-RU"/>
         </w:rPr>
         <w:drawing>
@@ -10595,136 +10139,6 @@
             <wp:extent cx="5940425" cy="4963160"/>
             <wp:effectExtent l="0" t="0" r="3175" b="8890"/>
             <wp:docPr id="16" name="Рисунок 16"/>
-            <wp:cNvGraphicFramePr>
-              <a:graphicFrameLocks xmlns:a="http://schemas.openxmlformats.org/drawingml/2006/main" noChangeAspect="1"/>
-            </wp:cNvGraphicFramePr>
-            <a:graphic xmlns:a="http://schemas.openxmlformats.org/drawingml/2006/main">
-              <a:graphicData uri="http://schemas.openxmlformats.org/drawingml/2006/picture">
-                <pic:pic xmlns:pic="http://schemas.openxmlformats.org/drawingml/2006/picture">
-                  <pic:nvPicPr>
-                    <pic:cNvPr id="1" name=""/>
-                    <pic:cNvPicPr/>
-                  </pic:nvPicPr>
-                  <pic:blipFill>
-                    <a:blip r:embed="rId22"/>
-                    <a:stretch>
-                      <a:fillRect/>
-                    </a:stretch>
-                  </pic:blipFill>
-                  <pic:spPr>
-                    <a:xfrm>
-                      <a:off x="0" y="0"/>
-                      <a:ext cx="5940425" cy="4963160"/>
-                    </a:xfrm>
-                    <a:prstGeom prst="rect">
-                      <a:avLst/>
-                    </a:prstGeom>
-                  </pic:spPr>
-                </pic:pic>
-              </a:graphicData>
-            </a:graphic>
-          </wp:inline>
-        </w:drawing>
-      </w:r>
-    </w:p>
-    <w:p>
-      <w:pPr>
-        <w:pStyle w:val="a9"/>
-        <w:jc w:val="left"/>
-        <w:rPr>
-          <w:lang w:eastAsia="ru-RU"/>
-        </w:rPr>
-      </w:pPr>
-      <w:r>
-        <w:rPr>
-          <w:lang w:eastAsia="ru-RU"/>
-        </w:rPr>
-        <w:t>Рисунок 16. Страница «Главная».</w:t>
-      </w:r>
-    </w:p>
-    <w:p>
-      <w:pPr>
-        <w:pStyle w:val="a9"/>
-        <w:jc w:val="left"/>
-        <w:rPr>
-          <w:lang w:eastAsia="ru-RU"/>
-        </w:rPr>
-      </w:pPr>
-      <w:r>
-        <w:rPr>
-          <w:lang w:eastAsia="ru-RU"/>
-        </w:rPr>
-        <w:lastRenderedPageBreak/>
-        <w:drawing>
-          <wp:inline distT="0" distB="0" distL="0" distR="0" wp14:anchorId="619B8F49" wp14:editId="67722929">
-            <wp:extent cx="5940425" cy="5864225"/>
-            <wp:effectExtent l="0" t="0" r="3175" b="3175"/>
-            <wp:docPr id="17" name="Рисунок 17"/>
-            <wp:cNvGraphicFramePr>
-              <a:graphicFrameLocks xmlns:a="http://schemas.openxmlformats.org/drawingml/2006/main" noChangeAspect="1"/>
-            </wp:cNvGraphicFramePr>
-            <a:graphic xmlns:a="http://schemas.openxmlformats.org/drawingml/2006/main">
-              <a:graphicData uri="http://schemas.openxmlformats.org/drawingml/2006/picture">
-                <pic:pic xmlns:pic="http://schemas.openxmlformats.org/drawingml/2006/picture">
-                  <pic:nvPicPr>
-                    <pic:cNvPr id="1" name=""/>
-                    <pic:cNvPicPr/>
-                  </pic:nvPicPr>
-                  <pic:blipFill>
-                    <a:blip r:embed="rId23"/>
-                    <a:stretch>
-                      <a:fillRect/>
-                    </a:stretch>
-                  </pic:blipFill>
-                  <pic:spPr>
-                    <a:xfrm>
-                      <a:off x="0" y="0"/>
-                      <a:ext cx="5940425" cy="5864225"/>
-                    </a:xfrm>
-                    <a:prstGeom prst="rect">
-                      <a:avLst/>
-                    </a:prstGeom>
-                  </pic:spPr>
-                </pic:pic>
-              </a:graphicData>
-            </a:graphic>
-          </wp:inline>
-        </w:drawing>
-      </w:r>
-    </w:p>
-    <w:p>
-      <w:pPr>
-        <w:pStyle w:val="a9"/>
-        <w:jc w:val="left"/>
-        <w:rPr>
-          <w:lang w:eastAsia="ru-RU"/>
-        </w:rPr>
-      </w:pPr>
-      <w:r>
-        <w:rPr>
-          <w:lang w:eastAsia="ru-RU"/>
-        </w:rPr>
-        <w:t>Рисунок 17. Страница «Услуги».</w:t>
-      </w:r>
-    </w:p>
-    <w:p>
-      <w:pPr>
-        <w:pStyle w:val="a9"/>
-        <w:jc w:val="left"/>
-        <w:rPr>
-          <w:lang w:eastAsia="ru-RU"/>
-        </w:rPr>
-      </w:pPr>
-      <w:r>
-        <w:rPr>
-          <w:lang w:eastAsia="ru-RU"/>
-        </w:rPr>
-        <w:lastRenderedPageBreak/>
-        <w:drawing>
-          <wp:inline distT="0" distB="0" distL="0" distR="0" wp14:anchorId="0C901CD0" wp14:editId="72544420">
-            <wp:extent cx="5661660" cy="2797241"/>
-            <wp:effectExtent l="0" t="0" r="0" b="3175"/>
-            <wp:docPr id="18" name="Рисунок 18"/>
             <wp:cNvGraphicFramePr>
               <a:graphicFrameLocks xmlns:a="http://schemas.openxmlformats.org/drawingml/2006/main" noChangeAspect="1"/>
             </wp:cNvGraphicFramePr>
@@ -10744,7 +10158,7 @@
                   <pic:spPr>
                     <a:xfrm>
                       <a:off x="0" y="0"/>
-                      <a:ext cx="5662425" cy="2797619"/>
+                      <a:ext cx="5940425" cy="4963160"/>
                     </a:xfrm>
                     <a:prstGeom prst="rect">
                       <a:avLst/>
@@ -10769,7 +10183,7 @@
         <w:rPr>
           <w:lang w:eastAsia="ru-RU"/>
         </w:rPr>
-        <w:t xml:space="preserve">Рисунок 18. Страница «Отзывы». </w:t>
+        <w:t>Рисунок 16. Страница «Главная».</w:t>
       </w:r>
     </w:p>
     <w:p>
@@ -10782,13 +10196,15 @@
       </w:pPr>
       <w:r>
         <w:rPr>
+          <w:noProof/>
           <w:lang w:eastAsia="ru-RU"/>
         </w:rPr>
+        <w:lastRenderedPageBreak/>
         <w:drawing>
-          <wp:inline distT="0" distB="0" distL="0" distR="0" wp14:anchorId="44E507EC" wp14:editId="4F15CC5B">
-            <wp:extent cx="4023360" cy="3501678"/>
-            <wp:effectExtent l="0" t="0" r="0" b="3810"/>
-            <wp:docPr id="19" name="Рисунок 19"/>
+          <wp:inline distT="0" distB="0" distL="0" distR="0" wp14:anchorId="619B8F49" wp14:editId="67722929">
+            <wp:extent cx="5940425" cy="5864225"/>
+            <wp:effectExtent l="0" t="0" r="3175" b="3175"/>
+            <wp:docPr id="17" name="Рисунок 17"/>
             <wp:cNvGraphicFramePr>
               <a:graphicFrameLocks xmlns:a="http://schemas.openxmlformats.org/drawingml/2006/main" noChangeAspect="1"/>
             </wp:cNvGraphicFramePr>
@@ -10808,6 +10224,137 @@
                   <pic:spPr>
                     <a:xfrm>
                       <a:off x="0" y="0"/>
+                      <a:ext cx="5940425" cy="5864225"/>
+                    </a:xfrm>
+                    <a:prstGeom prst="rect">
+                      <a:avLst/>
+                    </a:prstGeom>
+                  </pic:spPr>
+                </pic:pic>
+              </a:graphicData>
+            </a:graphic>
+          </wp:inline>
+        </w:drawing>
+      </w:r>
+    </w:p>
+    <w:p>
+      <w:pPr>
+        <w:pStyle w:val="a9"/>
+        <w:jc w:val="left"/>
+        <w:rPr>
+          <w:lang w:eastAsia="ru-RU"/>
+        </w:rPr>
+      </w:pPr>
+      <w:r>
+        <w:rPr>
+          <w:lang w:eastAsia="ru-RU"/>
+        </w:rPr>
+        <w:t>Рисунок 17. Страница «Услуги».</w:t>
+      </w:r>
+    </w:p>
+    <w:p>
+      <w:pPr>
+        <w:pStyle w:val="a9"/>
+        <w:jc w:val="left"/>
+        <w:rPr>
+          <w:lang w:eastAsia="ru-RU"/>
+        </w:rPr>
+      </w:pPr>
+      <w:r>
+        <w:rPr>
+          <w:noProof/>
+          <w:lang w:eastAsia="ru-RU"/>
+        </w:rPr>
+        <w:lastRenderedPageBreak/>
+        <w:drawing>
+          <wp:inline distT="0" distB="0" distL="0" distR="0" wp14:anchorId="0C901CD0" wp14:editId="72544420">
+            <wp:extent cx="5661660" cy="2797241"/>
+            <wp:effectExtent l="0" t="0" r="0" b="3175"/>
+            <wp:docPr id="18" name="Рисунок 18"/>
+            <wp:cNvGraphicFramePr>
+              <a:graphicFrameLocks xmlns:a="http://schemas.openxmlformats.org/drawingml/2006/main" noChangeAspect="1"/>
+            </wp:cNvGraphicFramePr>
+            <a:graphic xmlns:a="http://schemas.openxmlformats.org/drawingml/2006/main">
+              <a:graphicData uri="http://schemas.openxmlformats.org/drawingml/2006/picture">
+                <pic:pic xmlns:pic="http://schemas.openxmlformats.org/drawingml/2006/picture">
+                  <pic:nvPicPr>
+                    <pic:cNvPr id="1" name=""/>
+                    <pic:cNvPicPr/>
+                  </pic:nvPicPr>
+                  <pic:blipFill>
+                    <a:blip r:embed="rId26"/>
+                    <a:stretch>
+                      <a:fillRect/>
+                    </a:stretch>
+                  </pic:blipFill>
+                  <pic:spPr>
+                    <a:xfrm>
+                      <a:off x="0" y="0"/>
+                      <a:ext cx="5662425" cy="2797619"/>
+                    </a:xfrm>
+                    <a:prstGeom prst="rect">
+                      <a:avLst/>
+                    </a:prstGeom>
+                  </pic:spPr>
+                </pic:pic>
+              </a:graphicData>
+            </a:graphic>
+          </wp:inline>
+        </w:drawing>
+      </w:r>
+    </w:p>
+    <w:p>
+      <w:pPr>
+        <w:pStyle w:val="a9"/>
+        <w:jc w:val="left"/>
+        <w:rPr>
+          <w:lang w:eastAsia="ru-RU"/>
+        </w:rPr>
+      </w:pPr>
+      <w:r>
+        <w:rPr>
+          <w:lang w:eastAsia="ru-RU"/>
+        </w:rPr>
+        <w:t xml:space="preserve">Рисунок 18. Страница «Отзывы». </w:t>
+      </w:r>
+    </w:p>
+    <w:p>
+      <w:pPr>
+        <w:pStyle w:val="a9"/>
+        <w:jc w:val="left"/>
+        <w:rPr>
+          <w:lang w:eastAsia="ru-RU"/>
+        </w:rPr>
+      </w:pPr>
+      <w:r>
+        <w:rPr>
+          <w:noProof/>
+          <w:lang w:eastAsia="ru-RU"/>
+        </w:rPr>
+        <w:drawing>
+          <wp:inline distT="0" distB="0" distL="0" distR="0" wp14:anchorId="44E507EC" wp14:editId="4F15CC5B">
+            <wp:extent cx="4023360" cy="3501678"/>
+            <wp:effectExtent l="0" t="0" r="0" b="3810"/>
+            <wp:docPr id="19" name="Рисунок 19"/>
+            <wp:cNvGraphicFramePr>
+              <a:graphicFrameLocks xmlns:a="http://schemas.openxmlformats.org/drawingml/2006/main" noChangeAspect="1"/>
+            </wp:cNvGraphicFramePr>
+            <a:graphic xmlns:a="http://schemas.openxmlformats.org/drawingml/2006/main">
+              <a:graphicData uri="http://schemas.openxmlformats.org/drawingml/2006/picture">
+                <pic:pic xmlns:pic="http://schemas.openxmlformats.org/drawingml/2006/picture">
+                  <pic:nvPicPr>
+                    <pic:cNvPr id="1" name=""/>
+                    <pic:cNvPicPr/>
+                  </pic:nvPicPr>
+                  <pic:blipFill>
+                    <a:blip r:embed="rId27"/>
+                    <a:stretch>
+                      <a:fillRect/>
+                    </a:stretch>
+                  </pic:blipFill>
+                  <pic:spPr>
+                    <a:xfrm>
+                      <a:off x="0" y="0"/>
                       <a:ext cx="4025311" cy="3503376"/>
                     </a:xfrm>
                     <a:prstGeom prst="rect">
@@ -10846,6 +10393,7 @@
       </w:pPr>
       <w:r>
         <w:rPr>
+          <w:noProof/>
           <w:lang w:eastAsia="ru-RU"/>
         </w:rPr>
         <w:lastRenderedPageBreak/>
@@ -10865,7 +10413,7 @@
                     <pic:cNvPicPr/>
                   </pic:nvPicPr>
                   <pic:blipFill>
-                    <a:blip r:embed="rId26"/>
+                    <a:blip r:embed="rId28"/>
                     <a:stretch>
                       <a:fillRect/>
                     </a:stretch>
@@ -11840,7 +11388,7 @@
               <w:spacing w:after="0" w:line="240" w:lineRule="auto"/>
               <w:textAlignment w:val="baseline"/>
               <w:rPr>
-                <w:rFonts w:ascii="Microsoft YaHei" w:eastAsia="Microsoft YaHei" w:hAnsi="Microsoft YaHei" w:cs="Times New Roman" w:hint="eastAsia"/>
+                <w:rFonts w:ascii="Microsoft YaHei" w:eastAsia="Microsoft YaHei" w:hAnsi="Microsoft YaHei" w:cs="Times New Roman"/>
                 <w:color w:val="000000"/>
                 <w:sz w:val="18"/>
                 <w:szCs w:val="18"/>
@@ -11889,7 +11437,7 @@
               <w:spacing w:after="0" w:line="240" w:lineRule="auto"/>
               <w:textAlignment w:val="baseline"/>
               <w:rPr>
-                <w:rFonts w:ascii="Microsoft YaHei" w:eastAsia="Microsoft YaHei" w:hAnsi="Microsoft YaHei" w:cs="Times New Roman" w:hint="eastAsia"/>
+                <w:rFonts w:ascii="Microsoft YaHei" w:eastAsia="Microsoft YaHei" w:hAnsi="Microsoft YaHei" w:cs="Times New Roman"/>
                 <w:color w:val="000000"/>
                 <w:sz w:val="18"/>
                 <w:szCs w:val="18"/>
@@ -11917,7 +11465,7 @@
               <w:ind w:left="1440"/>
               <w:textAlignment w:val="baseline"/>
               <w:rPr>
-                <w:rFonts w:ascii="Microsoft YaHei" w:eastAsia="Microsoft YaHei" w:hAnsi="Microsoft YaHei" w:cs="Times New Roman" w:hint="eastAsia"/>
+                <w:rFonts w:ascii="Microsoft YaHei" w:eastAsia="Microsoft YaHei" w:hAnsi="Microsoft YaHei" w:cs="Times New Roman"/>
                 <w:color w:val="000000"/>
                 <w:sz w:val="18"/>
                 <w:szCs w:val="18"/>
@@ -11945,7 +11493,7 @@
               <w:ind w:left="1440"/>
               <w:textAlignment w:val="baseline"/>
               <w:rPr>
-                <w:rFonts w:ascii="Microsoft YaHei" w:eastAsia="Microsoft YaHei" w:hAnsi="Microsoft YaHei" w:cs="Times New Roman" w:hint="eastAsia"/>
+                <w:rFonts w:ascii="Microsoft YaHei" w:eastAsia="Microsoft YaHei" w:hAnsi="Microsoft YaHei" w:cs="Times New Roman"/>
                 <w:color w:val="000000"/>
                 <w:sz w:val="18"/>
                 <w:szCs w:val="18"/>
@@ -11973,7 +11521,7 @@
               <w:ind w:left="1440"/>
               <w:textAlignment w:val="baseline"/>
               <w:rPr>
-                <w:rFonts w:ascii="Microsoft YaHei" w:eastAsia="Microsoft YaHei" w:hAnsi="Microsoft YaHei" w:cs="Times New Roman" w:hint="eastAsia"/>
+                <w:rFonts w:ascii="Microsoft YaHei" w:eastAsia="Microsoft YaHei" w:hAnsi="Microsoft YaHei" w:cs="Times New Roman"/>
                 <w:color w:val="000000"/>
                 <w:sz w:val="18"/>
                 <w:szCs w:val="18"/>
@@ -12001,7 +11549,7 @@
               <w:ind w:left="1440"/>
               <w:textAlignment w:val="baseline"/>
               <w:rPr>
-                <w:rFonts w:ascii="Microsoft YaHei" w:eastAsia="Microsoft YaHei" w:hAnsi="Microsoft YaHei" w:cs="Times New Roman" w:hint="eastAsia"/>
+                <w:rFonts w:ascii="Microsoft YaHei" w:eastAsia="Microsoft YaHei" w:hAnsi="Microsoft YaHei" w:cs="Times New Roman"/>
                 <w:color w:val="000000"/>
                 <w:sz w:val="18"/>
                 <w:szCs w:val="18"/>
@@ -12028,7 +11576,7 @@
               <w:spacing w:after="0" w:line="240" w:lineRule="auto"/>
               <w:textAlignment w:val="baseline"/>
               <w:rPr>
-                <w:rFonts w:ascii="Microsoft YaHei" w:eastAsia="Microsoft YaHei" w:hAnsi="Microsoft YaHei" w:cs="Times New Roman" w:hint="eastAsia"/>
+                <w:rFonts w:ascii="Microsoft YaHei" w:eastAsia="Microsoft YaHei" w:hAnsi="Microsoft YaHei" w:cs="Times New Roman"/>
                 <w:color w:val="000000"/>
                 <w:sz w:val="18"/>
                 <w:szCs w:val="18"/>
@@ -12055,7 +11603,7 @@
               <w:spacing w:after="0" w:line="240" w:lineRule="auto"/>
               <w:textAlignment w:val="baseline"/>
               <w:rPr>
-                <w:rFonts w:ascii="Microsoft YaHei" w:eastAsia="Microsoft YaHei" w:hAnsi="Microsoft YaHei" w:cs="Times New Roman" w:hint="eastAsia"/>
+                <w:rFonts w:ascii="Microsoft YaHei" w:eastAsia="Microsoft YaHei" w:hAnsi="Microsoft YaHei" w:cs="Times New Roman"/>
                 <w:color w:val="000000"/>
                 <w:sz w:val="18"/>
                 <w:szCs w:val="18"/>
@@ -12082,7 +11630,7 @@
               <w:spacing w:after="0" w:line="240" w:lineRule="auto"/>
               <w:textAlignment w:val="baseline"/>
               <w:rPr>
-                <w:rFonts w:ascii="Microsoft YaHei" w:eastAsia="Microsoft YaHei" w:hAnsi="Microsoft YaHei" w:cs="Times New Roman" w:hint="eastAsia"/>
+                <w:rFonts w:ascii="Microsoft YaHei" w:eastAsia="Microsoft YaHei" w:hAnsi="Microsoft YaHei" w:cs="Times New Roman"/>
                 <w:color w:val="000000"/>
                 <w:sz w:val="18"/>
                 <w:szCs w:val="18"/>
@@ -12153,7 +11701,7 @@
               <w:spacing w:after="240" w:line="240" w:lineRule="auto"/>
               <w:textAlignment w:val="baseline"/>
               <w:rPr>
-                <w:rFonts w:ascii="Microsoft YaHei" w:eastAsia="Microsoft YaHei" w:hAnsi="Microsoft YaHei" w:cs="Times New Roman" w:hint="eastAsia"/>
+                <w:rFonts w:ascii="Microsoft YaHei" w:eastAsia="Microsoft YaHei" w:hAnsi="Microsoft YaHei" w:cs="Times New Roman"/>
                 <w:color w:val="000000"/>
                 <w:sz w:val="18"/>
                 <w:szCs w:val="18"/>
@@ -12202,7 +11750,7 @@
               <w:ind w:firstLine="180"/>
               <w:jc w:val="right"/>
               <w:rPr>
-                <w:rFonts w:ascii="Times New Roman" w:eastAsia="Times New Roman" w:hAnsi="Times New Roman" w:cs="Times New Roman" w:hint="eastAsia"/>
+                <w:rFonts w:ascii="Times New Roman" w:eastAsia="Times New Roman" w:hAnsi="Times New Roman" w:cs="Times New Roman"/>
                 <w:sz w:val="24"/>
                 <w:szCs w:val="24"/>
                 <w:lang w:eastAsia="ru-RU"/>
@@ -13065,7 +12613,7 @@
                     </pic:cNvPicPr>
                   </pic:nvPicPr>
                   <pic:blipFill>
-                    <a:blip r:embed="rId27">
+                    <a:blip r:embed="rId29">
                       <a:extLst>
                         <a:ext uri="{28A0092B-C50C-407E-A947-70E740481C1C}">
                           <a14:useLocalDpi xmlns:a14="http://schemas.microsoft.com/office/drawing/2010/main" val="0"/>
@@ -13109,19 +12657,7 @@
         <w:rPr>
           <w:lang w:eastAsia="ru-RU"/>
         </w:rPr>
-        <w:t>Рисунок 2</w:t>
-      </w:r>
-      <w:r>
-        <w:rPr>
-          <w:lang w:eastAsia="ru-RU"/>
-        </w:rPr>
-        <w:t>1</w:t>
-      </w:r>
-      <w:r>
-        <w:rPr>
-          <w:lang w:eastAsia="ru-RU"/>
-        </w:rPr>
-        <w:t>.</w:t>
+        <w:t>Рисунок 21.</w:t>
       </w:r>
     </w:p>
     <w:p>
@@ -13162,7 +12698,7 @@
                     </pic:cNvPicPr>
                   </pic:nvPicPr>
                   <pic:blipFill>
-                    <a:blip r:embed="rId28">
+                    <a:blip r:embed="rId30">
                       <a:extLst>
                         <a:ext uri="{28A0092B-C50C-407E-A947-70E740481C1C}">
                           <a14:useLocalDpi xmlns:a14="http://schemas.microsoft.com/office/drawing/2010/main" val="0"/>
@@ -13206,19 +12742,7 @@
         <w:rPr>
           <w:lang w:eastAsia="ru-RU"/>
         </w:rPr>
-        <w:t>Рисунок 2</w:t>
-      </w:r>
-      <w:r>
-        <w:rPr>
-          <w:lang w:eastAsia="ru-RU"/>
-        </w:rPr>
-        <w:t>2</w:t>
-      </w:r>
-      <w:r>
-        <w:rPr>
-          <w:lang w:eastAsia="ru-RU"/>
-        </w:rPr>
-        <w:t>.</w:t>
+        <w:t>Рисунок 22.</w:t>
       </w:r>
     </w:p>
     <w:p>
@@ -13259,7 +12783,7 @@
                     </pic:cNvPicPr>
                   </pic:nvPicPr>
                   <pic:blipFill>
-                    <a:blip r:embed="rId29">
+                    <a:blip r:embed="rId31">
                       <a:extLst>
                         <a:ext uri="{28A0092B-C50C-407E-A947-70E740481C1C}">
                           <a14:useLocalDpi xmlns:a14="http://schemas.microsoft.com/office/drawing/2010/main" val="0"/>
@@ -13303,19 +12827,7 @@
         <w:rPr>
           <w:lang w:eastAsia="ru-RU"/>
         </w:rPr>
-        <w:t>Рисунок 2</w:t>
-      </w:r>
-      <w:r>
-        <w:rPr>
-          <w:lang w:eastAsia="ru-RU"/>
-        </w:rPr>
-        <w:t>3</w:t>
-      </w:r>
-      <w:r>
-        <w:rPr>
-          <w:lang w:eastAsia="ru-RU"/>
-        </w:rPr>
-        <w:t>.</w:t>
+        <w:t>Рисунок 23.</w:t>
       </w:r>
     </w:p>
     <w:p>
@@ -13357,7 +12869,7 @@
                     </pic:cNvPicPr>
                   </pic:nvPicPr>
                   <pic:blipFill>
-                    <a:blip r:embed="rId30">
+                    <a:blip r:embed="rId32">
                       <a:extLst>
                         <a:ext uri="{28A0092B-C50C-407E-A947-70E740481C1C}">
                           <a14:useLocalDpi xmlns:a14="http://schemas.microsoft.com/office/drawing/2010/main" val="0"/>
@@ -13401,19 +12913,7 @@
         <w:rPr>
           <w:lang w:eastAsia="ru-RU"/>
         </w:rPr>
-        <w:t>Рисунок 2</w:t>
-      </w:r>
-      <w:r>
-        <w:rPr>
-          <w:lang w:eastAsia="ru-RU"/>
-        </w:rPr>
-        <w:t>4</w:t>
-      </w:r>
-      <w:r>
-        <w:rPr>
-          <w:lang w:eastAsia="ru-RU"/>
-        </w:rPr>
-        <w:t>.</w:t>
+        <w:t>Рисунок 24.</w:t>
       </w:r>
     </w:p>
     <w:p>
@@ -13454,7 +12954,7 @@
                     </pic:cNvPicPr>
                   </pic:nvPicPr>
                   <pic:blipFill>
-                    <a:blip r:embed="rId31">
+                    <a:blip r:embed="rId33">
                       <a:extLst>
                         <a:ext uri="{28A0092B-C50C-407E-A947-70E740481C1C}">
                           <a14:useLocalDpi xmlns:a14="http://schemas.microsoft.com/office/drawing/2010/main" val="0"/>
@@ -13498,19 +12998,7 @@
         <w:rPr>
           <w:lang w:eastAsia="ru-RU"/>
         </w:rPr>
-        <w:t>Рисунок 2</w:t>
-      </w:r>
-      <w:r>
-        <w:rPr>
-          <w:lang w:eastAsia="ru-RU"/>
-        </w:rPr>
-        <w:t>5</w:t>
-      </w:r>
-      <w:r>
-        <w:rPr>
-          <w:lang w:eastAsia="ru-RU"/>
-        </w:rPr>
-        <w:t>.</w:t>
+        <w:t>Рисунок 25.</w:t>
       </w:r>
     </w:p>
     <w:tbl>
@@ -14119,7 +13607,7 @@
               <w:spacing w:after="0" w:line="240" w:lineRule="auto"/>
               <w:textAlignment w:val="baseline"/>
               <w:rPr>
-                <w:rFonts w:ascii="Microsoft YaHei" w:eastAsia="Microsoft YaHei" w:hAnsi="Microsoft YaHei" w:cs="Times New Roman" w:hint="eastAsia"/>
+                <w:rFonts w:ascii="Microsoft YaHei" w:eastAsia="Microsoft YaHei" w:hAnsi="Microsoft YaHei" w:cs="Times New Roman"/>
                 <w:color w:val="000000"/>
                 <w:sz w:val="18"/>
                 <w:szCs w:val="18"/>
@@ -14168,7 +13656,7 @@
               <w:spacing w:after="0" w:line="240" w:lineRule="auto"/>
               <w:textAlignment w:val="baseline"/>
               <w:rPr>
-                <w:rFonts w:ascii="Microsoft YaHei" w:eastAsia="Microsoft YaHei" w:hAnsi="Microsoft YaHei" w:cs="Times New Roman" w:hint="eastAsia"/>
+                <w:rFonts w:ascii="Microsoft YaHei" w:eastAsia="Microsoft YaHei" w:hAnsi="Microsoft YaHei" w:cs="Times New Roman"/>
                 <w:color w:val="000000"/>
                 <w:sz w:val="18"/>
                 <w:szCs w:val="18"/>
@@ -14196,7 +13684,7 @@
               <w:ind w:left="1440"/>
               <w:textAlignment w:val="baseline"/>
               <w:rPr>
-                <w:rFonts w:ascii="Microsoft YaHei" w:eastAsia="Microsoft YaHei" w:hAnsi="Microsoft YaHei" w:cs="Times New Roman" w:hint="eastAsia"/>
+                <w:rFonts w:ascii="Microsoft YaHei" w:eastAsia="Microsoft YaHei" w:hAnsi="Microsoft YaHei" w:cs="Times New Roman"/>
                 <w:color w:val="000000"/>
                 <w:sz w:val="18"/>
                 <w:szCs w:val="18"/>
@@ -14224,7 +13712,7 @@
               <w:ind w:left="1440"/>
               <w:textAlignment w:val="baseline"/>
               <w:rPr>
-                <w:rFonts w:ascii="Microsoft YaHei" w:eastAsia="Microsoft YaHei" w:hAnsi="Microsoft YaHei" w:cs="Times New Roman" w:hint="eastAsia"/>
+                <w:rFonts w:ascii="Microsoft YaHei" w:eastAsia="Microsoft YaHei" w:hAnsi="Microsoft YaHei" w:cs="Times New Roman"/>
                 <w:color w:val="000000"/>
                 <w:sz w:val="18"/>
                 <w:szCs w:val="18"/>
@@ -14253,7 +13741,7 @@
               <w:ind w:left="1440"/>
               <w:textAlignment w:val="baseline"/>
               <w:rPr>
-                <w:rFonts w:ascii="Microsoft YaHei" w:eastAsia="Microsoft YaHei" w:hAnsi="Microsoft YaHei" w:cs="Times New Roman" w:hint="eastAsia"/>
+                <w:rFonts w:ascii="Microsoft YaHei" w:eastAsia="Microsoft YaHei" w:hAnsi="Microsoft YaHei" w:cs="Times New Roman"/>
                 <w:color w:val="000000"/>
                 <w:sz w:val="18"/>
                 <w:szCs w:val="18"/>
@@ -14281,7 +13769,7 @@
               <w:ind w:left="1440"/>
               <w:textAlignment w:val="baseline"/>
               <w:rPr>
-                <w:rFonts w:ascii="Microsoft YaHei" w:eastAsia="Microsoft YaHei" w:hAnsi="Microsoft YaHei" w:cs="Times New Roman" w:hint="eastAsia"/>
+                <w:rFonts w:ascii="Microsoft YaHei" w:eastAsia="Microsoft YaHei" w:hAnsi="Microsoft YaHei" w:cs="Times New Roman"/>
                 <w:color w:val="000000"/>
                 <w:sz w:val="18"/>
                 <w:szCs w:val="18"/>
@@ -14308,7 +13796,7 @@
               <w:spacing w:after="240" w:line="240" w:lineRule="auto"/>
               <w:textAlignment w:val="baseline"/>
               <w:rPr>
-                <w:rFonts w:ascii="Microsoft YaHei" w:eastAsia="Microsoft YaHei" w:hAnsi="Microsoft YaHei" w:cs="Times New Roman" w:hint="eastAsia"/>
+                <w:rFonts w:ascii="Microsoft YaHei" w:eastAsia="Microsoft YaHei" w:hAnsi="Microsoft YaHei" w:cs="Times New Roman"/>
                 <w:color w:val="000000"/>
                 <w:sz w:val="18"/>
                 <w:szCs w:val="18"/>
@@ -14357,7 +13845,7 @@
               <w:ind w:firstLine="180"/>
               <w:jc w:val="right"/>
               <w:rPr>
-                <w:rFonts w:ascii="Times New Roman" w:eastAsia="Times New Roman" w:hAnsi="Times New Roman" w:cs="Times New Roman" w:hint="eastAsia"/>
+                <w:rFonts w:ascii="Times New Roman" w:eastAsia="Times New Roman" w:hAnsi="Times New Roman" w:cs="Times New Roman"/>
                 <w:sz w:val="24"/>
                 <w:szCs w:val="24"/>
                 <w:lang w:eastAsia="ru-RU"/>
@@ -15142,7 +14630,7 @@
                     </pic:cNvPicPr>
                   </pic:nvPicPr>
                   <pic:blipFill>
-                    <a:blip r:embed="rId32">
+                    <a:blip r:embed="rId34">
                       <a:extLst>
                         <a:ext uri="{28A0092B-C50C-407E-A947-70E740481C1C}">
                           <a14:useLocalDpi xmlns:a14="http://schemas.microsoft.com/office/drawing/2010/main" val="0"/>
@@ -15186,19 +14674,7 @@
         <w:rPr>
           <w:lang w:eastAsia="ru-RU"/>
         </w:rPr>
-        <w:t>Рисунок 2</w:t>
-      </w:r>
-      <w:r>
-        <w:rPr>
-          <w:lang w:eastAsia="ru-RU"/>
-        </w:rPr>
-        <w:t>6</w:t>
-      </w:r>
-      <w:r>
-        <w:rPr>
-          <w:lang w:eastAsia="ru-RU"/>
-        </w:rPr>
-        <w:t>.</w:t>
+        <w:t>Рисунок 26.</w:t>
       </w:r>
     </w:p>
     <w:p>
@@ -15238,7 +14714,7 @@
                     </pic:cNvPicPr>
                   </pic:nvPicPr>
                   <pic:blipFill>
-                    <a:blip r:embed="rId33">
+                    <a:blip r:embed="rId35">
                       <a:extLst>
                         <a:ext uri="{28A0092B-C50C-407E-A947-70E740481C1C}">
                           <a14:useLocalDpi xmlns:a14="http://schemas.microsoft.com/office/drawing/2010/main" val="0"/>
@@ -15282,19 +14758,7 @@
         <w:rPr>
           <w:lang w:eastAsia="ru-RU"/>
         </w:rPr>
-        <w:t>Рисунок 2</w:t>
-      </w:r>
-      <w:r>
-        <w:rPr>
-          <w:lang w:eastAsia="ru-RU"/>
-        </w:rPr>
-        <w:t>7</w:t>
-      </w:r>
-      <w:r>
-        <w:rPr>
-          <w:lang w:eastAsia="ru-RU"/>
-        </w:rPr>
-        <w:t>.</w:t>
+        <w:t>Рисунок 27.</w:t>
       </w:r>
     </w:p>
     <w:tbl>
@@ -15799,7 +15263,7 @@
               <w:spacing w:after="0" w:line="240" w:lineRule="auto"/>
               <w:textAlignment w:val="baseline"/>
               <w:rPr>
-                <w:rFonts w:ascii="Microsoft YaHei" w:eastAsia="Microsoft YaHei" w:hAnsi="Microsoft YaHei" w:cs="Times New Roman" w:hint="eastAsia"/>
+                <w:rFonts w:ascii="Microsoft YaHei" w:eastAsia="Microsoft YaHei" w:hAnsi="Microsoft YaHei" w:cs="Times New Roman"/>
                 <w:color w:val="000000"/>
                 <w:sz w:val="18"/>
                 <w:szCs w:val="18"/>
@@ -15848,7 +15312,7 @@
               <w:spacing w:after="0" w:line="240" w:lineRule="auto"/>
               <w:textAlignment w:val="baseline"/>
               <w:rPr>
-                <w:rFonts w:ascii="Microsoft YaHei" w:eastAsia="Microsoft YaHei" w:hAnsi="Microsoft YaHei" w:cs="Times New Roman" w:hint="eastAsia"/>
+                <w:rFonts w:ascii="Microsoft YaHei" w:eastAsia="Microsoft YaHei" w:hAnsi="Microsoft YaHei" w:cs="Times New Roman"/>
                 <w:color w:val="000000"/>
                 <w:sz w:val="18"/>
                 <w:szCs w:val="18"/>
@@ -15875,7 +15339,7 @@
               <w:spacing w:after="0" w:line="240" w:lineRule="auto"/>
               <w:textAlignment w:val="baseline"/>
               <w:rPr>
-                <w:rFonts w:ascii="Microsoft YaHei" w:eastAsia="Microsoft YaHei" w:hAnsi="Microsoft YaHei" w:cs="Times New Roman" w:hint="eastAsia"/>
+                <w:rFonts w:ascii="Microsoft YaHei" w:eastAsia="Microsoft YaHei" w:hAnsi="Microsoft YaHei" w:cs="Times New Roman"/>
                 <w:color w:val="000000"/>
                 <w:sz w:val="18"/>
                 <w:szCs w:val="18"/>
@@ -15924,7 +15388,7 @@
               <w:ind w:firstLine="180"/>
               <w:jc w:val="right"/>
               <w:rPr>
-                <w:rFonts w:ascii="Times New Roman" w:eastAsia="Times New Roman" w:hAnsi="Times New Roman" w:cs="Times New Roman" w:hint="eastAsia"/>
+                <w:rFonts w:ascii="Times New Roman" w:eastAsia="Times New Roman" w:hAnsi="Times New Roman" w:cs="Times New Roman"/>
                 <w:sz w:val="24"/>
                 <w:szCs w:val="24"/>
                 <w:lang w:eastAsia="ru-RU"/>
@@ -16701,7 +16165,7 @@
                     </pic:cNvPicPr>
                   </pic:nvPicPr>
                   <pic:blipFill>
-                    <a:blip r:embed="rId34">
+                    <a:blip r:embed="rId36">
                       <a:extLst>
                         <a:ext uri="{28A0092B-C50C-407E-A947-70E740481C1C}">
                           <a14:useLocalDpi xmlns:a14="http://schemas.microsoft.com/office/drawing/2010/main" val="0"/>
@@ -16745,19 +16209,7 @@
         <w:rPr>
           <w:lang w:eastAsia="ru-RU"/>
         </w:rPr>
-        <w:t>Рисунок 2</w:t>
-      </w:r>
-      <w:r>
-        <w:rPr>
-          <w:lang w:eastAsia="ru-RU"/>
-        </w:rPr>
-        <w:t>8</w:t>
-      </w:r>
-      <w:r>
-        <w:rPr>
-          <w:lang w:eastAsia="ru-RU"/>
-        </w:rPr>
-        <w:t>.</w:t>
+        <w:t>Рисунок 28.</w:t>
       </w:r>
     </w:p>
     <w:tbl>
@@ -17262,7 +16714,7 @@
               <w:spacing w:after="0" w:line="240" w:lineRule="auto"/>
               <w:textAlignment w:val="baseline"/>
               <w:rPr>
-                <w:rFonts w:ascii="Microsoft YaHei" w:eastAsia="Microsoft YaHei" w:hAnsi="Microsoft YaHei" w:cs="Times New Roman" w:hint="eastAsia"/>
+                <w:rFonts w:ascii="Microsoft YaHei" w:eastAsia="Microsoft YaHei" w:hAnsi="Microsoft YaHei" w:cs="Times New Roman"/>
                 <w:color w:val="000000"/>
                 <w:sz w:val="18"/>
                 <w:szCs w:val="18"/>
@@ -17311,7 +16763,7 @@
               <w:spacing w:after="0" w:line="240" w:lineRule="auto"/>
               <w:textAlignment w:val="baseline"/>
               <w:rPr>
-                <w:rFonts w:ascii="Microsoft YaHei" w:eastAsia="Microsoft YaHei" w:hAnsi="Microsoft YaHei" w:cs="Times New Roman" w:hint="eastAsia"/>
+                <w:rFonts w:ascii="Microsoft YaHei" w:eastAsia="Microsoft YaHei" w:hAnsi="Microsoft YaHei" w:cs="Times New Roman"/>
                 <w:color w:val="000000"/>
                 <w:sz w:val="18"/>
                 <w:szCs w:val="18"/>
@@ -17334,7 +16786,7 @@
               <w:spacing w:after="0" w:line="240" w:lineRule="auto"/>
               <w:ind w:left="720"/>
               <w:rPr>
-                <w:rFonts w:ascii="Times New Roman" w:eastAsia="Times New Roman" w:hAnsi="Times New Roman" w:cs="Times New Roman" w:hint="eastAsia"/>
+                <w:rFonts w:ascii="Times New Roman" w:eastAsia="Times New Roman" w:hAnsi="Times New Roman" w:cs="Times New Roman"/>
                 <w:sz w:val="24"/>
                 <w:szCs w:val="24"/>
                 <w:lang w:eastAsia="ru-RU"/>
@@ -17409,7 +16861,7 @@
               <w:spacing w:after="0" w:line="240" w:lineRule="auto"/>
               <w:textAlignment w:val="baseline"/>
               <w:rPr>
-                <w:rFonts w:ascii="Microsoft YaHei" w:eastAsia="Microsoft YaHei" w:hAnsi="Microsoft YaHei" w:cs="Times New Roman" w:hint="eastAsia"/>
+                <w:rFonts w:ascii="Microsoft YaHei" w:eastAsia="Microsoft YaHei" w:hAnsi="Microsoft YaHei" w:cs="Times New Roman"/>
                 <w:color w:val="000000"/>
                 <w:sz w:val="18"/>
                 <w:szCs w:val="18"/>
@@ -17458,7 +16910,7 @@
               <w:ind w:firstLine="180"/>
               <w:jc w:val="right"/>
               <w:rPr>
-                <w:rFonts w:ascii="Times New Roman" w:eastAsia="Times New Roman" w:hAnsi="Times New Roman" w:cs="Times New Roman" w:hint="eastAsia"/>
+                <w:rFonts w:ascii="Times New Roman" w:eastAsia="Times New Roman" w:hAnsi="Times New Roman" w:cs="Times New Roman"/>
                 <w:sz w:val="24"/>
                 <w:szCs w:val="24"/>
                 <w:lang w:eastAsia="ru-RU"/>
@@ -18289,7 +17741,7 @@
                     </pic:cNvPicPr>
                   </pic:nvPicPr>
                   <pic:blipFill>
-                    <a:blip r:embed="rId35">
+                    <a:blip r:embed="rId37">
                       <a:extLst>
                         <a:ext uri="{28A0092B-C50C-407E-A947-70E740481C1C}">
                           <a14:useLocalDpi xmlns:a14="http://schemas.microsoft.com/office/drawing/2010/main" val="0"/>
@@ -18333,19 +17785,7 @@
         <w:rPr>
           <w:lang w:eastAsia="ru-RU"/>
         </w:rPr>
-        <w:t>Рисунок 2</w:t>
-      </w:r>
-      <w:r>
-        <w:rPr>
-          <w:lang w:eastAsia="ru-RU"/>
-        </w:rPr>
-        <w:t>9</w:t>
-      </w:r>
-      <w:r>
-        <w:rPr>
-          <w:lang w:eastAsia="ru-RU"/>
-        </w:rPr>
-        <w:t>.</w:t>
+        <w:t>Рисунок 29.</w:t>
       </w:r>
     </w:p>
     <w:p>
@@ -18385,7 +17825,7 @@
                     </pic:cNvPicPr>
                   </pic:nvPicPr>
                   <pic:blipFill>
-                    <a:blip r:embed="rId36">
+                    <a:blip r:embed="rId38">
                       <a:extLst>
                         <a:ext uri="{28A0092B-C50C-407E-A947-70E740481C1C}">
                           <a14:useLocalDpi xmlns:a14="http://schemas.microsoft.com/office/drawing/2010/main" val="0"/>
@@ -18429,19 +17869,7 @@
         <w:rPr>
           <w:lang w:eastAsia="ru-RU"/>
         </w:rPr>
-        <w:t xml:space="preserve">Рисунок </w:t>
-      </w:r>
-      <w:r>
-        <w:rPr>
-          <w:lang w:eastAsia="ru-RU"/>
-        </w:rPr>
-        <w:t>30</w:t>
-      </w:r>
-      <w:r>
-        <w:rPr>
-          <w:lang w:eastAsia="ru-RU"/>
-        </w:rPr>
-        <w:t>.</w:t>
+        <w:t>Рисунок 30.</w:t>
       </w:r>
     </w:p>
     <w:p>
@@ -18480,7 +17908,7 @@
                     </pic:cNvPicPr>
                   </pic:nvPicPr>
                   <pic:blipFill>
-                    <a:blip r:embed="rId37">
+                    <a:blip r:embed="rId39">
                       <a:extLst>
                         <a:ext uri="{28A0092B-C50C-407E-A947-70E740481C1C}">
                           <a14:useLocalDpi xmlns:a14="http://schemas.microsoft.com/office/drawing/2010/main" val="0"/>
@@ -18524,19 +17952,7 @@
         <w:rPr>
           <w:lang w:eastAsia="ru-RU"/>
         </w:rPr>
-        <w:t xml:space="preserve">Рисунок </w:t>
-      </w:r>
-      <w:r>
-        <w:rPr>
-          <w:lang w:eastAsia="ru-RU"/>
-        </w:rPr>
-        <w:t>31</w:t>
-      </w:r>
-      <w:r>
-        <w:rPr>
-          <w:lang w:eastAsia="ru-RU"/>
-        </w:rPr>
-        <w:t>.</w:t>
+        <w:t>Рисунок 31.</w:t>
       </w:r>
     </w:p>
     <w:tbl>
@@ -19063,7 +18479,7 @@
               <w:spacing w:after="0" w:line="240" w:lineRule="auto"/>
               <w:textAlignment w:val="baseline"/>
               <w:rPr>
-                <w:rFonts w:ascii="Microsoft YaHei" w:eastAsia="Microsoft YaHei" w:hAnsi="Microsoft YaHei" w:cs="Times New Roman" w:hint="eastAsia"/>
+                <w:rFonts w:ascii="Microsoft YaHei" w:eastAsia="Microsoft YaHei" w:hAnsi="Microsoft YaHei" w:cs="Times New Roman"/>
                 <w:color w:val="000000"/>
                 <w:sz w:val="18"/>
                 <w:szCs w:val="18"/>
@@ -19112,7 +18528,7 @@
               <w:spacing w:after="0" w:line="240" w:lineRule="auto"/>
               <w:textAlignment w:val="baseline"/>
               <w:rPr>
-                <w:rFonts w:ascii="Microsoft YaHei" w:eastAsia="Microsoft YaHei" w:hAnsi="Microsoft YaHei" w:cs="Times New Roman" w:hint="eastAsia"/>
+                <w:rFonts w:ascii="Microsoft YaHei" w:eastAsia="Microsoft YaHei" w:hAnsi="Microsoft YaHei" w:cs="Times New Roman"/>
                 <w:color w:val="000000"/>
                 <w:sz w:val="18"/>
                 <w:szCs w:val="18"/>
@@ -19135,7 +18551,7 @@
               <w:spacing w:after="0" w:line="240" w:lineRule="auto"/>
               <w:ind w:left="720"/>
               <w:rPr>
-                <w:rFonts w:ascii="Times New Roman" w:eastAsia="Times New Roman" w:hAnsi="Times New Roman" w:cs="Times New Roman" w:hint="eastAsia"/>
+                <w:rFonts w:ascii="Times New Roman" w:eastAsia="Times New Roman" w:hAnsi="Times New Roman" w:cs="Times New Roman"/>
                 <w:sz w:val="24"/>
                 <w:szCs w:val="24"/>
                 <w:lang w:eastAsia="ru-RU"/>
@@ -19211,7 +18627,7 @@
               <w:spacing w:after="0" w:line="240" w:lineRule="auto"/>
               <w:textAlignment w:val="baseline"/>
               <w:rPr>
-                <w:rFonts w:ascii="Microsoft YaHei" w:eastAsia="Microsoft YaHei" w:hAnsi="Microsoft YaHei" w:cs="Times New Roman" w:hint="eastAsia"/>
+                <w:rFonts w:ascii="Microsoft YaHei" w:eastAsia="Microsoft YaHei" w:hAnsi="Microsoft YaHei" w:cs="Times New Roman"/>
                 <w:color w:val="000000"/>
                 <w:sz w:val="18"/>
                 <w:szCs w:val="18"/>
@@ -19260,7 +18676,7 @@
               <w:ind w:firstLine="180"/>
               <w:jc w:val="right"/>
               <w:rPr>
-                <w:rFonts w:ascii="Times New Roman" w:eastAsia="Times New Roman" w:hAnsi="Times New Roman" w:cs="Times New Roman" w:hint="eastAsia"/>
+                <w:rFonts w:ascii="Times New Roman" w:eastAsia="Times New Roman" w:hAnsi="Times New Roman" w:cs="Times New Roman"/>
                 <w:sz w:val="24"/>
                 <w:szCs w:val="24"/>
                 <w:lang w:eastAsia="ru-RU"/>
@@ -20046,7 +19462,7 @@
                     </pic:cNvPicPr>
                   </pic:nvPicPr>
                   <pic:blipFill>
-                    <a:blip r:embed="rId38">
+                    <a:blip r:embed="rId40">
                       <a:extLst>
                         <a:ext uri="{28A0092B-C50C-407E-A947-70E740481C1C}">
                           <a14:useLocalDpi xmlns:a14="http://schemas.microsoft.com/office/drawing/2010/main" val="0"/>
@@ -20090,19 +19506,7 @@
         <w:rPr>
           <w:lang w:eastAsia="ru-RU"/>
         </w:rPr>
-        <w:t xml:space="preserve">Рисунок </w:t>
-      </w:r>
-      <w:r>
-        <w:rPr>
-          <w:lang w:eastAsia="ru-RU"/>
-        </w:rPr>
-        <w:t>32</w:t>
-      </w:r>
-      <w:r>
-        <w:rPr>
-          <w:lang w:eastAsia="ru-RU"/>
-        </w:rPr>
-        <w:t>.</w:t>
+        <w:t>Рисунок 32.</w:t>
       </w:r>
     </w:p>
     <w:p>
@@ -20142,7 +19546,7 @@
                     </pic:cNvPicPr>
                   </pic:nvPicPr>
                   <pic:blipFill>
-                    <a:blip r:embed="rId39">
+                    <a:blip r:embed="rId41">
                       <a:extLst>
                         <a:ext uri="{28A0092B-C50C-407E-A947-70E740481C1C}">
                           <a14:useLocalDpi xmlns:a14="http://schemas.microsoft.com/office/drawing/2010/main" val="0"/>
@@ -20186,19 +19590,7 @@
         <w:rPr>
           <w:lang w:eastAsia="ru-RU"/>
         </w:rPr>
-        <w:t xml:space="preserve">Рисунок </w:t>
-      </w:r>
-      <w:r>
-        <w:rPr>
-          <w:lang w:eastAsia="ru-RU"/>
-        </w:rPr>
-        <w:t>33</w:t>
-      </w:r>
-      <w:r>
-        <w:rPr>
-          <w:lang w:eastAsia="ru-RU"/>
-        </w:rPr>
-        <w:t>.</w:t>
+        <w:t>Рисунок 33.</w:t>
       </w:r>
     </w:p>
     <w:p>
@@ -20237,7 +19629,7 @@
                     </pic:cNvPicPr>
                   </pic:nvPicPr>
                   <pic:blipFill>
-                    <a:blip r:embed="rId40">
+                    <a:blip r:embed="rId42">
                       <a:extLst>
                         <a:ext uri="{28A0092B-C50C-407E-A947-70E740481C1C}">
                           <a14:useLocalDpi xmlns:a14="http://schemas.microsoft.com/office/drawing/2010/main" val="0"/>
@@ -20281,19 +19673,7 @@
         <w:rPr>
           <w:lang w:eastAsia="ru-RU"/>
         </w:rPr>
-        <w:t xml:space="preserve">Рисунок </w:t>
-      </w:r>
-      <w:r>
-        <w:rPr>
-          <w:lang w:eastAsia="ru-RU"/>
-        </w:rPr>
-        <w:t>34</w:t>
-      </w:r>
-      <w:r>
-        <w:rPr>
-          <w:lang w:eastAsia="ru-RU"/>
-        </w:rPr>
-        <w:t>.</w:t>
+        <w:t>Рисунок 34.</w:t>
       </w:r>
     </w:p>
     <w:p>
@@ -20306,6 +19686,7 @@
       </w:pPr>
       <w:r>
         <w:rPr>
+          <w:noProof/>
           <w:lang w:eastAsia="ru-RU"/>
         </w:rPr>
         <w:lastRenderedPageBreak/>
@@ -20325,7 +19706,7 @@
                     <pic:cNvPicPr/>
                   </pic:nvPicPr>
                   <pic:blipFill>
-                    <a:blip r:embed="rId41"/>
+                    <a:blip r:embed="rId43"/>
                     <a:stretch>
                       <a:fillRect/>
                     </a:stretch>
@@ -20364,7 +19745,13 @@
         <w:rPr>
           <w:lang w:val="en-US" w:eastAsia="ru-RU"/>
         </w:rPr>
-        <w:t>Unit-</w:t>
+        <w:t>Unit</w:t>
+      </w:r>
+      <w:r>
+        <w:rPr>
+          <w:lang w:eastAsia="ru-RU"/>
+        </w:rPr>
+        <w:t>-</w:t>
       </w:r>
       <w:r>
         <w:rPr>
@@ -20496,8 +19883,166 @@
       </w:pPr>
       <w:r>
         <w:lastRenderedPageBreak/>
+        <w:drawing>
+          <wp:inline distT="0" distB="0" distL="0" distR="0" wp14:anchorId="0103B204" wp14:editId="05D10552">
+            <wp:extent cx="4315427" cy="5925377"/>
+            <wp:effectExtent l="0" t="0" r="9525" b="0"/>
+            <wp:docPr id="35" name="Рисунок 35"/>
+            <wp:cNvGraphicFramePr>
+              <a:graphicFrameLocks xmlns:a="http://schemas.openxmlformats.org/drawingml/2006/main" noChangeAspect="1"/>
+            </wp:cNvGraphicFramePr>
+            <a:graphic xmlns:a="http://schemas.openxmlformats.org/drawingml/2006/main">
+              <a:graphicData uri="http://schemas.openxmlformats.org/drawingml/2006/picture">
+                <pic:pic xmlns:pic="http://schemas.openxmlformats.org/drawingml/2006/picture">
+                  <pic:nvPicPr>
+                    <pic:cNvPr id="1" name=""/>
+                    <pic:cNvPicPr/>
+                  </pic:nvPicPr>
+                  <pic:blipFill>
+                    <a:blip r:embed="rId44"/>
+                    <a:stretch>
+                      <a:fillRect/>
+                    </a:stretch>
+                  </pic:blipFill>
+                  <pic:spPr>
+                    <a:xfrm>
+                      <a:off x="0" y="0"/>
+                      <a:ext cx="4315427" cy="5925377"/>
+                    </a:xfrm>
+                    <a:prstGeom prst="rect">
+                      <a:avLst/>
+                    </a:prstGeom>
+                  </pic:spPr>
+                </pic:pic>
+              </a:graphicData>
+            </a:graphic>
+          </wp:inline>
+        </w:drawing>
+      </w:r>
+    </w:p>
+    <w:p>
+      <w:pPr>
+        <w:pStyle w:val="a9"/>
+        <w:jc w:val="left"/>
+        <w:rPr>
+          <w:lang w:val="en-US"/>
+        </w:rPr>
+      </w:pPr>
+      <w:r>
         <w:t xml:space="preserve">Рисунок 36. </w:t>
       </w:r>
+      <w:r>
+        <w:t>Файл</w:t>
+      </w:r>
+      <w:r>
+        <w:rPr>
+          <w:lang w:val="en-US"/>
+        </w:rPr>
+        <w:t xml:space="preserve"> </w:t>
+      </w:r>
+      <w:proofErr w:type="spellStart"/>
+      <w:r>
+        <w:rPr>
+          <w:lang w:val="en-US"/>
+        </w:rPr>
+        <w:t>gitignore</w:t>
+      </w:r>
+      <w:proofErr w:type="spellEnd"/>
+      <w:r>
+        <w:rPr>
+          <w:lang w:val="en-US"/>
+        </w:rPr>
+        <w:t>.</w:t>
+      </w:r>
+    </w:p>
+    <w:p>
+      <w:pPr>
+        <w:pStyle w:val="a9"/>
+        <w:jc w:val="left"/>
+        <w:rPr>
+          <w:lang w:val="en-US"/>
+        </w:rPr>
+      </w:pPr>
+      <w:r>
+        <w:rPr>
+          <w:lang w:val="en-US"/>
+        </w:rPr>
+        <w:lastRenderedPageBreak/>
+        <w:drawing>
+          <wp:inline distT="0" distB="0" distL="0" distR="0" wp14:anchorId="48F5D88E" wp14:editId="372EFB23">
+            <wp:extent cx="5940425" cy="2799080"/>
+            <wp:effectExtent l="0" t="0" r="3175" b="1270"/>
+            <wp:docPr id="36" name="Рисунок 36"/>
+            <wp:cNvGraphicFramePr>
+              <a:graphicFrameLocks xmlns:a="http://schemas.openxmlformats.org/drawingml/2006/main" noChangeAspect="1"/>
+            </wp:cNvGraphicFramePr>
+            <a:graphic xmlns:a="http://schemas.openxmlformats.org/drawingml/2006/main">
+              <a:graphicData uri="http://schemas.openxmlformats.org/drawingml/2006/picture">
+                <pic:pic xmlns:pic="http://schemas.openxmlformats.org/drawingml/2006/picture">
+                  <pic:nvPicPr>
+                    <pic:cNvPr id="1" name=""/>
+                    <pic:cNvPicPr/>
+                  </pic:nvPicPr>
+                  <pic:blipFill>
+                    <a:blip r:embed="rId45"/>
+                    <a:stretch>
+                      <a:fillRect/>
+                    </a:stretch>
+                  </pic:blipFill>
+                  <pic:spPr>
+                    <a:xfrm>
+                      <a:off x="0" y="0"/>
+                      <a:ext cx="5940425" cy="2799080"/>
+                    </a:xfrm>
+                    <a:prstGeom prst="rect">
+                      <a:avLst/>
+                    </a:prstGeom>
+                  </pic:spPr>
+                </pic:pic>
+              </a:graphicData>
+            </a:graphic>
+          </wp:inline>
+        </w:drawing>
+      </w:r>
+    </w:p>
+    <w:p>
+      <w:pPr>
+        <w:pStyle w:val="a9"/>
+        <w:jc w:val="left"/>
+      </w:pPr>
+      <w:r>
+        <w:t xml:space="preserve">Рисунок 37. </w:t>
+      </w:r>
+      <w:r>
+        <w:rPr>
+          <w:lang w:val="en-US"/>
+        </w:rPr>
+        <w:t>Git-</w:t>
+      </w:r>
+      <w:r>
+        <w:t>репозиторий.</w:t>
+      </w:r>
+    </w:p>
+    <w:p>
+      <w:pPr>
+        <w:pStyle w:val="a9"/>
+        <w:jc w:val="left"/>
+        <w:rPr>
+          <w:lang w:val="en-US"/>
+        </w:rPr>
+      </w:pPr>
+    </w:p>
+    <w:p>
+      <w:pPr>
+        <w:pStyle w:val="a9"/>
+        <w:jc w:val="left"/>
+      </w:pPr>
+    </w:p>
+    <w:p>
+      <w:pPr>
+        <w:pStyle w:val="a9"/>
+        <w:jc w:val="left"/>
+      </w:pPr>
     </w:p>
     <w:sectPr>
       <w:pgSz w:w="11906" w:h="16838"/>
@@ -20507,6 +20052,31 @@
     </w:sectPr>
   </w:body>
 </w:document>
+</file>
+
+<file path=word/endnotes.xml><?xml version="1.0" encoding="utf-8"?>
+<w:endnotes xmlns:wpc="http://schemas.microsoft.com/office/word/2010/wordprocessingCanvas" xmlns:cx="http://schemas.microsoft.com/office/drawing/2014/chartex" xmlns:cx1="http://schemas.microsoft.com/office/drawing/2015/9/8/chartex" xmlns:cx2="http://schemas.microsoft.com/office/drawing/2015/10/21/chartex" xmlns:cx3="http://schemas.microsoft.com/office/drawing/2016/5/9/chartex" xmlns:cx4="http://schemas.microsoft.com/office/drawing/2016/5/10/chartex" xmlns:cx5="http://schemas.microsoft.com/office/drawing/2016/5/11/chartex" xmlns:cx6="http://schemas.microsoft.com/office/drawing/2016/5/12/chartex" xmlns:cx7="http://schemas.microsoft.com/office/drawing/2016/5/13/chartex" xmlns:cx8="http://schemas.microsoft.com/office/drawing/2016/5/14/chartex" xmlns:mc="http://schemas.openxmlformats.org/markup-compatibility/2006" xmlns:aink="http://schemas.microsoft.com/office/drawing/2016/ink" xmlns:am3d="http://schemas.microsoft.com/office/drawing/2017/model3d" xmlns:o="urn:schemas-microsoft-com:office:office" xmlns:r="http://schemas.openxmlformats.org/officeDocument/2006/relationships" xmlns:m="http://schemas.openxmlformats.org/officeDocument/2006/math" xmlns:v="urn:schemas-microsoft-com:vml" xmlns:wp14="http://schemas.microsoft.com/office/word/2010/wordprocessingDrawing" xmlns:wp="http://schemas.openxmlformats.org/drawingml/2006/wordprocessingDrawing" xmlns:w10="urn:schemas-microsoft-com:office:word" xmlns:w="http://schemas.openxmlformats.org/wordprocessingml/2006/main" xmlns:w14="http://schemas.microsoft.com/office/word/2010/wordml" xmlns:w15="http://schemas.microsoft.com/office/word/2012/wordml" xmlns:w16cex="http://schemas.microsoft.com/office/word/2018/wordml/cex" xmlns:w16cid="http://schemas.microsoft.com/office/word/2016/wordml/cid" xmlns:w16="http://schemas.microsoft.com/office/word/2018/wordml" xmlns:w16sdtdh="http://schemas.microsoft.com/office/word/2020/wordml/sdtdatahash" xmlns:w16se="http://schemas.microsoft.com/office/word/2015/wordml/symex" xmlns:wpg="http://schemas.microsoft.com/office/word/2010/wordprocessingGroup" xmlns:wpi="http://schemas.microsoft.com/office/word/2010/wordprocessingInk" xmlns:wne="http://schemas.microsoft.com/office/word/2006/wordml" xmlns:wps="http://schemas.microsoft.com/office/word/2010/wordprocessingShape" mc:Ignorable="w14 w15 w16se w16cid w16 w16cex w16sdtdh wp14">
+  <w:endnote w:type="separator" w:id="-1">
+    <w:p>
+      <w:pPr>
+        <w:spacing w:after="0" w:line="240" w:lineRule="auto"/>
+      </w:pPr>
+      <w:r>
+        <w:separator/>
+      </w:r>
+    </w:p>
+  </w:endnote>
+  <w:endnote w:type="continuationSeparator" w:id="0">
+    <w:p>
+      <w:pPr>
+        <w:spacing w:after="0" w:line="240" w:lineRule="auto"/>
+      </w:pPr>
+      <w:r>
+        <w:continuationSeparator/>
+      </w:r>
+    </w:p>
+  </w:endnote>
+</w:endnotes>
 </file>
 
 <file path=word/footer1.xml><?xml version="1.0" encoding="utf-8"?>
@@ -20523,6 +20093,31 @@
     </w:pPr>
   </w:p>
 </w:ftr>
+</file>
+
+<file path=word/footnotes.xml><?xml version="1.0" encoding="utf-8"?>
+<w:footnotes xmlns:wpc="http://schemas.microsoft.com/office/word/2010/wordprocessingCanvas" xmlns:cx="http://schemas.microsoft.com/office/drawing/2014/chartex" xmlns:cx1="http://schemas.microsoft.com/office/drawing/2015/9/8/chartex" xmlns:cx2="http://schemas.microsoft.com/office/drawing/2015/10/21/chartex" xmlns:cx3="http://schemas.microsoft.com/office/drawing/2016/5/9/chartex" xmlns:cx4="http://schemas.microsoft.com/office/drawing/2016/5/10/chartex" xmlns:cx5="http://schemas.microsoft.com/office/drawing/2016/5/11/chartex" xmlns:cx6="http://schemas.microsoft.com/office/drawing/2016/5/12/chartex" xmlns:cx7="http://schemas.microsoft.com/office/drawing/2016/5/13/chartex" xmlns:cx8="http://schemas.microsoft.com/office/drawing/2016/5/14/chartex" xmlns:mc="http://schemas.openxmlformats.org/markup-compatibility/2006" xmlns:aink="http://schemas.microsoft.com/office/drawing/2016/ink" xmlns:am3d="http://schemas.microsoft.com/office/drawing/2017/model3d" xmlns:o="urn:schemas-microsoft-com:office:office" xmlns:r="http://schemas.openxmlformats.org/officeDocument/2006/relationships" xmlns:m="http://schemas.openxmlformats.org/officeDocument/2006/math" xmlns:v="urn:schemas-microsoft-com:vml" xmlns:wp14="http://schemas.microsoft.com/office/word/2010/wordprocessingDrawing" xmlns:wp="http://schemas.openxmlformats.org/drawingml/2006/wordprocessingDrawing" xmlns:w10="urn:schemas-microsoft-com:office:word" xmlns:w="http://schemas.openxmlformats.org/wordprocessingml/2006/main" xmlns:w14="http://schemas.microsoft.com/office/word/2010/wordml" xmlns:w15="http://schemas.microsoft.com/office/word/2012/wordml" xmlns:w16cex="http://schemas.microsoft.com/office/word/2018/wordml/cex" xmlns:w16cid="http://schemas.microsoft.com/office/word/2016/wordml/cid" xmlns:w16="http://schemas.microsoft.com/office/word/2018/wordml" xmlns:w16sdtdh="http://schemas.microsoft.com/office/word/2020/wordml/sdtdatahash" xmlns:w16se="http://schemas.microsoft.com/office/word/2015/wordml/symex" xmlns:wpg="http://schemas.microsoft.com/office/word/2010/wordprocessingGroup" xmlns:wpi="http://schemas.microsoft.com/office/word/2010/wordprocessingInk" xmlns:wne="http://schemas.microsoft.com/office/word/2006/wordml" xmlns:wps="http://schemas.microsoft.com/office/word/2010/wordprocessingShape" mc:Ignorable="w14 w15 w16se w16cid w16 w16cex w16sdtdh wp14">
+  <w:footnote w:type="separator" w:id="-1">
+    <w:p>
+      <w:pPr>
+        <w:spacing w:after="0" w:line="240" w:lineRule="auto"/>
+      </w:pPr>
+      <w:r>
+        <w:separator/>
+      </w:r>
+    </w:p>
+  </w:footnote>
+  <w:footnote w:type="continuationSeparator" w:id="0">
+    <w:p>
+      <w:pPr>
+        <w:spacing w:after="0" w:line="240" w:lineRule="auto"/>
+      </w:pPr>
+      <w:r>
+        <w:continuationSeparator/>
+      </w:r>
+    </w:p>
+  </w:footnote>
+</w:footnotes>
 </file>
 
 <file path=word/numbering.xml><?xml version="1.0" encoding="utf-8"?>

--- a/Гильманова_Лилия_419_4.docx
+++ b/Гильманова_Лилия_419_4.docx
@@ -6287,7 +6287,7 @@
         </w:rPr>
         <w:fldChar w:fldCharType="separate"/>
       </w:r>
-      <w:hyperlink w:anchor="_Toc185326039" w:history="1">
+      <w:hyperlink w:anchor="_Toc185330379" w:history="1">
         <w:r>
           <w:rPr>
             <w:rStyle w:val="ab"/>
@@ -6314,7 +6314,7 @@
             <w:noProof/>
             <w:webHidden/>
           </w:rPr>
-          <w:instrText xml:space="preserve"> PAGEREF _Toc185326039 \h </w:instrText>
+          <w:instrText xml:space="preserve"> PAGEREF _Toc185330379 \h </w:instrText>
         </w:r>
         <w:r>
           <w:rPr>
@@ -6334,7 +6334,7 @@
             <w:noProof/>
             <w:webHidden/>
           </w:rPr>
-          <w:t>6</w:t>
+          <w:t>11</w:t>
         </w:r>
         <w:r>
           <w:rPr>
@@ -6357,77 +6357,7 @@
           <w:lang w:eastAsia="ru-RU"/>
         </w:rPr>
       </w:pPr>
-      <w:hyperlink w:anchor="_Toc185326040" w:history="1">
-        <w:r>
-          <w:rPr>
-            <w:rStyle w:val="ab"/>
-            <w:noProof/>
-          </w:rPr>
-          <w:t>Задание 1. Разработка технического задания</w:t>
-        </w:r>
-        <w:r>
-          <w:rPr>
-            <w:noProof/>
-            <w:webHidden/>
-          </w:rPr>
-          <w:tab/>
-        </w:r>
-        <w:r>
-          <w:rPr>
-            <w:noProof/>
-            <w:webHidden/>
-          </w:rPr>
-          <w:fldChar w:fldCharType="begin"/>
-        </w:r>
-        <w:r>
-          <w:rPr>
-            <w:noProof/>
-            <w:webHidden/>
-          </w:rPr>
-          <w:instrText xml:space="preserve"> PAGEREF _Toc185326040 \h </w:instrText>
-        </w:r>
-        <w:r>
-          <w:rPr>
-            <w:noProof/>
-            <w:webHidden/>
-          </w:rPr>
-        </w:r>
-        <w:r>
-          <w:rPr>
-            <w:noProof/>
-            <w:webHidden/>
-          </w:rPr>
-          <w:fldChar w:fldCharType="separate"/>
-        </w:r>
-        <w:r>
-          <w:rPr>
-            <w:noProof/>
-            <w:webHidden/>
-          </w:rPr>
-          <w:t>6</w:t>
-        </w:r>
-        <w:r>
-          <w:rPr>
-            <w:noProof/>
-            <w:webHidden/>
-          </w:rPr>
-          <w:fldChar w:fldCharType="end"/>
-        </w:r>
-      </w:hyperlink>
-    </w:p>
-    <w:p>
-      <w:pPr>
-        <w:pStyle w:val="11"/>
-        <w:tabs>
-          <w:tab w:val="right" w:leader="dot" w:pos="9345"/>
-        </w:tabs>
-        <w:rPr>
-          <w:rFonts w:eastAsiaTheme="minorEastAsia"/>
-          <w:noProof/>
-          <w:lang w:eastAsia="ru-RU"/>
-        </w:rPr>
-      </w:pPr>
-      <w:hyperlink w:anchor="_Toc185326041" w:history="1">
+      <w:hyperlink w:anchor="_Toc185330380" w:history="1">
         <w:r>
           <w:rPr>
             <w:rStyle w:val="ab"/>
@@ -6455,7 +6385,7 @@
             <w:noProof/>
             <w:webHidden/>
           </w:rPr>
-          <w:instrText xml:space="preserve"> PAGEREF _Toc185326041 \h </w:instrText>
+          <w:instrText xml:space="preserve"> PAGEREF _Toc185330380 \h </w:instrText>
         </w:r>
         <w:r>
           <w:rPr>
@@ -6475,7 +6405,7 @@
             <w:noProof/>
             <w:webHidden/>
           </w:rPr>
-          <w:t>9</w:t>
+          <w:t>14</w:t>
         </w:r>
         <w:r>
           <w:rPr>
@@ -6488,6 +6418,1310 @@
     </w:p>
     <w:p>
       <w:pPr>
+        <w:pStyle w:val="11"/>
+        <w:tabs>
+          <w:tab w:val="right" w:leader="dot" w:pos="9345"/>
+        </w:tabs>
+        <w:rPr>
+          <w:rFonts w:eastAsiaTheme="minorEastAsia"/>
+          <w:noProof/>
+          <w:lang w:eastAsia="ru-RU"/>
+        </w:rPr>
+      </w:pPr>
+      <w:hyperlink w:anchor="_Toc185330381" w:history="1">
+        <w:r>
+          <w:rPr>
+            <w:rStyle w:val="ab"/>
+            <w:noProof/>
+            <w:lang w:eastAsia="ru-RU"/>
+          </w:rPr>
+          <w:t xml:space="preserve">Рисунок 4. </w:t>
+        </w:r>
+        <w:r>
+          <w:rPr>
+            <w:rStyle w:val="ab"/>
+            <w:noProof/>
+            <w:lang w:val="en-US" w:eastAsia="ru-RU"/>
+          </w:rPr>
+          <w:t>ER</w:t>
+        </w:r>
+        <w:r>
+          <w:rPr>
+            <w:rStyle w:val="ab"/>
+            <w:noProof/>
+            <w:lang w:eastAsia="ru-RU"/>
+          </w:rPr>
+          <w:t>-диаграмма базы данных.</w:t>
+        </w:r>
+        <w:r>
+          <w:rPr>
+            <w:noProof/>
+            <w:webHidden/>
+          </w:rPr>
+          <w:tab/>
+        </w:r>
+        <w:r>
+          <w:rPr>
+            <w:noProof/>
+            <w:webHidden/>
+          </w:rPr>
+          <w:fldChar w:fldCharType="begin"/>
+        </w:r>
+        <w:r>
+          <w:rPr>
+            <w:noProof/>
+            <w:webHidden/>
+          </w:rPr>
+          <w:instrText xml:space="preserve"> PAGEREF _Toc185330381 \h </w:instrText>
+        </w:r>
+        <w:r>
+          <w:rPr>
+            <w:noProof/>
+            <w:webHidden/>
+          </w:rPr>
+        </w:r>
+        <w:r>
+          <w:rPr>
+            <w:noProof/>
+            <w:webHidden/>
+          </w:rPr>
+          <w:fldChar w:fldCharType="separate"/>
+        </w:r>
+        <w:r>
+          <w:rPr>
+            <w:noProof/>
+            <w:webHidden/>
+          </w:rPr>
+          <w:t>17</w:t>
+        </w:r>
+        <w:r>
+          <w:rPr>
+            <w:noProof/>
+            <w:webHidden/>
+          </w:rPr>
+          <w:fldChar w:fldCharType="end"/>
+        </w:r>
+      </w:hyperlink>
+    </w:p>
+    <w:p>
+      <w:pPr>
+        <w:pStyle w:val="11"/>
+        <w:tabs>
+          <w:tab w:val="right" w:leader="dot" w:pos="9345"/>
+        </w:tabs>
+        <w:rPr>
+          <w:rFonts w:eastAsiaTheme="minorEastAsia"/>
+          <w:noProof/>
+          <w:lang w:eastAsia="ru-RU"/>
+        </w:rPr>
+      </w:pPr>
+      <w:hyperlink w:anchor="_Toc185330382" w:history="1">
+        <w:r>
+          <w:rPr>
+            <w:rStyle w:val="ab"/>
+            <w:noProof/>
+            <w:lang w:eastAsia="ru-RU"/>
+          </w:rPr>
+          <w:t>Задание 3. Разработка макетов программы</w:t>
+        </w:r>
+        <w:r>
+          <w:rPr>
+            <w:noProof/>
+            <w:webHidden/>
+          </w:rPr>
+          <w:tab/>
+        </w:r>
+        <w:r>
+          <w:rPr>
+            <w:noProof/>
+            <w:webHidden/>
+          </w:rPr>
+          <w:fldChar w:fldCharType="begin"/>
+        </w:r>
+        <w:r>
+          <w:rPr>
+            <w:noProof/>
+            <w:webHidden/>
+          </w:rPr>
+          <w:instrText xml:space="preserve"> PAGEREF _Toc185330382 \h </w:instrText>
+        </w:r>
+        <w:r>
+          <w:rPr>
+            <w:noProof/>
+            <w:webHidden/>
+          </w:rPr>
+        </w:r>
+        <w:r>
+          <w:rPr>
+            <w:noProof/>
+            <w:webHidden/>
+          </w:rPr>
+          <w:fldChar w:fldCharType="separate"/>
+        </w:r>
+        <w:r>
+          <w:rPr>
+            <w:noProof/>
+            <w:webHidden/>
+          </w:rPr>
+          <w:t>17</w:t>
+        </w:r>
+        <w:r>
+          <w:rPr>
+            <w:noProof/>
+            <w:webHidden/>
+          </w:rPr>
+          <w:fldChar w:fldCharType="end"/>
+        </w:r>
+      </w:hyperlink>
+    </w:p>
+    <w:p>
+      <w:pPr>
+        <w:pStyle w:val="11"/>
+        <w:tabs>
+          <w:tab w:val="right" w:leader="dot" w:pos="9345"/>
+        </w:tabs>
+        <w:rPr>
+          <w:rFonts w:eastAsiaTheme="minorEastAsia"/>
+          <w:noProof/>
+          <w:lang w:eastAsia="ru-RU"/>
+        </w:rPr>
+      </w:pPr>
+      <w:hyperlink w:anchor="_Toc185330383" w:history="1">
+        <w:r>
+          <w:rPr>
+            <w:rStyle w:val="ab"/>
+            <w:noProof/>
+            <w:lang w:eastAsia="ru-RU"/>
+          </w:rPr>
+          <w:t>Задание 4. Разработка программы</w:t>
+        </w:r>
+        <w:r>
+          <w:rPr>
+            <w:noProof/>
+            <w:webHidden/>
+          </w:rPr>
+          <w:tab/>
+        </w:r>
+        <w:r>
+          <w:rPr>
+            <w:noProof/>
+            <w:webHidden/>
+          </w:rPr>
+          <w:fldChar w:fldCharType="begin"/>
+        </w:r>
+        <w:r>
+          <w:rPr>
+            <w:noProof/>
+            <w:webHidden/>
+          </w:rPr>
+          <w:instrText xml:space="preserve"> PAGEREF _Toc185330383 \h </w:instrText>
+        </w:r>
+        <w:r>
+          <w:rPr>
+            <w:noProof/>
+            <w:webHidden/>
+          </w:rPr>
+        </w:r>
+        <w:r>
+          <w:rPr>
+            <w:noProof/>
+            <w:webHidden/>
+          </w:rPr>
+          <w:fldChar w:fldCharType="separate"/>
+        </w:r>
+        <w:r>
+          <w:rPr>
+            <w:noProof/>
+            <w:webHidden/>
+          </w:rPr>
+          <w:t>25</w:t>
+        </w:r>
+        <w:r>
+          <w:rPr>
+            <w:noProof/>
+            <w:webHidden/>
+          </w:rPr>
+          <w:fldChar w:fldCharType="end"/>
+        </w:r>
+      </w:hyperlink>
+    </w:p>
+    <w:p>
+      <w:pPr>
+        <w:pStyle w:val="11"/>
+        <w:tabs>
+          <w:tab w:val="right" w:leader="dot" w:pos="9345"/>
+        </w:tabs>
+        <w:rPr>
+          <w:rFonts w:eastAsiaTheme="minorEastAsia"/>
+          <w:noProof/>
+          <w:lang w:eastAsia="ru-RU"/>
+        </w:rPr>
+      </w:pPr>
+      <w:hyperlink w:anchor="_Toc185330384" w:history="1">
+        <w:bookmarkStart w:id="3" w:name="_Toc185330169"/>
+        <w:r>
+          <w:rPr>
+            <w:rStyle w:val="ab"/>
+            <w:noProof/>
+          </w:rPr>
+          <w:drawing>
+            <wp:inline distT="0" distB="0" distL="0" distR="0" wp14:anchorId="2B0F0B9F" wp14:editId="7B3DABFF">
+              <wp:extent cx="5940425" cy="4963160"/>
+              <wp:effectExtent l="0" t="0" r="3175" b="8890"/>
+              <wp:docPr id="46" name="Рисунок 46"/>
+              <wp:cNvGraphicFramePr>
+                <a:graphicFrameLocks xmlns:a="http://schemas.openxmlformats.org/drawingml/2006/main" noChangeAspect="1"/>
+              </wp:cNvGraphicFramePr>
+              <a:graphic xmlns:a="http://schemas.openxmlformats.org/drawingml/2006/main">
+                <a:graphicData uri="http://schemas.openxmlformats.org/drawingml/2006/picture">
+                  <pic:pic xmlns:pic="http://schemas.openxmlformats.org/drawingml/2006/picture">
+                    <pic:nvPicPr>
+                      <pic:cNvPr id="1" name=""/>
+                      <pic:cNvPicPr/>
+                    </pic:nvPicPr>
+                    <pic:blipFill>
+                      <a:blip r:embed="rId9"/>
+                      <a:stretch>
+                        <a:fillRect/>
+                      </a:stretch>
+                    </pic:blipFill>
+                    <pic:spPr>
+                      <a:xfrm>
+                        <a:off x="0" y="0"/>
+                        <a:ext cx="5940425" cy="4963160"/>
+                      </a:xfrm>
+                      <a:prstGeom prst="rect">
+                        <a:avLst/>
+                      </a:prstGeom>
+                    </pic:spPr>
+                  </pic:pic>
+                </a:graphicData>
+              </a:graphic>
+            </wp:inline>
+          </w:drawing>
+        </w:r>
+        <w:bookmarkEnd w:id="3"/>
+        <w:r>
+          <w:rPr>
+            <w:noProof/>
+            <w:webHidden/>
+          </w:rPr>
+          <w:tab/>
+        </w:r>
+        <w:r>
+          <w:rPr>
+            <w:noProof/>
+            <w:webHidden/>
+          </w:rPr>
+          <w:fldChar w:fldCharType="begin"/>
+        </w:r>
+        <w:r>
+          <w:rPr>
+            <w:noProof/>
+            <w:webHidden/>
+          </w:rPr>
+          <w:instrText xml:space="preserve"> PAGEREF _Toc185330384 \h </w:instrText>
+        </w:r>
+        <w:r>
+          <w:rPr>
+            <w:noProof/>
+            <w:webHidden/>
+          </w:rPr>
+        </w:r>
+        <w:r>
+          <w:rPr>
+            <w:noProof/>
+            <w:webHidden/>
+          </w:rPr>
+          <w:fldChar w:fldCharType="separate"/>
+        </w:r>
+        <w:r>
+          <w:rPr>
+            <w:noProof/>
+            <w:webHidden/>
+          </w:rPr>
+          <w:t>25</w:t>
+        </w:r>
+        <w:r>
+          <w:rPr>
+            <w:noProof/>
+            <w:webHidden/>
+          </w:rPr>
+          <w:fldChar w:fldCharType="end"/>
+        </w:r>
+      </w:hyperlink>
+    </w:p>
+    <w:p>
+      <w:pPr>
+        <w:pStyle w:val="11"/>
+        <w:tabs>
+          <w:tab w:val="right" w:leader="dot" w:pos="9345"/>
+        </w:tabs>
+        <w:rPr>
+          <w:rFonts w:eastAsiaTheme="minorEastAsia"/>
+          <w:noProof/>
+          <w:lang w:eastAsia="ru-RU"/>
+        </w:rPr>
+      </w:pPr>
+      <w:hyperlink w:anchor="_Toc185330385" w:history="1">
+        <w:bookmarkStart w:id="4" w:name="_Toc185330171"/>
+        <w:r>
+          <w:rPr>
+            <w:rStyle w:val="ab"/>
+            <w:noProof/>
+          </w:rPr>
+          <w:drawing>
+            <wp:inline distT="0" distB="0" distL="0" distR="0" wp14:anchorId="07FC62A8" wp14:editId="786174CF">
+              <wp:extent cx="5940425" cy="5864225"/>
+              <wp:effectExtent l="0" t="0" r="3175" b="3175"/>
+              <wp:docPr id="47" name="Рисунок 47"/>
+              <wp:cNvGraphicFramePr>
+                <a:graphicFrameLocks xmlns:a="http://schemas.openxmlformats.org/drawingml/2006/main" noChangeAspect="1"/>
+              </wp:cNvGraphicFramePr>
+              <a:graphic xmlns:a="http://schemas.openxmlformats.org/drawingml/2006/main">
+                <a:graphicData uri="http://schemas.openxmlformats.org/drawingml/2006/picture">
+                  <pic:pic xmlns:pic="http://schemas.openxmlformats.org/drawingml/2006/picture">
+                    <pic:nvPicPr>
+                      <pic:cNvPr id="1" name=""/>
+                      <pic:cNvPicPr/>
+                    </pic:nvPicPr>
+                    <pic:blipFill>
+                      <a:blip r:embed="rId10"/>
+                      <a:stretch>
+                        <a:fillRect/>
+                      </a:stretch>
+                    </pic:blipFill>
+                    <pic:spPr>
+                      <a:xfrm>
+                        <a:off x="0" y="0"/>
+                        <a:ext cx="5940425" cy="5864225"/>
+                      </a:xfrm>
+                      <a:prstGeom prst="rect">
+                        <a:avLst/>
+                      </a:prstGeom>
+                    </pic:spPr>
+                  </pic:pic>
+                </a:graphicData>
+              </a:graphic>
+            </wp:inline>
+          </w:drawing>
+        </w:r>
+        <w:bookmarkEnd w:id="4"/>
+        <w:r>
+          <w:rPr>
+            <w:noProof/>
+            <w:webHidden/>
+          </w:rPr>
+          <w:tab/>
+        </w:r>
+        <w:r>
+          <w:rPr>
+            <w:noProof/>
+            <w:webHidden/>
+          </w:rPr>
+          <w:fldChar w:fldCharType="begin"/>
+        </w:r>
+        <w:r>
+          <w:rPr>
+            <w:noProof/>
+            <w:webHidden/>
+          </w:rPr>
+          <w:instrText xml:space="preserve"> PAGEREF _Toc185330385 \h </w:instrText>
+        </w:r>
+        <w:r>
+          <w:rPr>
+            <w:noProof/>
+            <w:webHidden/>
+          </w:rPr>
+        </w:r>
+        <w:r>
+          <w:rPr>
+            <w:noProof/>
+            <w:webHidden/>
+          </w:rPr>
+          <w:fldChar w:fldCharType="separate"/>
+        </w:r>
+        <w:r>
+          <w:rPr>
+            <w:noProof/>
+            <w:webHidden/>
+          </w:rPr>
+          <w:t>26</w:t>
+        </w:r>
+        <w:r>
+          <w:rPr>
+            <w:noProof/>
+            <w:webHidden/>
+          </w:rPr>
+          <w:fldChar w:fldCharType="end"/>
+        </w:r>
+      </w:hyperlink>
+    </w:p>
+    <w:p>
+      <w:pPr>
+        <w:pStyle w:val="11"/>
+        <w:tabs>
+          <w:tab w:val="right" w:leader="dot" w:pos="9345"/>
+        </w:tabs>
+        <w:rPr>
+          <w:rFonts w:eastAsiaTheme="minorEastAsia"/>
+          <w:noProof/>
+          <w:lang w:eastAsia="ru-RU"/>
+        </w:rPr>
+      </w:pPr>
+      <w:hyperlink w:anchor="_Toc185330386" w:history="1">
+        <w:bookmarkStart w:id="5" w:name="_Toc185330173"/>
+        <w:r>
+          <w:rPr>
+            <w:rStyle w:val="ab"/>
+            <w:noProof/>
+          </w:rPr>
+          <w:drawing>
+            <wp:inline distT="0" distB="0" distL="0" distR="0" wp14:anchorId="4DCB28BA" wp14:editId="05E64768">
+              <wp:extent cx="5661660" cy="2797241"/>
+              <wp:effectExtent l="0" t="0" r="0" b="3175"/>
+              <wp:docPr id="48" name="Рисунок 48"/>
+              <wp:cNvGraphicFramePr>
+                <a:graphicFrameLocks xmlns:a="http://schemas.openxmlformats.org/drawingml/2006/main" noChangeAspect="1"/>
+              </wp:cNvGraphicFramePr>
+              <a:graphic xmlns:a="http://schemas.openxmlformats.org/drawingml/2006/main">
+                <a:graphicData uri="http://schemas.openxmlformats.org/drawingml/2006/picture">
+                  <pic:pic xmlns:pic="http://schemas.openxmlformats.org/drawingml/2006/picture">
+                    <pic:nvPicPr>
+                      <pic:cNvPr id="1" name=""/>
+                      <pic:cNvPicPr/>
+                    </pic:nvPicPr>
+                    <pic:blipFill>
+                      <a:blip r:embed="rId11"/>
+                      <a:stretch>
+                        <a:fillRect/>
+                      </a:stretch>
+                    </pic:blipFill>
+                    <pic:spPr>
+                      <a:xfrm>
+                        <a:off x="0" y="0"/>
+                        <a:ext cx="5662425" cy="2797619"/>
+                      </a:xfrm>
+                      <a:prstGeom prst="rect">
+                        <a:avLst/>
+                      </a:prstGeom>
+                    </pic:spPr>
+                  </pic:pic>
+                </a:graphicData>
+              </a:graphic>
+            </wp:inline>
+          </w:drawing>
+        </w:r>
+        <w:bookmarkEnd w:id="5"/>
+        <w:r>
+          <w:rPr>
+            <w:noProof/>
+            <w:webHidden/>
+          </w:rPr>
+          <w:tab/>
+        </w:r>
+        <w:r>
+          <w:rPr>
+            <w:noProof/>
+            <w:webHidden/>
+          </w:rPr>
+          <w:fldChar w:fldCharType="begin"/>
+        </w:r>
+        <w:r>
+          <w:rPr>
+            <w:noProof/>
+            <w:webHidden/>
+          </w:rPr>
+          <w:instrText xml:space="preserve"> PAGEREF _Toc185330386 \h </w:instrText>
+        </w:r>
+        <w:r>
+          <w:rPr>
+            <w:noProof/>
+            <w:webHidden/>
+          </w:rPr>
+        </w:r>
+        <w:r>
+          <w:rPr>
+            <w:noProof/>
+            <w:webHidden/>
+          </w:rPr>
+          <w:fldChar w:fldCharType="separate"/>
+        </w:r>
+        <w:r>
+          <w:rPr>
+            <w:noProof/>
+            <w:webHidden/>
+          </w:rPr>
+          <w:t>27</w:t>
+        </w:r>
+        <w:r>
+          <w:rPr>
+            <w:noProof/>
+            <w:webHidden/>
+          </w:rPr>
+          <w:fldChar w:fldCharType="end"/>
+        </w:r>
+      </w:hyperlink>
+    </w:p>
+    <w:p>
+      <w:pPr>
+        <w:pStyle w:val="11"/>
+        <w:tabs>
+          <w:tab w:val="right" w:leader="dot" w:pos="9345"/>
+        </w:tabs>
+        <w:rPr>
+          <w:rFonts w:eastAsiaTheme="minorEastAsia"/>
+          <w:noProof/>
+          <w:lang w:eastAsia="ru-RU"/>
+        </w:rPr>
+      </w:pPr>
+      <w:hyperlink w:anchor="_Toc185330387" w:history="1">
+        <w:bookmarkStart w:id="6" w:name="_Toc185330175"/>
+        <w:r>
+          <w:rPr>
+            <w:rStyle w:val="ab"/>
+            <w:noProof/>
+          </w:rPr>
+          <w:drawing>
+            <wp:inline distT="0" distB="0" distL="0" distR="0" wp14:anchorId="6E4E2078" wp14:editId="46408491">
+              <wp:extent cx="4023360" cy="3501678"/>
+              <wp:effectExtent l="0" t="0" r="0" b="3810"/>
+              <wp:docPr id="49" name="Рисунок 49"/>
+              <wp:cNvGraphicFramePr>
+                <a:graphicFrameLocks xmlns:a="http://schemas.openxmlformats.org/drawingml/2006/main" noChangeAspect="1"/>
+              </wp:cNvGraphicFramePr>
+              <a:graphic xmlns:a="http://schemas.openxmlformats.org/drawingml/2006/main">
+                <a:graphicData uri="http://schemas.openxmlformats.org/drawingml/2006/picture">
+                  <pic:pic xmlns:pic="http://schemas.openxmlformats.org/drawingml/2006/picture">
+                    <pic:nvPicPr>
+                      <pic:cNvPr id="1" name=""/>
+                      <pic:cNvPicPr/>
+                    </pic:nvPicPr>
+                    <pic:blipFill>
+                      <a:blip r:embed="rId12"/>
+                      <a:stretch>
+                        <a:fillRect/>
+                      </a:stretch>
+                    </pic:blipFill>
+                    <pic:spPr>
+                      <a:xfrm>
+                        <a:off x="0" y="0"/>
+                        <a:ext cx="4025311" cy="3503376"/>
+                      </a:xfrm>
+                      <a:prstGeom prst="rect">
+                        <a:avLst/>
+                      </a:prstGeom>
+                    </pic:spPr>
+                  </pic:pic>
+                </a:graphicData>
+              </a:graphic>
+            </wp:inline>
+          </w:drawing>
+        </w:r>
+        <w:bookmarkEnd w:id="6"/>
+        <w:r>
+          <w:rPr>
+            <w:noProof/>
+            <w:webHidden/>
+          </w:rPr>
+          <w:tab/>
+        </w:r>
+        <w:r>
+          <w:rPr>
+            <w:noProof/>
+            <w:webHidden/>
+          </w:rPr>
+          <w:fldChar w:fldCharType="begin"/>
+        </w:r>
+        <w:r>
+          <w:rPr>
+            <w:noProof/>
+            <w:webHidden/>
+          </w:rPr>
+          <w:instrText xml:space="preserve"> PAGEREF _Toc185330387 \h </w:instrText>
+        </w:r>
+        <w:r>
+          <w:rPr>
+            <w:noProof/>
+            <w:webHidden/>
+          </w:rPr>
+        </w:r>
+        <w:r>
+          <w:rPr>
+            <w:noProof/>
+            <w:webHidden/>
+          </w:rPr>
+          <w:fldChar w:fldCharType="separate"/>
+        </w:r>
+        <w:r>
+          <w:rPr>
+            <w:noProof/>
+            <w:webHidden/>
+          </w:rPr>
+          <w:t>27</w:t>
+        </w:r>
+        <w:r>
+          <w:rPr>
+            <w:noProof/>
+            <w:webHidden/>
+          </w:rPr>
+          <w:fldChar w:fldCharType="end"/>
+        </w:r>
+      </w:hyperlink>
+    </w:p>
+    <w:p>
+      <w:pPr>
+        <w:pStyle w:val="11"/>
+        <w:tabs>
+          <w:tab w:val="right" w:leader="dot" w:pos="9345"/>
+        </w:tabs>
+        <w:rPr>
+          <w:rFonts w:eastAsiaTheme="minorEastAsia"/>
+          <w:noProof/>
+          <w:lang w:eastAsia="ru-RU"/>
+        </w:rPr>
+      </w:pPr>
+      <w:hyperlink w:anchor="_Toc185330388" w:history="1">
+        <w:bookmarkStart w:id="7" w:name="_Toc185330177"/>
+        <w:r>
+          <w:rPr>
+            <w:rStyle w:val="ab"/>
+            <w:noProof/>
+          </w:rPr>
+          <w:drawing>
+            <wp:inline distT="0" distB="0" distL="0" distR="0" wp14:anchorId="342A9AF3" wp14:editId="618721CF">
+              <wp:extent cx="4495800" cy="4644779"/>
+              <wp:effectExtent l="0" t="0" r="0" b="3810"/>
+              <wp:docPr id="50" name="Рисунок 50"/>
+              <wp:cNvGraphicFramePr>
+                <a:graphicFrameLocks xmlns:a="http://schemas.openxmlformats.org/drawingml/2006/main" noChangeAspect="1"/>
+              </wp:cNvGraphicFramePr>
+              <a:graphic xmlns:a="http://schemas.openxmlformats.org/drawingml/2006/main">
+                <a:graphicData uri="http://schemas.openxmlformats.org/drawingml/2006/picture">
+                  <pic:pic xmlns:pic="http://schemas.openxmlformats.org/drawingml/2006/picture">
+                    <pic:nvPicPr>
+                      <pic:cNvPr id="1" name=""/>
+                      <pic:cNvPicPr/>
+                    </pic:nvPicPr>
+                    <pic:blipFill>
+                      <a:blip r:embed="rId13"/>
+                      <a:stretch>
+                        <a:fillRect/>
+                      </a:stretch>
+                    </pic:blipFill>
+                    <pic:spPr>
+                      <a:xfrm>
+                        <a:off x="0" y="0"/>
+                        <a:ext cx="4496514" cy="4645517"/>
+                      </a:xfrm>
+                      <a:prstGeom prst="rect">
+                        <a:avLst/>
+                      </a:prstGeom>
+                    </pic:spPr>
+                  </pic:pic>
+                </a:graphicData>
+              </a:graphic>
+            </wp:inline>
+          </w:drawing>
+        </w:r>
+        <w:bookmarkEnd w:id="7"/>
+        <w:r>
+          <w:rPr>
+            <w:noProof/>
+            <w:webHidden/>
+          </w:rPr>
+          <w:tab/>
+        </w:r>
+        <w:r>
+          <w:rPr>
+            <w:noProof/>
+            <w:webHidden/>
+          </w:rPr>
+          <w:fldChar w:fldCharType="begin"/>
+        </w:r>
+        <w:r>
+          <w:rPr>
+            <w:noProof/>
+            <w:webHidden/>
+          </w:rPr>
+          <w:instrText xml:space="preserve"> PAGEREF _Toc185330388 \h </w:instrText>
+        </w:r>
+        <w:r>
+          <w:rPr>
+            <w:noProof/>
+            <w:webHidden/>
+          </w:rPr>
+        </w:r>
+        <w:r>
+          <w:rPr>
+            <w:noProof/>
+            <w:webHidden/>
+          </w:rPr>
+          <w:fldChar w:fldCharType="separate"/>
+        </w:r>
+        <w:r>
+          <w:rPr>
+            <w:noProof/>
+            <w:webHidden/>
+          </w:rPr>
+          <w:t>28</w:t>
+        </w:r>
+        <w:r>
+          <w:rPr>
+            <w:noProof/>
+            <w:webHidden/>
+          </w:rPr>
+          <w:fldChar w:fldCharType="end"/>
+        </w:r>
+      </w:hyperlink>
+    </w:p>
+    <w:p>
+      <w:pPr>
+        <w:pStyle w:val="11"/>
+        <w:tabs>
+          <w:tab w:val="right" w:leader="dot" w:pos="9345"/>
+        </w:tabs>
+        <w:rPr>
+          <w:rFonts w:eastAsiaTheme="minorEastAsia"/>
+          <w:noProof/>
+          <w:lang w:eastAsia="ru-RU"/>
+        </w:rPr>
+      </w:pPr>
+      <w:hyperlink w:anchor="_Toc185330389" w:history="1">
+        <w:r>
+          <w:rPr>
+            <w:rStyle w:val="ab"/>
+            <w:noProof/>
+            <w:lang w:eastAsia="ru-RU"/>
+          </w:rPr>
+          <w:t>Задание 5. Тестирование</w:t>
+        </w:r>
+        <w:r>
+          <w:rPr>
+            <w:noProof/>
+            <w:webHidden/>
+          </w:rPr>
+          <w:tab/>
+        </w:r>
+        <w:r>
+          <w:rPr>
+            <w:noProof/>
+            <w:webHidden/>
+          </w:rPr>
+          <w:fldChar w:fldCharType="begin"/>
+        </w:r>
+        <w:r>
+          <w:rPr>
+            <w:noProof/>
+            <w:webHidden/>
+          </w:rPr>
+          <w:instrText xml:space="preserve"> PAGEREF _Toc185330389 \h </w:instrText>
+        </w:r>
+        <w:r>
+          <w:rPr>
+            <w:noProof/>
+            <w:webHidden/>
+          </w:rPr>
+        </w:r>
+        <w:r>
+          <w:rPr>
+            <w:noProof/>
+            <w:webHidden/>
+          </w:rPr>
+          <w:fldChar w:fldCharType="separate"/>
+        </w:r>
+        <w:r>
+          <w:rPr>
+            <w:noProof/>
+            <w:webHidden/>
+          </w:rPr>
+          <w:t>28</w:t>
+        </w:r>
+        <w:r>
+          <w:rPr>
+            <w:noProof/>
+            <w:webHidden/>
+          </w:rPr>
+          <w:fldChar w:fldCharType="end"/>
+        </w:r>
+      </w:hyperlink>
+    </w:p>
+    <w:p>
+      <w:pPr>
+        <w:pStyle w:val="11"/>
+        <w:tabs>
+          <w:tab w:val="right" w:leader="dot" w:pos="9345"/>
+        </w:tabs>
+        <w:rPr>
+          <w:rFonts w:eastAsiaTheme="minorEastAsia"/>
+          <w:noProof/>
+          <w:lang w:eastAsia="ru-RU"/>
+        </w:rPr>
+      </w:pPr>
+      <w:hyperlink w:anchor="_Toc185330390" w:history="1">
+        <w:bookmarkStart w:id="8" w:name="_Toc185330194"/>
+        <w:r>
+          <w:rPr>
+            <w:rStyle w:val="ab"/>
+            <w:noProof/>
+          </w:rPr>
+          <w:drawing>
+            <wp:inline distT="0" distB="0" distL="0" distR="0" wp14:anchorId="1828F19F" wp14:editId="75CA180E">
+              <wp:extent cx="5940425" cy="4438015"/>
+              <wp:effectExtent l="0" t="0" r="3175" b="635"/>
+              <wp:docPr id="51" name="Рисунок 51"/>
+              <wp:cNvGraphicFramePr>
+                <a:graphicFrameLocks xmlns:a="http://schemas.openxmlformats.org/drawingml/2006/main" noChangeAspect="1"/>
+              </wp:cNvGraphicFramePr>
+              <a:graphic xmlns:a="http://schemas.openxmlformats.org/drawingml/2006/main">
+                <a:graphicData uri="http://schemas.openxmlformats.org/drawingml/2006/picture">
+                  <pic:pic xmlns:pic="http://schemas.openxmlformats.org/drawingml/2006/picture">
+                    <pic:nvPicPr>
+                      <pic:cNvPr id="1" name=""/>
+                      <pic:cNvPicPr/>
+                    </pic:nvPicPr>
+                    <pic:blipFill>
+                      <a:blip r:embed="rId14"/>
+                      <a:stretch>
+                        <a:fillRect/>
+                      </a:stretch>
+                    </pic:blipFill>
+                    <pic:spPr>
+                      <a:xfrm>
+                        <a:off x="0" y="0"/>
+                        <a:ext cx="5940425" cy="4438015"/>
+                      </a:xfrm>
+                      <a:prstGeom prst="rect">
+                        <a:avLst/>
+                      </a:prstGeom>
+                    </pic:spPr>
+                  </pic:pic>
+                </a:graphicData>
+              </a:graphic>
+            </wp:inline>
+          </w:drawing>
+        </w:r>
+        <w:bookmarkEnd w:id="8"/>
+        <w:r>
+          <w:rPr>
+            <w:noProof/>
+            <w:webHidden/>
+          </w:rPr>
+          <w:tab/>
+        </w:r>
+        <w:r>
+          <w:rPr>
+            <w:noProof/>
+            <w:webHidden/>
+          </w:rPr>
+          <w:fldChar w:fldCharType="begin"/>
+        </w:r>
+        <w:r>
+          <w:rPr>
+            <w:noProof/>
+            <w:webHidden/>
+          </w:rPr>
+          <w:instrText xml:space="preserve"> PAGEREF _Toc185330390 \h </w:instrText>
+        </w:r>
+        <w:r>
+          <w:rPr>
+            <w:noProof/>
+            <w:webHidden/>
+          </w:rPr>
+        </w:r>
+        <w:r>
+          <w:rPr>
+            <w:noProof/>
+            <w:webHidden/>
+          </w:rPr>
+          <w:fldChar w:fldCharType="separate"/>
+        </w:r>
+        <w:r>
+          <w:rPr>
+            <w:noProof/>
+            <w:webHidden/>
+          </w:rPr>
+          <w:t>39</w:t>
+        </w:r>
+        <w:r>
+          <w:rPr>
+            <w:noProof/>
+            <w:webHidden/>
+          </w:rPr>
+          <w:fldChar w:fldCharType="end"/>
+        </w:r>
+      </w:hyperlink>
+    </w:p>
+    <w:p>
+      <w:pPr>
+        <w:pStyle w:val="11"/>
+        <w:tabs>
+          <w:tab w:val="right" w:leader="dot" w:pos="9345"/>
+        </w:tabs>
+        <w:rPr>
+          <w:rFonts w:eastAsiaTheme="minorEastAsia"/>
+          <w:noProof/>
+          <w:lang w:eastAsia="ru-RU"/>
+        </w:rPr>
+      </w:pPr>
+      <w:hyperlink w:anchor="_Toc185330391" w:history="1">
+        <w:r>
+          <w:rPr>
+            <w:rStyle w:val="ab"/>
+            <w:noProof/>
+          </w:rPr>
+          <w:t>Задание 6. GitHub. Оценка проекта</w:t>
+        </w:r>
+        <w:r>
+          <w:rPr>
+            <w:noProof/>
+            <w:webHidden/>
+          </w:rPr>
+          <w:tab/>
+        </w:r>
+        <w:r>
+          <w:rPr>
+            <w:noProof/>
+            <w:webHidden/>
+          </w:rPr>
+          <w:fldChar w:fldCharType="begin"/>
+        </w:r>
+        <w:r>
+          <w:rPr>
+            <w:noProof/>
+            <w:webHidden/>
+          </w:rPr>
+          <w:instrText xml:space="preserve"> PAGEREF _Toc185330391 \h </w:instrText>
+        </w:r>
+        <w:r>
+          <w:rPr>
+            <w:noProof/>
+            <w:webHidden/>
+          </w:rPr>
+        </w:r>
+        <w:r>
+          <w:rPr>
+            <w:noProof/>
+            <w:webHidden/>
+          </w:rPr>
+          <w:fldChar w:fldCharType="separate"/>
+        </w:r>
+        <w:r>
+          <w:rPr>
+            <w:noProof/>
+            <w:webHidden/>
+          </w:rPr>
+          <w:t>39</w:t>
+        </w:r>
+        <w:r>
+          <w:rPr>
+            <w:noProof/>
+            <w:webHidden/>
+          </w:rPr>
+          <w:fldChar w:fldCharType="end"/>
+        </w:r>
+      </w:hyperlink>
+    </w:p>
+    <w:p>
+      <w:pPr>
+        <w:pStyle w:val="11"/>
+        <w:tabs>
+          <w:tab w:val="right" w:leader="dot" w:pos="9345"/>
+        </w:tabs>
+        <w:rPr>
+          <w:rFonts w:eastAsiaTheme="minorEastAsia"/>
+          <w:noProof/>
+          <w:lang w:eastAsia="ru-RU"/>
+        </w:rPr>
+      </w:pPr>
+      <w:hyperlink w:anchor="_Toc185330392" w:history="1">
+        <w:bookmarkStart w:id="9" w:name="_Toc185330203"/>
+        <w:r>
+          <w:rPr>
+            <w:rStyle w:val="ab"/>
+            <w:noProof/>
+          </w:rPr>
+          <w:drawing>
+            <wp:inline distT="0" distB="0" distL="0" distR="0" wp14:anchorId="6509D33C" wp14:editId="44F99244">
+              <wp:extent cx="4315427" cy="5925377"/>
+              <wp:effectExtent l="0" t="0" r="9525" b="0"/>
+              <wp:docPr id="52" name="Рисунок 52"/>
+              <wp:cNvGraphicFramePr>
+                <a:graphicFrameLocks xmlns:a="http://schemas.openxmlformats.org/drawingml/2006/main" noChangeAspect="1"/>
+              </wp:cNvGraphicFramePr>
+              <a:graphic xmlns:a="http://schemas.openxmlformats.org/drawingml/2006/main">
+                <a:graphicData uri="http://schemas.openxmlformats.org/drawingml/2006/picture">
+                  <pic:pic xmlns:pic="http://schemas.openxmlformats.org/drawingml/2006/picture">
+                    <pic:nvPicPr>
+                      <pic:cNvPr id="1" name=""/>
+                      <pic:cNvPicPr/>
+                    </pic:nvPicPr>
+                    <pic:blipFill>
+                      <a:blip r:embed="rId15"/>
+                      <a:stretch>
+                        <a:fillRect/>
+                      </a:stretch>
+                    </pic:blipFill>
+                    <pic:spPr>
+                      <a:xfrm>
+                        <a:off x="0" y="0"/>
+                        <a:ext cx="4315427" cy="5925377"/>
+                      </a:xfrm>
+                      <a:prstGeom prst="rect">
+                        <a:avLst/>
+                      </a:prstGeom>
+                    </pic:spPr>
+                  </pic:pic>
+                </a:graphicData>
+              </a:graphic>
+            </wp:inline>
+          </w:drawing>
+        </w:r>
+        <w:bookmarkEnd w:id="9"/>
+        <w:r>
+          <w:rPr>
+            <w:noProof/>
+            <w:webHidden/>
+          </w:rPr>
+          <w:tab/>
+        </w:r>
+        <w:r>
+          <w:rPr>
+            <w:noProof/>
+            <w:webHidden/>
+          </w:rPr>
+          <w:fldChar w:fldCharType="begin"/>
+        </w:r>
+        <w:r>
+          <w:rPr>
+            <w:noProof/>
+            <w:webHidden/>
+          </w:rPr>
+          <w:instrText xml:space="preserve"> PAGEREF _Toc185330392 \h </w:instrText>
+        </w:r>
+        <w:r>
+          <w:rPr>
+            <w:noProof/>
+            <w:webHidden/>
+          </w:rPr>
+        </w:r>
+        <w:r>
+          <w:rPr>
+            <w:noProof/>
+            <w:webHidden/>
+          </w:rPr>
+          <w:fldChar w:fldCharType="separate"/>
+        </w:r>
+        <w:r>
+          <w:rPr>
+            <w:noProof/>
+            <w:webHidden/>
+          </w:rPr>
+          <w:t>40</w:t>
+        </w:r>
+        <w:r>
+          <w:rPr>
+            <w:noProof/>
+            <w:webHidden/>
+          </w:rPr>
+          <w:fldChar w:fldCharType="end"/>
+        </w:r>
+      </w:hyperlink>
+    </w:p>
+    <w:p>
+      <w:pPr>
+        <w:pStyle w:val="11"/>
+        <w:tabs>
+          <w:tab w:val="right" w:leader="dot" w:pos="9345"/>
+        </w:tabs>
+        <w:rPr>
+          <w:rFonts w:eastAsiaTheme="minorEastAsia"/>
+          <w:noProof/>
+          <w:lang w:eastAsia="ru-RU"/>
+        </w:rPr>
+      </w:pPr>
+      <w:hyperlink w:anchor="_Toc185330393" w:history="1">
+        <w:bookmarkStart w:id="10" w:name="_Toc185330205"/>
+        <w:r>
+          <w:rPr>
+            <w:rStyle w:val="ab"/>
+            <w:noProof/>
+            <w:lang w:val="en-US"/>
+          </w:rPr>
+          <w:drawing>
+            <wp:inline distT="0" distB="0" distL="0" distR="0" wp14:anchorId="356D2301" wp14:editId="36E4B135">
+              <wp:extent cx="5940425" cy="2799080"/>
+              <wp:effectExtent l="0" t="0" r="3175" b="1270"/>
+              <wp:docPr id="53" name="Рисунок 53"/>
+              <wp:cNvGraphicFramePr>
+                <a:graphicFrameLocks xmlns:a="http://schemas.openxmlformats.org/drawingml/2006/main" noChangeAspect="1"/>
+              </wp:cNvGraphicFramePr>
+              <a:graphic xmlns:a="http://schemas.openxmlformats.org/drawingml/2006/main">
+                <a:graphicData uri="http://schemas.openxmlformats.org/drawingml/2006/picture">
+                  <pic:pic xmlns:pic="http://schemas.openxmlformats.org/drawingml/2006/picture">
+                    <pic:nvPicPr>
+                      <pic:cNvPr id="1" name=""/>
+                      <pic:cNvPicPr/>
+                    </pic:nvPicPr>
+                    <pic:blipFill>
+                      <a:blip r:embed="rId16"/>
+                      <a:stretch>
+                        <a:fillRect/>
+                      </a:stretch>
+                    </pic:blipFill>
+                    <pic:spPr>
+                      <a:xfrm>
+                        <a:off x="0" y="0"/>
+                        <a:ext cx="5940425" cy="2799080"/>
+                      </a:xfrm>
+                      <a:prstGeom prst="rect">
+                        <a:avLst/>
+                      </a:prstGeom>
+                    </pic:spPr>
+                  </pic:pic>
+                </a:graphicData>
+              </a:graphic>
+            </wp:inline>
+          </w:drawing>
+        </w:r>
+        <w:bookmarkEnd w:id="10"/>
+        <w:r>
+          <w:rPr>
+            <w:noProof/>
+            <w:webHidden/>
+          </w:rPr>
+          <w:tab/>
+        </w:r>
+        <w:r>
+          <w:rPr>
+            <w:noProof/>
+            <w:webHidden/>
+          </w:rPr>
+          <w:fldChar w:fldCharType="begin"/>
+        </w:r>
+        <w:r>
+          <w:rPr>
+            <w:noProof/>
+            <w:webHidden/>
+          </w:rPr>
+          <w:instrText xml:space="preserve"> PAGEREF _Toc185330393 \h </w:instrText>
+        </w:r>
+        <w:r>
+          <w:rPr>
+            <w:noProof/>
+            <w:webHidden/>
+          </w:rPr>
+        </w:r>
+        <w:r>
+          <w:rPr>
+            <w:noProof/>
+            <w:webHidden/>
+          </w:rPr>
+          <w:fldChar w:fldCharType="separate"/>
+        </w:r>
+        <w:r>
+          <w:rPr>
+            <w:noProof/>
+            <w:webHidden/>
+          </w:rPr>
+          <w:t>41</w:t>
+        </w:r>
+        <w:r>
+          <w:rPr>
+            <w:noProof/>
+            <w:webHidden/>
+          </w:rPr>
+          <w:fldChar w:fldCharType="end"/>
+        </w:r>
+      </w:hyperlink>
+    </w:p>
+    <w:p>
+      <w:pPr>
+        <w:pStyle w:val="11"/>
+        <w:tabs>
+          <w:tab w:val="right" w:leader="dot" w:pos="9345"/>
+        </w:tabs>
+        <w:rPr>
+          <w:rFonts w:eastAsiaTheme="minorEastAsia"/>
+          <w:noProof/>
+          <w:lang w:eastAsia="ru-RU"/>
+        </w:rPr>
+      </w:pPr>
+      <w:hyperlink w:anchor="_Toc185330394" w:history="1">
+        <w:r>
+          <w:rPr>
+            <w:rStyle w:val="ab"/>
+            <w:noProof/>
+          </w:rPr>
+          <w:t xml:space="preserve">Рисунок 37. </w:t>
+        </w:r>
+        <w:r>
+          <w:rPr>
+            <w:rStyle w:val="ab"/>
+            <w:noProof/>
+            <w:lang w:val="en-US"/>
+          </w:rPr>
+          <w:t>Git-</w:t>
+        </w:r>
+        <w:r>
+          <w:rPr>
+            <w:rStyle w:val="ab"/>
+            <w:noProof/>
+          </w:rPr>
+          <w:t>репозиторий.</w:t>
+        </w:r>
+        <w:r>
+          <w:rPr>
+            <w:noProof/>
+            <w:webHidden/>
+          </w:rPr>
+          <w:tab/>
+        </w:r>
+        <w:r>
+          <w:rPr>
+            <w:noProof/>
+            <w:webHidden/>
+          </w:rPr>
+          <w:fldChar w:fldCharType="begin"/>
+        </w:r>
+        <w:r>
+          <w:rPr>
+            <w:noProof/>
+            <w:webHidden/>
+          </w:rPr>
+          <w:instrText xml:space="preserve"> PAGEREF _Toc185330394 \h </w:instrText>
+        </w:r>
+        <w:r>
+          <w:rPr>
+            <w:noProof/>
+            <w:webHidden/>
+          </w:rPr>
+        </w:r>
+        <w:r>
+          <w:rPr>
+            <w:noProof/>
+            <w:webHidden/>
+          </w:rPr>
+          <w:fldChar w:fldCharType="separate"/>
+        </w:r>
+        <w:r>
+          <w:rPr>
+            <w:noProof/>
+            <w:webHidden/>
+          </w:rPr>
+          <w:t>41</w:t>
+        </w:r>
+        <w:r>
+          <w:rPr>
+            <w:noProof/>
+            <w:webHidden/>
+          </w:rPr>
+          <w:fldChar w:fldCharType="end"/>
+        </w:r>
+      </w:hyperlink>
+    </w:p>
+    <w:p>
+      <w:pPr>
         <w:rPr>
           <w:rFonts w:ascii="Times New Roman" w:hAnsi="Times New Roman" w:cs="Times New Roman"/>
         </w:rPr>
@@ -6518,14 +7752,14 @@
       <w:pPr>
         <w:pStyle w:val="a9"/>
       </w:pPr>
-      <w:bookmarkStart w:id="3" w:name="_Toc184630721"/>
-      <w:bookmarkStart w:id="4" w:name="_Toc185326039"/>
+      <w:bookmarkStart w:id="11" w:name="_Toc184630721"/>
+      <w:bookmarkStart w:id="12" w:name="_Toc185330379"/>
       <w:r>
         <w:lastRenderedPageBreak/>
         <w:t>Задание 1. Разработка технического задания</w:t>
       </w:r>
-      <w:bookmarkEnd w:id="3"/>
-      <w:bookmarkEnd w:id="4"/>
+      <w:bookmarkEnd w:id="11"/>
+      <w:bookmarkEnd w:id="12"/>
     </w:p>
     <w:p>
       <w:pPr>
@@ -8395,18 +9629,19 @@
           <w:lang w:eastAsia="ru-RU"/>
         </w:rPr>
       </w:pPr>
-      <w:bookmarkStart w:id="5" w:name="_Toc185326041"/>
+      <w:bookmarkStart w:id="13" w:name="_Toc185330380"/>
       <w:r>
         <w:rPr>
           <w:lang w:eastAsia="ru-RU"/>
         </w:rPr>
         <w:t>Задание 2. Разработка алгоритмов и диаграмм</w:t>
       </w:r>
-      <w:bookmarkEnd w:id="5"/>
+      <w:bookmarkEnd w:id="13"/>
     </w:p>
     <w:p>
       <w:pPr>
         <w:spacing w:after="0" w:line="240" w:lineRule="auto"/>
+        <w:jc w:val="center"/>
         <w:rPr>
           <w:rFonts w:ascii="Times New Roman" w:eastAsia="Times New Roman" w:hAnsi="Times New Roman" w:cs="Times New Roman"/>
           <w:sz w:val="24"/>
@@ -8441,7 +9676,7 @@
                     </pic:cNvPicPr>
                   </pic:nvPicPr>
                   <pic:blipFill>
-                    <a:blip r:embed="rId9">
+                    <a:blip r:embed="rId17">
                       <a:extLst>
                         <a:ext uri="{28A0092B-C50C-407E-A947-70E740481C1C}">
                           <a14:useLocalDpi xmlns:a14="http://schemas.microsoft.com/office/drawing/2010/main" val="0"/>
@@ -8475,36 +9710,28 @@
     </w:p>
     <w:p>
       <w:pPr>
+        <w:jc w:val="center"/>
+        <w:rPr>
+          <w:lang w:eastAsia="ru-RU"/>
+        </w:rPr>
+      </w:pPr>
+      <w:r>
+        <w:rPr>
+          <w:lang w:eastAsia="ru-RU"/>
+        </w:rPr>
+        <w:t xml:space="preserve">Рисунок 1. </w:t>
+      </w:r>
+      <w:r>
+        <w:rPr>
+          <w:lang w:eastAsia="ru-RU"/>
+        </w:rPr>
+        <w:t>Диаграмма активности.</w:t>
+      </w:r>
+    </w:p>
+    <w:p>
+      <w:pPr>
         <w:spacing w:after="0" w:line="240" w:lineRule="auto"/>
-        <w:rPr>
-          <w:rFonts w:ascii="Times New Roman" w:eastAsia="Times New Roman" w:hAnsi="Times New Roman" w:cs="Times New Roman"/>
-          <w:sz w:val="24"/>
-          <w:szCs w:val="24"/>
-          <w:lang w:eastAsia="ru-RU"/>
-        </w:rPr>
-      </w:pPr>
-      <w:r>
-        <w:rPr>
-          <w:rFonts w:ascii="Times New Roman" w:eastAsia="Times New Roman" w:hAnsi="Times New Roman" w:cs="Times New Roman"/>
-          <w:sz w:val="24"/>
-          <w:szCs w:val="24"/>
-          <w:lang w:eastAsia="ru-RU"/>
-        </w:rPr>
-        <w:t xml:space="preserve">Рисунок 1. </w:t>
-      </w:r>
-      <w:r>
-        <w:rPr>
-          <w:rFonts w:ascii="Times New Roman" w:eastAsia="Times New Roman" w:hAnsi="Times New Roman" w:cs="Times New Roman"/>
-          <w:sz w:val="24"/>
-          <w:szCs w:val="24"/>
-          <w:lang w:eastAsia="ru-RU"/>
-        </w:rPr>
-        <w:t>Диаграмма активности.</w:t>
-      </w:r>
-    </w:p>
-    <w:p>
-      <w:pPr>
-        <w:spacing w:after="0" w:line="240" w:lineRule="auto"/>
+        <w:jc w:val="center"/>
         <w:rPr>
           <w:rFonts w:ascii="Times New Roman" w:eastAsia="Times New Roman" w:hAnsi="Times New Roman" w:cs="Times New Roman"/>
           <w:sz w:val="24"/>
@@ -8539,7 +9766,7 @@
                     </pic:cNvPicPr>
                   </pic:nvPicPr>
                   <pic:blipFill>
-                    <a:blip r:embed="rId10">
+                    <a:blip r:embed="rId18">
                       <a:extLst>
                         <a:ext uri="{28A0092B-C50C-407E-A947-70E740481C1C}">
                           <a14:useLocalDpi xmlns:a14="http://schemas.microsoft.com/office/drawing/2010/main" val="0"/>
@@ -8574,6 +9801,7 @@
     <w:p>
       <w:pPr>
         <w:spacing w:after="0" w:line="240" w:lineRule="auto"/>
+        <w:jc w:val="center"/>
         <w:rPr>
           <w:rFonts w:ascii="Times New Roman" w:eastAsia="Times New Roman" w:hAnsi="Times New Roman" w:cs="Times New Roman"/>
           <w:sz w:val="24"/>
@@ -8593,9 +9821,9 @@
     </w:p>
     <w:p>
       <w:pPr>
-        <w:spacing w:after="0" w:line="240" w:lineRule="auto"/>
-        <w:rPr>
-          <w:rFonts w:ascii="Times New Roman" w:eastAsia="Times New Roman" w:hAnsi="Times New Roman" w:cs="Times New Roman"/>
+        <w:jc w:val="center"/>
+        <w:rPr>
+          <w:rFonts w:ascii="Times New Roman" w:hAnsi="Times New Roman" w:cs="Times New Roman"/>
           <w:sz w:val="24"/>
           <w:szCs w:val="24"/>
           <w:lang w:eastAsia="ru-RU"/>
@@ -8603,9 +9831,7 @@
       </w:pPr>
       <w:r>
         <w:rPr>
-          <w:rFonts w:ascii="Arial" w:eastAsia="Times New Roman" w:hAnsi="Arial" w:cs="Arial"/>
           <w:noProof/>
-          <w:color w:val="000000"/>
           <w:bdr w:val="none" w:sz="0" w:space="0" w:color="auto" w:frame="1"/>
           <w:lang w:eastAsia="ru-RU"/>
         </w:rPr>
@@ -8627,7 +9853,7 @@
                     </pic:cNvPicPr>
                   </pic:nvPicPr>
                   <pic:blipFill>
-                    <a:blip r:embed="rId11">
+                    <a:blip r:embed="rId19">
                       <a:extLst>
                         <a:ext uri="{28A0092B-C50C-407E-A947-70E740481C1C}">
                           <a14:useLocalDpi xmlns:a14="http://schemas.microsoft.com/office/drawing/2010/main" val="0"/>
@@ -8662,6 +9888,7 @@
     <w:p>
       <w:pPr>
         <w:spacing w:after="0" w:line="240" w:lineRule="auto"/>
+        <w:jc w:val="center"/>
         <w:rPr>
           <w:rFonts w:ascii="Times New Roman" w:eastAsia="Times New Roman" w:hAnsi="Times New Roman" w:cs="Times New Roman"/>
           <w:sz w:val="24"/>
@@ -8709,6 +9936,7 @@
     <w:p>
       <w:pPr>
         <w:spacing w:after="0" w:line="240" w:lineRule="auto"/>
+        <w:jc w:val="center"/>
         <w:rPr>
           <w:rFonts w:ascii="Times New Roman" w:eastAsia="Times New Roman" w:hAnsi="Times New Roman" w:cs="Times New Roman"/>
           <w:sz w:val="24"/>
@@ -8743,7 +9971,7 @@
                     </pic:cNvPicPr>
                   </pic:nvPicPr>
                   <pic:blipFill>
-                    <a:blip r:embed="rId12" cstate="print">
+                    <a:blip r:embed="rId20" cstate="print">
                       <a:extLst>
                         <a:ext uri="{28A0092B-C50C-407E-A947-70E740481C1C}">
                           <a14:useLocalDpi xmlns:a14="http://schemas.microsoft.com/office/drawing/2010/main" val="0"/>
@@ -8777,64 +10005,58 @@
     </w:p>
     <w:p>
       <w:pPr>
+        <w:jc w:val="center"/>
+        <w:rPr>
+          <w:lang w:eastAsia="ru-RU"/>
+        </w:rPr>
+      </w:pPr>
+      <w:bookmarkStart w:id="14" w:name="_Toc185330381"/>
+      <w:r>
+        <w:rPr>
+          <w:lang w:eastAsia="ru-RU"/>
+        </w:rPr>
+        <w:t xml:space="preserve">Рисунок 4. </w:t>
+      </w:r>
+      <w:r>
+        <w:rPr>
+          <w:lang w:val="en-US" w:eastAsia="ru-RU"/>
+        </w:rPr>
+        <w:t>ER</w:t>
+      </w:r>
+      <w:r>
+        <w:rPr>
+          <w:lang w:eastAsia="ru-RU"/>
+        </w:rPr>
+        <w:t>-</w:t>
+      </w:r>
+      <w:r>
+        <w:rPr>
+          <w:lang w:eastAsia="ru-RU"/>
+        </w:rPr>
+        <w:t>диаграмма базы данных.</w:t>
+      </w:r>
+      <w:bookmarkEnd w:id="14"/>
+    </w:p>
+    <w:p>
+      <w:pPr>
         <w:pStyle w:val="a9"/>
-        <w:jc w:val="left"/>
-        <w:rPr>
-          <w:sz w:val="24"/>
-          <w:szCs w:val="24"/>
+        <w:rPr>
           <w:lang w:eastAsia="ru-RU"/>
         </w:rPr>
       </w:pPr>
-      <w:r>
-        <w:rPr>
-          <w:sz w:val="24"/>
-          <w:szCs w:val="24"/>
+      <w:bookmarkStart w:id="15" w:name="_Toc185330382"/>
+      <w:r>
+        <w:rPr>
           <w:lang w:eastAsia="ru-RU"/>
         </w:rPr>
-        <w:t xml:space="preserve">Рисунок 4. </w:t>
-      </w:r>
-      <w:r>
-        <w:rPr>
-          <w:sz w:val="24"/>
-          <w:szCs w:val="24"/>
-          <w:lang w:val="en-US" w:eastAsia="ru-RU"/>
-        </w:rPr>
-        <w:t>ER</w:t>
-      </w:r>
-      <w:r>
-        <w:rPr>
-          <w:sz w:val="24"/>
-          <w:szCs w:val="24"/>
-          <w:lang w:eastAsia="ru-RU"/>
-        </w:rPr>
-        <w:t>-</w:t>
-      </w:r>
-      <w:r>
-        <w:rPr>
-          <w:sz w:val="24"/>
-          <w:szCs w:val="24"/>
-          <w:lang w:eastAsia="ru-RU"/>
-        </w:rPr>
-        <w:t>диаграмма базы данных.</w:t>
-      </w:r>
-    </w:p>
-    <w:p>
-      <w:pPr>
-        <w:pStyle w:val="a9"/>
-        <w:rPr>
-          <w:lang w:eastAsia="ru-RU"/>
-        </w:rPr>
-      </w:pPr>
-      <w:r>
-        <w:rPr>
-          <w:lang w:eastAsia="ru-RU"/>
-        </w:rPr>
         <w:t>Задание 3. Разработка макетов программы</w:t>
       </w:r>
+      <w:bookmarkEnd w:id="15"/>
     </w:p>
     <w:p>
       <w:pPr>
         <w:spacing w:after="0" w:line="240" w:lineRule="auto"/>
+        <w:jc w:val="center"/>
         <w:rPr>
           <w:rFonts w:ascii="Times New Roman" w:eastAsia="Times New Roman" w:hAnsi="Times New Roman" w:cs="Times New Roman"/>
           <w:sz w:val="24"/>
@@ -8868,7 +10090,7 @@
                     </pic:cNvPicPr>
                   </pic:nvPicPr>
                   <pic:blipFill>
-                    <a:blip r:embed="rId13">
+                    <a:blip r:embed="rId21">
                       <a:extLst>
                         <a:ext uri="{28A0092B-C50C-407E-A947-70E740481C1C}">
                           <a14:useLocalDpi xmlns:a14="http://schemas.microsoft.com/office/drawing/2010/main" val="0"/>
@@ -8903,6 +10125,7 @@
     <w:p>
       <w:pPr>
         <w:spacing w:after="0" w:line="240" w:lineRule="auto"/>
+        <w:jc w:val="center"/>
         <w:rPr>
           <w:rFonts w:ascii="Times New Roman" w:eastAsia="Times New Roman" w:hAnsi="Times New Roman" w:cs="Times New Roman"/>
           <w:sz w:val="24"/>
@@ -8943,6 +10166,7 @@
     <w:p>
       <w:pPr>
         <w:spacing w:after="0" w:line="240" w:lineRule="auto"/>
+        <w:jc w:val="center"/>
         <w:rPr>
           <w:rFonts w:ascii="Times New Roman" w:eastAsia="Times New Roman" w:hAnsi="Times New Roman" w:cs="Times New Roman"/>
           <w:sz w:val="24"/>
@@ -8977,7 +10201,7 @@
                     </pic:cNvPicPr>
                   </pic:nvPicPr>
                   <pic:blipFill>
-                    <a:blip r:embed="rId14">
+                    <a:blip r:embed="rId22">
                       <a:extLst>
                         <a:ext uri="{28A0092B-C50C-407E-A947-70E740481C1C}">
                           <a14:useLocalDpi xmlns:a14="http://schemas.microsoft.com/office/drawing/2010/main" val="0"/>
@@ -9012,6 +10236,7 @@
     <w:p>
       <w:pPr>
         <w:spacing w:after="0" w:line="240" w:lineRule="auto"/>
+        <w:jc w:val="center"/>
         <w:rPr>
           <w:rFonts w:ascii="Times New Roman" w:eastAsia="Times New Roman" w:hAnsi="Times New Roman" w:cs="Times New Roman"/>
           <w:sz w:val="24"/>
@@ -9052,6 +10277,7 @@
     <w:p>
       <w:pPr>
         <w:spacing w:after="0" w:line="240" w:lineRule="auto"/>
+        <w:jc w:val="center"/>
         <w:rPr>
           <w:rFonts w:ascii="Times New Roman" w:eastAsia="Times New Roman" w:hAnsi="Times New Roman" w:cs="Times New Roman"/>
           <w:sz w:val="24"/>
@@ -9086,7 +10312,7 @@
                     </pic:cNvPicPr>
                   </pic:nvPicPr>
                   <pic:blipFill>
-                    <a:blip r:embed="rId15">
+                    <a:blip r:embed="rId23">
                       <a:extLst>
                         <a:ext uri="{28A0092B-C50C-407E-A947-70E740481C1C}">
                           <a14:useLocalDpi xmlns:a14="http://schemas.microsoft.com/office/drawing/2010/main" val="0"/>
@@ -9121,6 +10347,7 @@
     <w:p>
       <w:pPr>
         <w:spacing w:after="0" w:line="240" w:lineRule="auto"/>
+        <w:jc w:val="center"/>
         <w:rPr>
           <w:rFonts w:ascii="Times New Roman" w:eastAsia="Times New Roman" w:hAnsi="Times New Roman" w:cs="Times New Roman"/>
           <w:sz w:val="24"/>
@@ -9206,7 +10433,7 @@
                     </pic:cNvPicPr>
                   </pic:nvPicPr>
                   <pic:blipFill>
-                    <a:blip r:embed="rId16">
+                    <a:blip r:embed="rId24">
                       <a:extLst>
                         <a:ext uri="{28A0092B-C50C-407E-A947-70E740481C1C}">
                           <a14:useLocalDpi xmlns:a14="http://schemas.microsoft.com/office/drawing/2010/main" val="0"/>
@@ -9240,47 +10467,36 @@
     </w:p>
     <w:p>
       <w:pPr>
+        <w:pStyle w:val="a9"/>
+        <w:rPr>
+          <w:lang w:eastAsia="ru-RU"/>
+        </w:rPr>
+      </w:pPr>
+      <w:r>
+        <w:rPr>
+          <w:lang w:eastAsia="ru-RU"/>
+        </w:rPr>
+        <w:t xml:space="preserve">Рисунок 8. </w:t>
+      </w:r>
+      <w:proofErr w:type="spellStart"/>
+      <w:r>
+        <w:rPr>
+          <w:lang w:eastAsia="ru-RU"/>
+        </w:rPr>
+        <w:t>Mockup</w:t>
+      </w:r>
+      <w:proofErr w:type="spellEnd"/>
+      <w:r>
+        <w:rPr>
+          <w:lang w:eastAsia="ru-RU"/>
+        </w:rPr>
+        <w:t xml:space="preserve"> макет страницы «Администрирование».</w:t>
+      </w:r>
+    </w:p>
+    <w:p>
+      <w:pPr>
         <w:spacing w:after="0" w:line="240" w:lineRule="auto"/>
-        <w:rPr>
-          <w:rFonts w:ascii="Times New Roman" w:eastAsia="Times New Roman" w:hAnsi="Times New Roman" w:cs="Times New Roman"/>
-          <w:sz w:val="24"/>
-          <w:szCs w:val="24"/>
-          <w:lang w:eastAsia="ru-RU"/>
-        </w:rPr>
-      </w:pPr>
-      <w:r>
-        <w:rPr>
-          <w:rFonts w:ascii="Times New Roman" w:eastAsia="Times New Roman" w:hAnsi="Times New Roman" w:cs="Times New Roman"/>
-          <w:sz w:val="24"/>
-          <w:szCs w:val="24"/>
-          <w:lang w:eastAsia="ru-RU"/>
-        </w:rPr>
-        <w:t xml:space="preserve">Рисунок 8. </w:t>
-      </w:r>
-      <w:proofErr w:type="spellStart"/>
-      <w:r>
-        <w:rPr>
-          <w:rFonts w:ascii="Times New Roman" w:eastAsia="Times New Roman" w:hAnsi="Times New Roman" w:cs="Times New Roman"/>
-          <w:sz w:val="24"/>
-          <w:szCs w:val="24"/>
-          <w:lang w:eastAsia="ru-RU"/>
-        </w:rPr>
-        <w:t>Mockup</w:t>
-      </w:r>
-      <w:proofErr w:type="spellEnd"/>
-      <w:r>
-        <w:rPr>
-          <w:rFonts w:ascii="Times New Roman" w:eastAsia="Times New Roman" w:hAnsi="Times New Roman" w:cs="Times New Roman"/>
-          <w:sz w:val="24"/>
-          <w:szCs w:val="24"/>
-          <w:lang w:eastAsia="ru-RU"/>
-        </w:rPr>
-        <w:t xml:space="preserve"> макет страницы «Администрирование».</w:t>
-      </w:r>
-    </w:p>
-    <w:p>
-      <w:pPr>
-        <w:spacing w:after="0" w:line="240" w:lineRule="auto"/>
+        <w:jc w:val="center"/>
         <w:rPr>
           <w:rFonts w:ascii="Times New Roman" w:eastAsia="Times New Roman" w:hAnsi="Times New Roman" w:cs="Times New Roman"/>
           <w:sz w:val="24"/>
@@ -9314,7 +10530,7 @@
                     </pic:cNvPicPr>
                   </pic:nvPicPr>
                   <pic:blipFill>
-                    <a:blip r:embed="rId17">
+                    <a:blip r:embed="rId25">
                       <a:extLst>
                         <a:ext uri="{28A0092B-C50C-407E-A947-70E740481C1C}">
                           <a14:useLocalDpi xmlns:a14="http://schemas.microsoft.com/office/drawing/2010/main" val="0"/>
@@ -9349,6 +10565,7 @@
     <w:p>
       <w:pPr>
         <w:spacing w:after="0" w:line="240" w:lineRule="auto"/>
+        <w:jc w:val="center"/>
         <w:rPr>
           <w:rFonts w:ascii="Times New Roman" w:eastAsia="Times New Roman" w:hAnsi="Times New Roman" w:cs="Times New Roman"/>
           <w:sz w:val="24"/>
@@ -9423,7 +10640,7 @@
                     </pic:cNvPicPr>
                   </pic:nvPicPr>
                   <pic:blipFill>
-                    <a:blip r:embed="rId18">
+                    <a:blip r:embed="rId26">
                       <a:extLst>
                         <a:ext uri="{28A0092B-C50C-407E-A947-70E740481C1C}">
                           <a14:useLocalDpi xmlns:a14="http://schemas.microsoft.com/office/drawing/2010/main" val="0"/>
@@ -9458,6 +10675,7 @@
     <w:p>
       <w:pPr>
         <w:spacing w:after="0" w:line="240" w:lineRule="auto"/>
+        <w:jc w:val="center"/>
         <w:rPr>
           <w:rFonts w:ascii="Times New Roman" w:eastAsia="Times New Roman" w:hAnsi="Times New Roman" w:cs="Times New Roman"/>
           <w:sz w:val="24"/>
@@ -9498,6 +10716,7 @@
     <w:p>
       <w:pPr>
         <w:spacing w:after="0" w:line="240" w:lineRule="auto"/>
+        <w:jc w:val="center"/>
         <w:rPr>
           <w:rFonts w:ascii="Times New Roman" w:eastAsia="Times New Roman" w:hAnsi="Times New Roman" w:cs="Times New Roman"/>
           <w:sz w:val="24"/>
@@ -9531,7 +10750,7 @@
                     </pic:cNvPicPr>
                   </pic:nvPicPr>
                   <pic:blipFill rotWithShape="1">
-                    <a:blip r:embed="rId19">
+                    <a:blip r:embed="rId27">
                       <a:extLst>
                         <a:ext uri="{28A0092B-C50C-407E-A947-70E740481C1C}">
                           <a14:useLocalDpi xmlns:a14="http://schemas.microsoft.com/office/drawing/2010/main" val="0"/>
@@ -9569,6 +10788,7 @@
     <w:p>
       <w:pPr>
         <w:spacing w:after="0" w:line="240" w:lineRule="auto"/>
+        <w:jc w:val="center"/>
         <w:rPr>
           <w:rFonts w:ascii="Times New Roman" w:eastAsia="Times New Roman" w:hAnsi="Times New Roman" w:cs="Times New Roman"/>
           <w:sz w:val="24"/>
@@ -9598,6 +10818,7 @@
     <w:p>
       <w:pPr>
         <w:spacing w:after="0" w:line="240" w:lineRule="auto"/>
+        <w:jc w:val="center"/>
         <w:rPr>
           <w:rFonts w:ascii="Times New Roman" w:eastAsia="Times New Roman" w:hAnsi="Times New Roman" w:cs="Times New Roman"/>
           <w:sz w:val="24"/>
@@ -9632,7 +10853,7 @@
                     </pic:cNvPicPr>
                   </pic:nvPicPr>
                   <pic:blipFill>
-                    <a:blip r:embed="rId20">
+                    <a:blip r:embed="rId28">
                       <a:extLst>
                         <a:ext uri="{28A0092B-C50C-407E-A947-70E740481C1C}">
                           <a14:useLocalDpi xmlns:a14="http://schemas.microsoft.com/office/drawing/2010/main" val="0"/>
@@ -9667,6 +10888,7 @@
     <w:p>
       <w:pPr>
         <w:spacing w:after="0" w:line="240" w:lineRule="auto"/>
+        <w:jc w:val="center"/>
         <w:rPr>
           <w:rFonts w:ascii="Times New Roman" w:eastAsia="Times New Roman" w:hAnsi="Times New Roman" w:cs="Times New Roman"/>
           <w:sz w:val="24"/>
@@ -9727,6 +10949,7 @@
     <w:p>
       <w:pPr>
         <w:spacing w:after="0" w:line="240" w:lineRule="auto"/>
+        <w:jc w:val="center"/>
         <w:rPr>
           <w:rFonts w:ascii="Times New Roman" w:eastAsia="Times New Roman" w:hAnsi="Times New Roman" w:cs="Times New Roman"/>
           <w:sz w:val="24"/>
@@ -9761,7 +10984,7 @@
                     </pic:cNvPicPr>
                   </pic:nvPicPr>
                   <pic:blipFill>
-                    <a:blip r:embed="rId21">
+                    <a:blip r:embed="rId29">
                       <a:extLst>
                         <a:ext uri="{28A0092B-C50C-407E-A947-70E740481C1C}">
                           <a14:useLocalDpi xmlns:a14="http://schemas.microsoft.com/office/drawing/2010/main" val="0"/>
@@ -9796,6 +11019,7 @@
     <w:p>
       <w:pPr>
         <w:spacing w:after="0" w:line="240" w:lineRule="auto"/>
+        <w:jc w:val="center"/>
         <w:rPr>
           <w:rFonts w:ascii="Times New Roman" w:eastAsia="Times New Roman" w:hAnsi="Times New Roman" w:cs="Times New Roman"/>
           <w:sz w:val="24"/>
@@ -9845,6 +11069,7 @@
     <w:p>
       <w:pPr>
         <w:spacing w:after="0" w:line="240" w:lineRule="auto"/>
+        <w:jc w:val="center"/>
         <w:rPr>
           <w:rFonts w:ascii="Times New Roman" w:eastAsia="Times New Roman" w:hAnsi="Times New Roman" w:cs="Times New Roman"/>
           <w:sz w:val="24"/>
@@ -9879,7 +11104,7 @@
                     </pic:cNvPicPr>
                   </pic:nvPicPr>
                   <pic:blipFill>
-                    <a:blip r:embed="rId22">
+                    <a:blip r:embed="rId30">
                       <a:extLst>
                         <a:ext uri="{28A0092B-C50C-407E-A947-70E740481C1C}">
                           <a14:useLocalDpi xmlns:a14="http://schemas.microsoft.com/office/drawing/2010/main" val="0"/>
@@ -9914,6 +11139,7 @@
     <w:p>
       <w:pPr>
         <w:spacing w:after="0" w:line="240" w:lineRule="auto"/>
+        <w:jc w:val="center"/>
         <w:rPr>
           <w:rFonts w:ascii="Times New Roman" w:eastAsia="Times New Roman" w:hAnsi="Times New Roman" w:cs="Times New Roman"/>
           <w:sz w:val="24"/>
@@ -9974,6 +11200,7 @@
     <w:p>
       <w:pPr>
         <w:spacing w:after="0" w:line="240" w:lineRule="auto"/>
+        <w:jc w:val="center"/>
         <w:rPr>
           <w:rFonts w:ascii="Times New Roman" w:eastAsia="Times New Roman" w:hAnsi="Times New Roman" w:cs="Times New Roman"/>
           <w:sz w:val="24"/>
@@ -10007,7 +11234,7 @@
                     </pic:cNvPicPr>
                   </pic:nvPicPr>
                   <pic:blipFill>
-                    <a:blip r:embed="rId23">
+                    <a:blip r:embed="rId31">
                       <a:extLst>
                         <a:ext uri="{28A0092B-C50C-407E-A947-70E740481C1C}">
                           <a14:useLocalDpi xmlns:a14="http://schemas.microsoft.com/office/drawing/2010/main" val="0"/>
@@ -10042,6 +11269,7 @@
     <w:p>
       <w:pPr>
         <w:spacing w:after="0" w:line="240" w:lineRule="auto"/>
+        <w:jc w:val="center"/>
         <w:rPr>
           <w:rFonts w:ascii="Times New Roman" w:eastAsia="Times New Roman" w:hAnsi="Times New Roman" w:cs="Times New Roman"/>
           <w:sz w:val="24"/>
@@ -10095,6 +11323,7 @@
           <w:lang w:eastAsia="ru-RU"/>
         </w:rPr>
       </w:pPr>
+      <w:bookmarkStart w:id="16" w:name="_Toc185330383"/>
       <w:r>
         <w:rPr>
           <w:lang w:eastAsia="ru-RU"/>
@@ -10120,15 +11349,16 @@
         </w:rPr>
         <w:t>программы</w:t>
       </w:r>
-    </w:p>
-    <w:p>
-      <w:pPr>
-        <w:pStyle w:val="a9"/>
-        <w:jc w:val="left"/>
+      <w:bookmarkEnd w:id="16"/>
+    </w:p>
+    <w:p>
+      <w:pPr>
+        <w:jc w:val="center"/>
         <w:rPr>
           <w:lang w:val="en-US" w:eastAsia="ru-RU"/>
         </w:rPr>
       </w:pPr>
+      <w:bookmarkStart w:id="17" w:name="_Toc185330384"/>
       <w:r>
         <w:rPr>
           <w:noProof/>
@@ -10150,7 +11380,7 @@
                     <pic:cNvPicPr/>
                   </pic:nvPicPr>
                   <pic:blipFill>
-                    <a:blip r:embed="rId24"/>
+                    <a:blip r:embed="rId9"/>
                     <a:stretch>
                       <a:fillRect/>
                     </a:stretch>
@@ -10170,11 +11400,11 @@
           </wp:inline>
         </w:drawing>
       </w:r>
-    </w:p>
-    <w:p>
-      <w:pPr>
-        <w:pStyle w:val="a9"/>
-        <w:jc w:val="left"/>
+      <w:bookmarkEnd w:id="17"/>
+    </w:p>
+    <w:p>
+      <w:pPr>
+        <w:jc w:val="center"/>
         <w:rPr>
           <w:lang w:eastAsia="ru-RU"/>
         </w:rPr>
@@ -10188,12 +11418,12 @@
     </w:p>
     <w:p>
       <w:pPr>
-        <w:pStyle w:val="a9"/>
-        <w:jc w:val="left"/>
+        <w:jc w:val="center"/>
         <w:rPr>
           <w:lang w:eastAsia="ru-RU"/>
         </w:rPr>
       </w:pPr>
+      <w:bookmarkStart w:id="18" w:name="_Toc185330385"/>
       <w:r>
         <w:rPr>
           <w:noProof/>
@@ -10216,7 +11446,7 @@
                     <pic:cNvPicPr/>
                   </pic:nvPicPr>
                   <pic:blipFill>
-                    <a:blip r:embed="rId25"/>
+                    <a:blip r:embed="rId10"/>
                     <a:stretch>
                       <a:fillRect/>
                     </a:stretch>
@@ -10236,11 +11466,11 @@
           </wp:inline>
         </w:drawing>
       </w:r>
-    </w:p>
-    <w:p>
-      <w:pPr>
-        <w:pStyle w:val="a9"/>
-        <w:jc w:val="left"/>
+      <w:bookmarkEnd w:id="18"/>
+    </w:p>
+    <w:p>
+      <w:pPr>
+        <w:jc w:val="center"/>
         <w:rPr>
           <w:lang w:eastAsia="ru-RU"/>
         </w:rPr>
@@ -10254,18 +11484,16 @@
     </w:p>
     <w:p>
       <w:pPr>
-        <w:pStyle w:val="a9"/>
-        <w:jc w:val="left"/>
         <w:rPr>
           <w:lang w:eastAsia="ru-RU"/>
         </w:rPr>
       </w:pPr>
+      <w:bookmarkStart w:id="19" w:name="_Toc185330386"/>
       <w:r>
         <w:rPr>
           <w:noProof/>
           <w:lang w:eastAsia="ru-RU"/>
         </w:rPr>
-        <w:lastRenderedPageBreak/>
         <w:drawing>
           <wp:inline distT="0" distB="0" distL="0" distR="0" wp14:anchorId="0C901CD0" wp14:editId="72544420">
             <wp:extent cx="5661660" cy="2797241"/>
@@ -10282,7 +11510,7 @@
                     <pic:cNvPicPr/>
                   </pic:nvPicPr>
                   <pic:blipFill>
-                    <a:blip r:embed="rId26"/>
+                    <a:blip r:embed="rId11"/>
                     <a:stretch>
                       <a:fillRect/>
                     </a:stretch>
@@ -10302,11 +11530,11 @@
           </wp:inline>
         </w:drawing>
       </w:r>
-    </w:p>
-    <w:p>
-      <w:pPr>
-        <w:pStyle w:val="a9"/>
-        <w:jc w:val="left"/>
+      <w:bookmarkEnd w:id="19"/>
+    </w:p>
+    <w:p>
+      <w:pPr>
+        <w:jc w:val="center"/>
         <w:rPr>
           <w:lang w:eastAsia="ru-RU"/>
         </w:rPr>
@@ -10315,17 +11543,18 @@
         <w:rPr>
           <w:lang w:eastAsia="ru-RU"/>
         </w:rPr>
-        <w:t xml:space="preserve">Рисунок 18. Страница «Отзывы». </w:t>
-      </w:r>
-    </w:p>
-    <w:p>
-      <w:pPr>
-        <w:pStyle w:val="a9"/>
-        <w:jc w:val="left"/>
+        <w:lastRenderedPageBreak/>
+        <w:t>Рисунок 18. Страница «Отзывы».</w:t>
+      </w:r>
+    </w:p>
+    <w:p>
+      <w:pPr>
+        <w:jc w:val="center"/>
         <w:rPr>
           <w:lang w:eastAsia="ru-RU"/>
         </w:rPr>
       </w:pPr>
+      <w:bookmarkStart w:id="20" w:name="_Toc185330387"/>
       <w:r>
         <w:rPr>
           <w:noProof/>
@@ -10347,7 +11576,7 @@
                     <pic:cNvPicPr/>
                   </pic:nvPicPr>
                   <pic:blipFill>
-                    <a:blip r:embed="rId27"/>
+                    <a:blip r:embed="rId12"/>
                     <a:stretch>
                       <a:fillRect/>
                     </a:stretch>
@@ -10367,11 +11596,11 @@
           </wp:inline>
         </w:drawing>
       </w:r>
-    </w:p>
-    <w:p>
-      <w:pPr>
-        <w:pStyle w:val="a9"/>
-        <w:jc w:val="left"/>
+      <w:bookmarkEnd w:id="20"/>
+    </w:p>
+    <w:p>
+      <w:pPr>
+        <w:jc w:val="center"/>
         <w:rPr>
           <w:lang w:eastAsia="ru-RU"/>
         </w:rPr>
@@ -10385,18 +11614,17 @@
     </w:p>
     <w:p>
       <w:pPr>
-        <w:pStyle w:val="a9"/>
-        <w:jc w:val="left"/>
+        <w:jc w:val="center"/>
         <w:rPr>
           <w:lang w:val="en-US" w:eastAsia="ru-RU"/>
         </w:rPr>
       </w:pPr>
+      <w:bookmarkStart w:id="21" w:name="_Toc185330388"/>
       <w:r>
         <w:rPr>
           <w:noProof/>
           <w:lang w:eastAsia="ru-RU"/>
         </w:rPr>
-        <w:lastRenderedPageBreak/>
         <w:drawing>
           <wp:inline distT="0" distB="0" distL="0" distR="0" wp14:anchorId="44C41491" wp14:editId="6862D55A">
             <wp:extent cx="4495800" cy="4644779"/>
@@ -10413,7 +11641,7 @@
                     <pic:cNvPicPr/>
                   </pic:nvPicPr>
                   <pic:blipFill>
-                    <a:blip r:embed="rId28"/>
+                    <a:blip r:embed="rId13"/>
                     <a:stretch>
                       <a:fillRect/>
                     </a:stretch>
@@ -10433,35 +11661,38 @@
           </wp:inline>
         </w:drawing>
       </w:r>
+      <w:bookmarkEnd w:id="21"/>
+    </w:p>
+    <w:p>
+      <w:pPr>
+        <w:jc w:val="center"/>
+        <w:rPr>
+          <w:lang w:eastAsia="ru-RU"/>
+        </w:rPr>
+      </w:pPr>
+      <w:r>
+        <w:rPr>
+          <w:lang w:eastAsia="ru-RU"/>
+        </w:rPr>
+        <w:t>Рисунок 20. Страница «Регистрация».</w:t>
+      </w:r>
     </w:p>
     <w:p>
       <w:pPr>
         <w:pStyle w:val="a9"/>
-        <w:jc w:val="left"/>
         <w:rPr>
           <w:lang w:eastAsia="ru-RU"/>
         </w:rPr>
       </w:pPr>
+      <w:bookmarkStart w:id="22" w:name="_Toc185330389"/>
       <w:r>
         <w:rPr>
           <w:lang w:eastAsia="ru-RU"/>
         </w:rPr>
-        <w:t>Рисунок 20. Страница «Регистрация».</w:t>
-      </w:r>
-    </w:p>
-    <w:p>
-      <w:pPr>
-        <w:pStyle w:val="a9"/>
-        <w:rPr>
-          <w:lang w:eastAsia="ru-RU"/>
-        </w:rPr>
-      </w:pPr>
-      <w:r>
-        <w:rPr>
-          <w:lang w:eastAsia="ru-RU"/>
-        </w:rPr>
+        <w:lastRenderedPageBreak/>
         <w:t>Задание 5. Тестирование</w:t>
       </w:r>
+      <w:bookmarkEnd w:id="22"/>
     </w:p>
     <w:p>
       <w:pPr>
@@ -11329,7 +12560,6 @@
                 <w:szCs w:val="18"/>
                 <w:lang w:eastAsia="ru-RU"/>
               </w:rPr>
-              <w:lastRenderedPageBreak/>
               <w:t>Этапы теста</w:t>
             </w:r>
           </w:p>
@@ -12284,6 +13514,7 @@
                 <w:szCs w:val="18"/>
                 <w:lang w:eastAsia="ru-RU"/>
               </w:rPr>
+              <w:lastRenderedPageBreak/>
               <w:t>Предварительное условие</w:t>
             </w:r>
           </w:p>
@@ -12577,6 +13808,7 @@
     <w:p>
       <w:pPr>
         <w:spacing w:line="240" w:lineRule="auto"/>
+        <w:jc w:val="center"/>
         <w:rPr>
           <w:rFonts w:ascii="Times New Roman" w:eastAsia="Times New Roman" w:hAnsi="Times New Roman" w:cs="Times New Roman"/>
           <w:sz w:val="24"/>
@@ -12594,7 +13826,6 @@
           <w:bdr w:val="none" w:sz="0" w:space="0" w:color="auto" w:frame="1"/>
           <w:lang w:eastAsia="ru-RU"/>
         </w:rPr>
-        <w:lastRenderedPageBreak/>
         <w:drawing>
           <wp:inline distT="0" distB="0" distL="0" distR="0" wp14:anchorId="6F726523" wp14:editId="6F61C3E8">
             <wp:extent cx="2286000" cy="3025140"/>
@@ -12613,7 +13844,7 @@
                     </pic:cNvPicPr>
                   </pic:nvPicPr>
                   <pic:blipFill>
-                    <a:blip r:embed="rId29">
+                    <a:blip r:embed="rId32">
                       <a:extLst>
                         <a:ext uri="{28A0092B-C50C-407E-A947-70E740481C1C}">
                           <a14:useLocalDpi xmlns:a14="http://schemas.microsoft.com/office/drawing/2010/main" val="0"/>
@@ -12647,8 +13878,7 @@
     </w:p>
     <w:p>
       <w:pPr>
-        <w:pStyle w:val="a9"/>
-        <w:jc w:val="left"/>
+        <w:jc w:val="center"/>
         <w:rPr>
           <w:lang w:eastAsia="ru-RU"/>
         </w:rPr>
@@ -12663,6 +13893,7 @@
     <w:p>
       <w:pPr>
         <w:spacing w:line="240" w:lineRule="auto"/>
+        <w:jc w:val="center"/>
         <w:rPr>
           <w:rFonts w:ascii="Times New Roman" w:eastAsia="Times New Roman" w:hAnsi="Times New Roman" w:cs="Times New Roman"/>
           <w:sz w:val="24"/>
@@ -12698,7 +13929,7 @@
                     </pic:cNvPicPr>
                   </pic:nvPicPr>
                   <pic:blipFill>
-                    <a:blip r:embed="rId30">
+                    <a:blip r:embed="rId33">
                       <a:extLst>
                         <a:ext uri="{28A0092B-C50C-407E-A947-70E740481C1C}">
                           <a14:useLocalDpi xmlns:a14="http://schemas.microsoft.com/office/drawing/2010/main" val="0"/>
@@ -12732,8 +13963,7 @@
     </w:p>
     <w:p>
       <w:pPr>
-        <w:pStyle w:val="a9"/>
-        <w:jc w:val="left"/>
+        <w:jc w:val="center"/>
         <w:rPr>
           <w:lang w:eastAsia="ru-RU"/>
         </w:rPr>
@@ -12748,6 +13978,7 @@
     <w:p>
       <w:pPr>
         <w:spacing w:line="240" w:lineRule="auto"/>
+        <w:jc w:val="center"/>
         <w:rPr>
           <w:rFonts w:ascii="Times New Roman" w:eastAsia="Times New Roman" w:hAnsi="Times New Roman" w:cs="Times New Roman"/>
           <w:sz w:val="24"/>
@@ -12783,7 +14014,7 @@
                     </pic:cNvPicPr>
                   </pic:nvPicPr>
                   <pic:blipFill>
-                    <a:blip r:embed="rId31">
+                    <a:blip r:embed="rId34">
                       <a:extLst>
                         <a:ext uri="{28A0092B-C50C-407E-A947-70E740481C1C}">
                           <a14:useLocalDpi xmlns:a14="http://schemas.microsoft.com/office/drawing/2010/main" val="0"/>
@@ -12817,8 +14048,7 @@
     </w:p>
     <w:p>
       <w:pPr>
-        <w:pStyle w:val="a9"/>
-        <w:jc w:val="left"/>
+        <w:jc w:val="center"/>
         <w:rPr>
           <w:lang w:eastAsia="ru-RU"/>
         </w:rPr>
@@ -12833,6 +14063,7 @@
     <w:p>
       <w:pPr>
         <w:spacing w:line="240" w:lineRule="auto"/>
+        <w:jc w:val="center"/>
         <w:rPr>
           <w:rFonts w:ascii="Times New Roman" w:eastAsia="Times New Roman" w:hAnsi="Times New Roman" w:cs="Times New Roman"/>
           <w:sz w:val="24"/>
@@ -12869,7 +14100,7 @@
                     </pic:cNvPicPr>
                   </pic:nvPicPr>
                   <pic:blipFill>
-                    <a:blip r:embed="rId32">
+                    <a:blip r:embed="rId35">
                       <a:extLst>
                         <a:ext uri="{28A0092B-C50C-407E-A947-70E740481C1C}">
                           <a14:useLocalDpi xmlns:a14="http://schemas.microsoft.com/office/drawing/2010/main" val="0"/>
@@ -12903,8 +14134,7 @@
     </w:p>
     <w:p>
       <w:pPr>
-        <w:pStyle w:val="a9"/>
-        <w:jc w:val="left"/>
+        <w:jc w:val="center"/>
         <w:rPr>
           <w:lang w:eastAsia="ru-RU"/>
         </w:rPr>
@@ -12919,6 +14149,7 @@
     <w:p>
       <w:pPr>
         <w:spacing w:line="240" w:lineRule="auto"/>
+        <w:jc w:val="center"/>
         <w:rPr>
           <w:rFonts w:ascii="Times New Roman" w:eastAsia="Times New Roman" w:hAnsi="Times New Roman" w:cs="Times New Roman"/>
           <w:sz w:val="24"/>
@@ -12954,7 +14185,7 @@
                     </pic:cNvPicPr>
                   </pic:nvPicPr>
                   <pic:blipFill>
-                    <a:blip r:embed="rId33">
+                    <a:blip r:embed="rId36">
                       <a:extLst>
                         <a:ext uri="{28A0092B-C50C-407E-A947-70E740481C1C}">
                           <a14:useLocalDpi xmlns:a14="http://schemas.microsoft.com/office/drawing/2010/main" val="0"/>
@@ -12988,8 +14219,7 @@
     </w:p>
     <w:p>
       <w:pPr>
-        <w:pStyle w:val="a9"/>
-        <w:jc w:val="left"/>
+        <w:jc w:val="center"/>
         <w:rPr>
           <w:lang w:eastAsia="ru-RU"/>
         </w:rPr>
@@ -13727,7 +14957,6 @@
                 <w:szCs w:val="18"/>
                 <w:lang w:eastAsia="ru-RU"/>
               </w:rPr>
-              <w:lastRenderedPageBreak/>
               <w:t>Электронная почта: gilmanova3004gmail.com</w:t>
             </w:r>
           </w:p>
@@ -13784,6 +15013,7 @@
                 <w:szCs w:val="18"/>
                 <w:lang w:eastAsia="ru-RU"/>
               </w:rPr>
+              <w:lastRenderedPageBreak/>
               <w:t>Введите капчу: ввести корректную капчу</w:t>
             </w:r>
           </w:p>
@@ -13861,7 +15091,6 @@
                 <w:szCs w:val="18"/>
                 <w:lang w:eastAsia="ru-RU"/>
               </w:rPr>
-              <w:lastRenderedPageBreak/>
               <w:t>Тестовые данные</w:t>
             </w:r>
           </w:p>
@@ -14597,6 +15826,7 @@
     <w:p>
       <w:pPr>
         <w:spacing w:line="240" w:lineRule="auto"/>
+        <w:jc w:val="center"/>
         <w:rPr>
           <w:rFonts w:ascii="Times New Roman" w:eastAsia="Times New Roman" w:hAnsi="Times New Roman" w:cs="Times New Roman"/>
           <w:sz w:val="24"/>
@@ -14630,7 +15860,7 @@
                     </pic:cNvPicPr>
                   </pic:nvPicPr>
                   <pic:blipFill>
-                    <a:blip r:embed="rId34">
+                    <a:blip r:embed="rId37">
                       <a:extLst>
                         <a:ext uri="{28A0092B-C50C-407E-A947-70E740481C1C}">
                           <a14:useLocalDpi xmlns:a14="http://schemas.microsoft.com/office/drawing/2010/main" val="0"/>
@@ -14664,8 +15894,7 @@
     </w:p>
     <w:p>
       <w:pPr>
-        <w:pStyle w:val="a9"/>
-        <w:jc w:val="left"/>
+        <w:jc w:val="center"/>
         <w:rPr>
           <w:lang w:eastAsia="ru-RU"/>
         </w:rPr>
@@ -14680,6 +15909,7 @@
     <w:p>
       <w:pPr>
         <w:spacing w:line="240" w:lineRule="auto"/>
+        <w:jc w:val="center"/>
         <w:rPr>
           <w:rFonts w:ascii="Times New Roman" w:eastAsia="Times New Roman" w:hAnsi="Times New Roman" w:cs="Times New Roman"/>
           <w:sz w:val="24"/>
@@ -14714,7 +15944,7 @@
                     </pic:cNvPicPr>
                   </pic:nvPicPr>
                   <pic:blipFill>
-                    <a:blip r:embed="rId35">
+                    <a:blip r:embed="rId38">
                       <a:extLst>
                         <a:ext uri="{28A0092B-C50C-407E-A947-70E740481C1C}">
                           <a14:useLocalDpi xmlns:a14="http://schemas.microsoft.com/office/drawing/2010/main" val="0"/>
@@ -14748,8 +15978,7 @@
     </w:p>
     <w:p>
       <w:pPr>
-        <w:pStyle w:val="a9"/>
-        <w:jc w:val="left"/>
+        <w:jc w:val="center"/>
         <w:rPr>
           <w:lang w:eastAsia="ru-RU"/>
         </w:rPr>
@@ -15759,7 +16988,6 @@
                 <w:szCs w:val="18"/>
                 <w:lang w:eastAsia="ru-RU"/>
               </w:rPr>
-              <w:lastRenderedPageBreak/>
               <w:t>Статус</w:t>
             </w:r>
           </w:p>
@@ -15870,6 +17098,7 @@
                 <w:szCs w:val="18"/>
                 <w:lang w:eastAsia="ru-RU"/>
               </w:rPr>
+              <w:lastRenderedPageBreak/>
               <w:t>Предварительное условие</w:t>
             </w:r>
           </w:p>
@@ -16132,6 +17361,7 @@
     <w:p>
       <w:pPr>
         <w:spacing w:line="240" w:lineRule="auto"/>
+        <w:jc w:val="center"/>
         <w:rPr>
           <w:rFonts w:ascii="Times New Roman" w:eastAsia="Times New Roman" w:hAnsi="Times New Roman" w:cs="Times New Roman"/>
           <w:sz w:val="24"/>
@@ -16165,7 +17395,7 @@
                     </pic:cNvPicPr>
                   </pic:nvPicPr>
                   <pic:blipFill>
-                    <a:blip r:embed="rId36">
+                    <a:blip r:embed="rId39">
                       <a:extLst>
                         <a:ext uri="{28A0092B-C50C-407E-A947-70E740481C1C}">
                           <a14:useLocalDpi xmlns:a14="http://schemas.microsoft.com/office/drawing/2010/main" val="0"/>
@@ -16199,8 +17429,7 @@
     </w:p>
     <w:p>
       <w:pPr>
-        <w:pStyle w:val="a9"/>
-        <w:jc w:val="left"/>
+        <w:jc w:val="center"/>
         <w:rPr>
           <w:lang w:eastAsia="ru-RU"/>
         </w:rPr>
@@ -17708,6 +18937,7 @@
     <w:p>
       <w:pPr>
         <w:spacing w:line="240" w:lineRule="auto"/>
+        <w:jc w:val="center"/>
         <w:rPr>
           <w:rFonts w:ascii="Times New Roman" w:eastAsia="Times New Roman" w:hAnsi="Times New Roman" w:cs="Times New Roman"/>
           <w:sz w:val="24"/>
@@ -17741,7 +18971,7 @@
                     </pic:cNvPicPr>
                   </pic:nvPicPr>
                   <pic:blipFill>
-                    <a:blip r:embed="rId37">
+                    <a:blip r:embed="rId40">
                       <a:extLst>
                         <a:ext uri="{28A0092B-C50C-407E-A947-70E740481C1C}">
                           <a14:useLocalDpi xmlns:a14="http://schemas.microsoft.com/office/drawing/2010/main" val="0"/>
@@ -17775,8 +19005,7 @@
     </w:p>
     <w:p>
       <w:pPr>
-        <w:pStyle w:val="a9"/>
-        <w:jc w:val="left"/>
+        <w:jc w:val="center"/>
         <w:rPr>
           <w:lang w:eastAsia="ru-RU"/>
         </w:rPr>
@@ -17791,6 +19020,7 @@
     <w:p>
       <w:pPr>
         <w:spacing w:line="240" w:lineRule="auto"/>
+        <w:jc w:val="center"/>
         <w:rPr>
           <w:rFonts w:ascii="Times New Roman" w:eastAsia="Times New Roman" w:hAnsi="Times New Roman" w:cs="Times New Roman"/>
           <w:sz w:val="24"/>
@@ -17825,7 +19055,7 @@
                     </pic:cNvPicPr>
                   </pic:nvPicPr>
                   <pic:blipFill>
-                    <a:blip r:embed="rId38">
+                    <a:blip r:embed="rId41">
                       <a:extLst>
                         <a:ext uri="{28A0092B-C50C-407E-A947-70E740481C1C}">
                           <a14:useLocalDpi xmlns:a14="http://schemas.microsoft.com/office/drawing/2010/main" val="0"/>
@@ -17859,8 +19089,7 @@
     </w:p>
     <w:p>
       <w:pPr>
-        <w:pStyle w:val="a9"/>
-        <w:jc w:val="left"/>
+        <w:jc w:val="center"/>
         <w:rPr>
           <w:lang w:eastAsia="ru-RU"/>
         </w:rPr>
@@ -17875,6 +19104,7 @@
     <w:p>
       <w:pPr>
         <w:spacing w:line="240" w:lineRule="auto"/>
+        <w:jc w:val="center"/>
         <w:rPr>
           <w:rFonts w:ascii="Times New Roman" w:eastAsia="Times New Roman" w:hAnsi="Times New Roman" w:cs="Times New Roman"/>
           <w:sz w:val="24"/>
@@ -17908,7 +19138,7 @@
                     </pic:cNvPicPr>
                   </pic:nvPicPr>
                   <pic:blipFill>
-                    <a:blip r:embed="rId39">
+                    <a:blip r:embed="rId42">
                       <a:extLst>
                         <a:ext uri="{28A0092B-C50C-407E-A947-70E740481C1C}">
                           <a14:useLocalDpi xmlns:a14="http://schemas.microsoft.com/office/drawing/2010/main" val="0"/>
@@ -17942,8 +19172,7 @@
     </w:p>
     <w:p>
       <w:pPr>
-        <w:pStyle w:val="a9"/>
-        <w:jc w:val="left"/>
+        <w:jc w:val="center"/>
         <w:rPr>
           <w:lang w:eastAsia="ru-RU"/>
         </w:rPr>
@@ -18587,7 +19816,6 @@
                 <w:szCs w:val="18"/>
                 <w:lang w:eastAsia="ru-RU"/>
               </w:rPr>
-              <w:lastRenderedPageBreak/>
               <w:t>Пароль: StrongPassword123</w:t>
             </w:r>
           </w:p>
@@ -18642,6 +19870,7 @@
                 <w:szCs w:val="18"/>
                 <w:lang w:eastAsia="ru-RU"/>
               </w:rPr>
+              <w:lastRenderedPageBreak/>
               <w:t>В модальном окне с информацией, что код выполнен успешно нажать “ОК”</w:t>
             </w:r>
           </w:p>
@@ -18692,7 +19921,6 @@
                 <w:szCs w:val="18"/>
                 <w:lang w:eastAsia="ru-RU"/>
               </w:rPr>
-              <w:lastRenderedPageBreak/>
               <w:t>Тестовые данные</w:t>
             </w:r>
           </w:p>
@@ -19429,6 +20657,7 @@
     <w:p>
       <w:pPr>
         <w:spacing w:line="240" w:lineRule="auto"/>
+        <w:jc w:val="center"/>
         <w:rPr>
           <w:rFonts w:ascii="Times New Roman" w:eastAsia="Times New Roman" w:hAnsi="Times New Roman" w:cs="Times New Roman"/>
           <w:sz w:val="24"/>
@@ -19462,7 +20691,7 @@
                     </pic:cNvPicPr>
                   </pic:nvPicPr>
                   <pic:blipFill>
-                    <a:blip r:embed="rId40">
+                    <a:blip r:embed="rId43">
                       <a:extLst>
                         <a:ext uri="{28A0092B-C50C-407E-A947-70E740481C1C}">
                           <a14:useLocalDpi xmlns:a14="http://schemas.microsoft.com/office/drawing/2010/main" val="0"/>
@@ -19496,8 +20725,7 @@
     </w:p>
     <w:p>
       <w:pPr>
-        <w:pStyle w:val="a9"/>
-        <w:jc w:val="left"/>
+        <w:jc w:val="center"/>
         <w:rPr>
           <w:lang w:eastAsia="ru-RU"/>
         </w:rPr>
@@ -19512,6 +20740,7 @@
     <w:p>
       <w:pPr>
         <w:spacing w:line="240" w:lineRule="auto"/>
+        <w:jc w:val="center"/>
         <w:rPr>
           <w:rFonts w:ascii="Times New Roman" w:eastAsia="Times New Roman" w:hAnsi="Times New Roman" w:cs="Times New Roman"/>
           <w:sz w:val="24"/>
@@ -19546,7 +20775,7 @@
                     </pic:cNvPicPr>
                   </pic:nvPicPr>
                   <pic:blipFill>
-                    <a:blip r:embed="rId41">
+                    <a:blip r:embed="rId44">
                       <a:extLst>
                         <a:ext uri="{28A0092B-C50C-407E-A947-70E740481C1C}">
                           <a14:useLocalDpi xmlns:a14="http://schemas.microsoft.com/office/drawing/2010/main" val="0"/>
@@ -19580,8 +20809,7 @@
     </w:p>
     <w:p>
       <w:pPr>
-        <w:pStyle w:val="a9"/>
-        <w:jc w:val="left"/>
+        <w:jc w:val="center"/>
         <w:rPr>
           <w:lang w:eastAsia="ru-RU"/>
         </w:rPr>
@@ -19596,6 +20824,7 @@
     <w:p>
       <w:pPr>
         <w:spacing w:line="240" w:lineRule="auto"/>
+        <w:jc w:val="center"/>
         <w:rPr>
           <w:rFonts w:ascii="Times New Roman" w:eastAsia="Times New Roman" w:hAnsi="Times New Roman" w:cs="Times New Roman"/>
           <w:sz w:val="24"/>
@@ -19612,9 +20841,9 @@
           <w:lang w:eastAsia="ru-RU"/>
         </w:rPr>
         <w:drawing>
-          <wp:inline distT="0" distB="0" distL="0" distR="0" wp14:anchorId="0FD05A02" wp14:editId="56B86BAB">
-            <wp:extent cx="5940425" cy="2597150"/>
-            <wp:effectExtent l="0" t="0" r="3175" b="0"/>
+          <wp:inline distT="0" distB="0" distL="0" distR="0" wp14:anchorId="0FD05A02" wp14:editId="096E18E9">
+            <wp:extent cx="5242560" cy="2292044"/>
+            <wp:effectExtent l="0" t="0" r="0" b="0"/>
             <wp:docPr id="21" name="Рисунок 21"/>
             <wp:cNvGraphicFramePr>
               <a:graphicFrameLocks xmlns:a="http://schemas.openxmlformats.org/drawingml/2006/main" noChangeAspect="1"/>
@@ -19629,7 +20858,7 @@
                     </pic:cNvPicPr>
                   </pic:nvPicPr>
                   <pic:blipFill>
-                    <a:blip r:embed="rId42">
+                    <a:blip r:embed="rId45">
                       <a:extLst>
                         <a:ext uri="{28A0092B-C50C-407E-A947-70E740481C1C}">
                           <a14:useLocalDpi xmlns:a14="http://schemas.microsoft.com/office/drawing/2010/main" val="0"/>
@@ -19644,7 +20873,7 @@
                   <pic:spPr bwMode="auto">
                     <a:xfrm>
                       <a:off x="0" y="0"/>
-                      <a:ext cx="5940425" cy="2597150"/>
+                      <a:ext cx="5247259" cy="2294098"/>
                     </a:xfrm>
                     <a:prstGeom prst="rect">
                       <a:avLst/>
@@ -19663,8 +20892,7 @@
     </w:p>
     <w:p>
       <w:pPr>
-        <w:pStyle w:val="a9"/>
-        <w:jc w:val="left"/>
+        <w:jc w:val="center"/>
         <w:rPr>
           <w:lang w:eastAsia="ru-RU"/>
         </w:rPr>
@@ -19678,22 +20906,21 @@
     </w:p>
     <w:p>
       <w:pPr>
-        <w:pStyle w:val="a9"/>
-        <w:jc w:val="left"/>
+        <w:jc w:val="center"/>
         <w:rPr>
           <w:lang w:eastAsia="ru-RU"/>
         </w:rPr>
       </w:pPr>
+      <w:bookmarkStart w:id="23" w:name="_Toc185330390"/>
       <w:r>
         <w:rPr>
           <w:noProof/>
           <w:lang w:eastAsia="ru-RU"/>
         </w:rPr>
-        <w:lastRenderedPageBreak/>
         <w:drawing>
-          <wp:inline distT="0" distB="0" distL="0" distR="0" wp14:anchorId="0737CBE5" wp14:editId="3DF14EB6">
-            <wp:extent cx="5940425" cy="4438015"/>
-            <wp:effectExtent l="0" t="0" r="3175" b="635"/>
+          <wp:inline distT="0" distB="0" distL="0" distR="0" wp14:anchorId="0737CBE5" wp14:editId="0280EB73">
+            <wp:extent cx="4655820" cy="3478303"/>
+            <wp:effectExtent l="0" t="0" r="0" b="8255"/>
             <wp:docPr id="40" name="Рисунок 40"/>
             <wp:cNvGraphicFramePr>
               <a:graphicFrameLocks xmlns:a="http://schemas.openxmlformats.org/drawingml/2006/main" noChangeAspect="1"/>
@@ -19706,7 +20933,7 @@
                     <pic:cNvPicPr/>
                   </pic:nvPicPr>
                   <pic:blipFill>
-                    <a:blip r:embed="rId43"/>
+                    <a:blip r:embed="rId14"/>
                     <a:stretch>
                       <a:fillRect/>
                     </a:stretch>
@@ -19714,7 +20941,7 @@
                   <pic:spPr>
                     <a:xfrm>
                       <a:off x="0" y="0"/>
-                      <a:ext cx="5940425" cy="4438015"/>
+                      <a:ext cx="4655820" cy="3478303"/>
                     </a:xfrm>
                     <a:prstGeom prst="rect">
                       <a:avLst/>
@@ -19726,45 +20953,47 @@
           </wp:inline>
         </w:drawing>
       </w:r>
+      <w:bookmarkEnd w:id="23"/>
+    </w:p>
+    <w:p>
+      <w:pPr>
+        <w:jc w:val="center"/>
+        <w:rPr>
+          <w:lang w:eastAsia="ru-RU"/>
+        </w:rPr>
+      </w:pPr>
+      <w:r>
+        <w:rPr>
+          <w:lang w:eastAsia="ru-RU"/>
+        </w:rPr>
+        <w:t xml:space="preserve">Рисунок 35. </w:t>
+      </w:r>
+      <w:r>
+        <w:rPr>
+          <w:lang w:val="en-US" w:eastAsia="ru-RU"/>
+        </w:rPr>
+        <w:t>Unit</w:t>
+      </w:r>
+      <w:r>
+        <w:rPr>
+          <w:lang w:eastAsia="ru-RU"/>
+        </w:rPr>
+        <w:t>-</w:t>
+      </w:r>
+      <w:r>
+        <w:rPr>
+          <w:lang w:eastAsia="ru-RU"/>
+        </w:rPr>
+        <w:t>тесты.</w:t>
+      </w:r>
     </w:p>
     <w:p>
       <w:pPr>
         <w:pStyle w:val="a9"/>
-        <w:jc w:val="left"/>
-        <w:rPr>
-          <w:lang w:eastAsia="ru-RU"/>
-        </w:rPr>
-      </w:pPr>
-      <w:r>
-        <w:rPr>
-          <w:lang w:eastAsia="ru-RU"/>
-        </w:rPr>
-        <w:t xml:space="preserve">Рисунок 35. </w:t>
-      </w:r>
-      <w:r>
-        <w:rPr>
-          <w:lang w:val="en-US" w:eastAsia="ru-RU"/>
-        </w:rPr>
-        <w:t>Unit</w:t>
-      </w:r>
-      <w:r>
-        <w:rPr>
-          <w:lang w:eastAsia="ru-RU"/>
-        </w:rPr>
-        <w:t>-</w:t>
-      </w:r>
-      <w:r>
-        <w:rPr>
-          <w:lang w:eastAsia="ru-RU"/>
-        </w:rPr>
-        <w:t>тесты.</w:t>
-      </w:r>
-    </w:p>
-    <w:p>
-      <w:pPr>
-        <w:pStyle w:val="a9"/>
-      </w:pPr>
-      <w:r>
+      </w:pPr>
+      <w:bookmarkStart w:id="24" w:name="_Toc185330391"/>
+      <w:r>
+        <w:lastRenderedPageBreak/>
         <w:t xml:space="preserve">Задание 6. </w:t>
       </w:r>
       <w:proofErr w:type="spellStart"/>
@@ -19775,20 +21004,15 @@
       <w:r>
         <w:t>. Оценка проекта</w:t>
       </w:r>
-    </w:p>
-    <w:p>
-      <w:pPr>
-        <w:pStyle w:val="a9"/>
-        <w:jc w:val="left"/>
-      </w:pPr>
+      <w:bookmarkEnd w:id="24"/>
+    </w:p>
+    <w:p>
       <w:r>
         <w:t>Для добавления проекта в репозиторий использовались следующие команды:</w:t>
       </w:r>
     </w:p>
     <w:p>
       <w:pPr>
-        <w:pStyle w:val="a9"/>
-        <w:jc w:val="left"/>
         <w:rPr>
           <w:lang w:val="en-US"/>
         </w:rPr>
@@ -19802,8 +21026,6 @@
     </w:p>
     <w:p>
       <w:pPr>
-        <w:pStyle w:val="a9"/>
-        <w:jc w:val="left"/>
         <w:rPr>
           <w:lang w:val="en-US"/>
         </w:rPr>
@@ -19825,8 +21047,6 @@
     </w:p>
     <w:p>
       <w:pPr>
-        <w:pStyle w:val="a9"/>
-        <w:jc w:val="left"/>
         <w:rPr>
           <w:lang w:val="en-US"/>
         </w:rPr>
@@ -19848,8 +21068,6 @@
     </w:p>
     <w:p>
       <w:pPr>
-        <w:pStyle w:val="a9"/>
-        <w:jc w:val="left"/>
         <w:rPr>
           <w:lang w:val="en-US"/>
         </w:rPr>
@@ -19863,8 +21081,6 @@
     </w:p>
     <w:p>
       <w:pPr>
-        <w:pStyle w:val="a9"/>
-        <w:jc w:val="left"/>
         <w:rPr>
           <w:lang w:val="en-US"/>
         </w:rPr>
@@ -19878,11 +21094,13 @@
     </w:p>
     <w:p>
       <w:pPr>
-        <w:pStyle w:val="a9"/>
-        <w:jc w:val="left"/>
-      </w:pPr>
-      <w:r>
-        <w:lastRenderedPageBreak/>
+        <w:jc w:val="center"/>
+      </w:pPr>
+      <w:bookmarkStart w:id="25" w:name="_Toc185330392"/>
+      <w:r>
+        <w:rPr>
+          <w:noProof/>
+        </w:rPr>
         <w:drawing>
           <wp:inline distT="0" distB="0" distL="0" distR="0" wp14:anchorId="0103B204" wp14:editId="05D10552">
             <wp:extent cx="4315427" cy="5925377"/>
@@ -19899,7 +21117,7 @@
                     <pic:cNvPicPr/>
                   </pic:nvPicPr>
                   <pic:blipFill>
-                    <a:blip r:embed="rId44"/>
+                    <a:blip r:embed="rId15"/>
                     <a:stretch>
                       <a:fillRect/>
                     </a:stretch>
@@ -19919,11 +21137,11 @@
           </wp:inline>
         </w:drawing>
       </w:r>
-    </w:p>
-    <w:p>
-      <w:pPr>
-        <w:pStyle w:val="a9"/>
-        <w:jc w:val="left"/>
+      <w:bookmarkEnd w:id="25"/>
+    </w:p>
+    <w:p>
+      <w:pPr>
+        <w:jc w:val="center"/>
         <w:rPr>
           <w:lang w:val="en-US"/>
         </w:rPr>
@@ -19957,21 +21175,22 @@
     </w:p>
     <w:p>
       <w:pPr>
-        <w:pStyle w:val="a9"/>
-        <w:jc w:val="left"/>
+        <w:jc w:val="center"/>
         <w:rPr>
           <w:lang w:val="en-US"/>
         </w:rPr>
       </w:pPr>
-      <w:r>
-        <w:rPr>
+      <w:bookmarkStart w:id="26" w:name="_Toc185330393"/>
+      <w:r>
+        <w:rPr>
+          <w:noProof/>
           <w:lang w:val="en-US"/>
         </w:rPr>
         <w:lastRenderedPageBreak/>
         <w:drawing>
-          <wp:inline distT="0" distB="0" distL="0" distR="0" wp14:anchorId="48F5D88E" wp14:editId="372EFB23">
-            <wp:extent cx="5940425" cy="2799080"/>
-            <wp:effectExtent l="0" t="0" r="3175" b="1270"/>
+          <wp:inline distT="0" distB="0" distL="0" distR="0" wp14:anchorId="48F5D88E" wp14:editId="1149DDDC">
+            <wp:extent cx="5158740" cy="2430756"/>
+            <wp:effectExtent l="0" t="0" r="3810" b="8255"/>
             <wp:docPr id="36" name="Рисунок 36"/>
             <wp:cNvGraphicFramePr>
               <a:graphicFrameLocks xmlns:a="http://schemas.openxmlformats.org/drawingml/2006/main" noChangeAspect="1"/>
@@ -19984,7 +21203,7 @@
                     <pic:cNvPicPr/>
                   </pic:nvPicPr>
                   <pic:blipFill>
-                    <a:blip r:embed="rId45"/>
+                    <a:blip r:embed="rId16"/>
                     <a:stretch>
                       <a:fillRect/>
                     </a:stretch>
@@ -19992,7 +21211,7 @@
                   <pic:spPr>
                     <a:xfrm>
                       <a:off x="0" y="0"/>
-                      <a:ext cx="5940425" cy="2799080"/>
+                      <a:ext cx="5159057" cy="2430905"/>
                     </a:xfrm>
                     <a:prstGeom prst="rect">
                       <a:avLst/>
@@ -20004,12 +21223,13 @@
           </wp:inline>
         </w:drawing>
       </w:r>
-    </w:p>
-    <w:p>
-      <w:pPr>
-        <w:pStyle w:val="a9"/>
-        <w:jc w:val="left"/>
-      </w:pPr>
+      <w:bookmarkEnd w:id="26"/>
+    </w:p>
+    <w:p>
+      <w:pPr>
+        <w:jc w:val="center"/>
+      </w:pPr>
+      <w:bookmarkStart w:id="27" w:name="_Toc185330394"/>
       <w:r>
         <w:t xml:space="preserve">Рисунок 37. </w:t>
       </w:r>
@@ -20022,6 +21242,7 @@
       <w:r>
         <w:t>репозиторий.</w:t>
       </w:r>
+      <w:bookmarkEnd w:id="27"/>
     </w:p>
     <w:p>
       <w:pPr>
